--- a/CursoNDDigital/MedindoAFebreVI/Medindo a Febre - UNIDADE VIII.docx
+++ b/CursoNDDigital/MedindoAFebreVI/Medindo a Febre - UNIDADE VIII.docx
@@ -3,20 +3,33 @@
 <w:document xmlns:wpc="http://schemas.microsoft.com/office/word/2010/wordprocessingCanvas" xmlns:mc="http://schemas.openxmlformats.org/markup-compatibility/2006" xmlns:o="urn:schemas-microsoft-com:office:office" xmlns:r="http://schemas.openxmlformats.org/officeDocument/2006/relationships" xmlns:m="http://schemas.openxmlformats.org/officeDocument/2006/math" xmlns:v="urn:schemas-microsoft-com:vml" xmlns:wp14="http://schemas.microsoft.com/office/word/2010/wordprocessingDrawing" xmlns:wp="http://schemas.openxmlformats.org/drawingml/2006/wordprocessingDrawing" xmlns:w10="urn:schemas-microsoft-com:office:word" xmlns:w="http://schemas.openxmlformats.org/wordprocessingml/2006/main" xmlns:w14="http://schemas.microsoft.com/office/word/2010/wordml" xmlns:w15="http://schemas.microsoft.com/office/word/2012/wordml" xmlns:wpg="http://schemas.microsoft.com/office/word/2010/wordprocessingGroup" xmlns:wpi="http://schemas.microsoft.com/office/word/2010/wordprocessingInk" xmlns:wne="http://schemas.microsoft.com/office/word/2006/wordml" xmlns:wps="http://schemas.microsoft.com/office/word/2010/wordprocessingShape" mc:Ignorable="w14 w15 wp14">
   <w:body>
     <w:p>
-      <w:r>
-        <w:t>PEGADINHA DO MALANDROOOOOOOOOOOOOO!</w:t>
-      </w:r>
-    </w:p>
-    <w:p>
+      <w:pPr>
+        <w:spacing w:after="0" w:line="360" w:lineRule="auto"/>
+        <w:jc w:val="both"/>
+        <w:rPr>
+          <w:sz w:val="20"/>
+          <w:szCs w:val="20"/>
+        </w:rPr>
+      </w:pPr>
       <w:r>
         <w:rPr>
           <w:noProof/>
+          <w:sz w:val="20"/>
+          <w:szCs w:val="20"/>
           <w:lang w:eastAsia="pt-BR"/>
         </w:rPr>
         <w:drawing>
-          <wp:inline distT="0" distB="0" distL="0" distR="0" wp14:anchorId="6F61E79B" wp14:editId="1695AEF7">
-            <wp:extent cx="5400040" cy="4079240"/>
+          <wp:anchor distT="0" distB="0" distL="114300" distR="114300" simplePos="0" relativeHeight="251658240" behindDoc="1" locked="0" layoutInCell="1" allowOverlap="1" wp14:anchorId="3D808139" wp14:editId="3D80813A">
+            <wp:simplePos x="0" y="0"/>
+            <wp:positionH relativeFrom="page">
+              <wp:align>right</wp:align>
+            </wp:positionH>
+            <wp:positionV relativeFrom="paragraph">
+              <wp:posOffset>-899795</wp:posOffset>
+            </wp:positionV>
+            <wp:extent cx="1121134" cy="1464603"/>
             <wp:effectExtent l="0" t="0" r="0" b="0"/>
+            <wp:wrapNone/>
             <wp:docPr id="1" name="Imagem 1"/>
             <wp:cNvGraphicFramePr>
               <a:graphicFrameLocks xmlns:a="http://schemas.openxmlformats.org/drawingml/2006/main" noChangeAspect="1"/>
@@ -29,7 +42,24 @@
                     <pic:cNvPicPr/>
                   </pic:nvPicPr>
                   <pic:blipFill>
-                    <a:blip r:embed="rId4"/>
+                    <a:blip r:embed="rId5">
+                      <a:clrChange>
+                        <a:clrFrom>
+                          <a:srgbClr val="FFFFFF"/>
+                        </a:clrFrom>
+                        <a:clrTo>
+                          <a:srgbClr val="FFFFFF">
+                            <a:alpha val="0"/>
+                          </a:srgbClr>
+                        </a:clrTo>
+                      </a:clrChange>
+                      <a:grayscl/>
+                      <a:extLst>
+                        <a:ext uri="{28A0092B-C50C-407E-A947-70E740481C1C}">
+                          <a14:useLocalDpi xmlns:a14="http://schemas.microsoft.com/office/drawing/2010/main" val="0"/>
+                        </a:ext>
+                      </a:extLst>
+                    </a:blip>
                     <a:stretch>
                       <a:fillRect/>
                     </a:stretch>
@@ -37,7 +67,7 @@
                   <pic:spPr>
                     <a:xfrm>
                       <a:off x="0" y="0"/>
-                      <a:ext cx="5400040" cy="4079240"/>
+                      <a:ext cx="1121134" cy="1464603"/>
                     </a:xfrm>
                     <a:prstGeom prst="rect">
                       <a:avLst/>
@@ -46,11 +76,3472 @@
                 </pic:pic>
               </a:graphicData>
             </a:graphic>
-          </wp:inline>
+            <wp14:sizeRelH relativeFrom="page">
+              <wp14:pctWidth>0</wp14:pctWidth>
+            </wp14:sizeRelH>
+            <wp14:sizeRelV relativeFrom="page">
+              <wp14:pctHeight>0</wp14:pctHeight>
+            </wp14:sizeRelV>
+          </wp:anchor>
         </w:drawing>
+      </w:r>
+      <w:r>
+        <w:rPr>
+          <w:noProof/>
+          <w:sz w:val="20"/>
+          <w:szCs w:val="20"/>
+          <w:lang w:eastAsia="pt-BR"/>
+        </w:rPr>
+        <w:drawing>
+          <wp:anchor distT="0" distB="0" distL="114300" distR="114300" simplePos="0" relativeHeight="251659264" behindDoc="1" locked="0" layoutInCell="1" allowOverlap="1" wp14:anchorId="3D80813B" wp14:editId="3D80813C">
+            <wp:simplePos x="0" y="0"/>
+            <wp:positionH relativeFrom="margin">
+              <wp:align>center</wp:align>
+            </wp:positionH>
+            <wp:positionV relativeFrom="paragraph">
+              <wp:posOffset>-757169</wp:posOffset>
+            </wp:positionV>
+            <wp:extent cx="1375410" cy="438150"/>
+            <wp:effectExtent l="0" t="0" r="0" b="0"/>
+            <wp:wrapNone/>
+            <wp:docPr id="4" name="Imagem 3"/>
+            <wp:cNvGraphicFramePr>
+              <a:graphicFrameLocks xmlns:a="http://schemas.openxmlformats.org/drawingml/2006/main" noChangeAspect="1"/>
+            </wp:cNvGraphicFramePr>
+            <a:graphic xmlns:a="http://schemas.openxmlformats.org/drawingml/2006/main">
+              <a:graphicData uri="http://schemas.openxmlformats.org/drawingml/2006/picture">
+                <pic:pic xmlns:pic="http://schemas.openxmlformats.org/drawingml/2006/picture">
+                  <pic:nvPicPr>
+                    <pic:cNvPr id="4" name="Imagem 3"/>
+                    <pic:cNvPicPr>
+                      <a:picLocks noChangeAspect="1"/>
+                    </pic:cNvPicPr>
+                  </pic:nvPicPr>
+                  <pic:blipFill>
+                    <a:blip r:embed="rId6" cstate="print">
+                      <a:clrChange>
+                        <a:clrFrom>
+                          <a:srgbClr val="FEFEFE"/>
+                        </a:clrFrom>
+                        <a:clrTo>
+                          <a:srgbClr val="FEFEFE">
+                            <a:alpha val="0"/>
+                          </a:srgbClr>
+                        </a:clrTo>
+                      </a:clrChange>
+                      <a:extLst>
+                        <a:ext uri="{28A0092B-C50C-407E-A947-70E740481C1C}">
+                          <a14:useLocalDpi xmlns:a14="http://schemas.microsoft.com/office/drawing/2010/main" val="0"/>
+                        </a:ext>
+                      </a:extLst>
+                    </a:blip>
+                    <a:stretch>
+                      <a:fillRect/>
+                    </a:stretch>
+                  </pic:blipFill>
+                  <pic:spPr>
+                    <a:xfrm>
+                      <a:off x="0" y="0"/>
+                      <a:ext cx="1375410" cy="438150"/>
+                    </a:xfrm>
+                    <a:prstGeom prst="rect">
+                      <a:avLst/>
+                    </a:prstGeom>
+                  </pic:spPr>
+                </pic:pic>
+              </a:graphicData>
+            </a:graphic>
+            <wp14:sizeRelH relativeFrom="page">
+              <wp14:pctWidth>0</wp14:pctWidth>
+            </wp14:sizeRelH>
+            <wp14:sizeRelV relativeFrom="page">
+              <wp14:pctHeight>0</wp14:pctHeight>
+            </wp14:sizeRelV>
+          </wp:anchor>
+        </w:drawing>
+      </w:r>
+      <w:r>
+        <w:rPr>
+          <w:sz w:val="20"/>
+          <w:szCs w:val="20"/>
+        </w:rPr>
+        <w:t>Aluno:</w:t>
+      </w:r>
+      <w:r>
+        <w:rPr>
+          <w:sz w:val="20"/>
+          <w:szCs w:val="20"/>
+        </w:rPr>
+        <w:tab/>
+      </w:r>
+      <w:r>
+        <w:rPr>
+          <w:sz w:val="20"/>
+          <w:szCs w:val="20"/>
+        </w:rPr>
+        <w:tab/>
+      </w:r>
+      <w:r>
+        <w:rPr>
+          <w:sz w:val="20"/>
+          <w:szCs w:val="20"/>
+        </w:rPr>
+        <w:tab/>
+      </w:r>
+      <w:r>
+        <w:rPr>
+          <w:sz w:val="20"/>
+          <w:szCs w:val="20"/>
+        </w:rPr>
+        <w:tab/>
+      </w:r>
+      <w:r>
+        <w:rPr>
+          <w:sz w:val="20"/>
+          <w:szCs w:val="20"/>
+        </w:rPr>
+        <w:tab/>
+      </w:r>
+      <w:r>
+        <w:rPr>
+          <w:sz w:val="20"/>
+          <w:szCs w:val="20"/>
+        </w:rPr>
+        <w:tab/>
+      </w:r>
+      <w:r>
+        <w:rPr>
+          <w:sz w:val="20"/>
+          <w:szCs w:val="20"/>
+        </w:rPr>
+        <w:tab/>
+      </w:r>
+      <w:r>
+        <w:rPr>
+          <w:sz w:val="20"/>
+          <w:szCs w:val="20"/>
+        </w:rPr>
+        <w:tab/>
+      </w:r>
+      <w:r>
+        <w:rPr>
+          <w:sz w:val="20"/>
+          <w:szCs w:val="20"/>
+        </w:rPr>
+        <w:tab/>
+        <w:t xml:space="preserve">       </w:t>
+      </w:r>
+      <w:r>
+        <w:rPr>
+          <w:sz w:val="20"/>
+          <w:szCs w:val="20"/>
+        </w:rPr>
+        <w:t xml:space="preserve">        </w:t>
+      </w:r>
+      <w:r>
+        <w:rPr>
+          <w:sz w:val="20"/>
+          <w:szCs w:val="20"/>
+        </w:rPr>
+        <w:t xml:space="preserve"> 15</w:t>
+      </w:r>
+      <w:r>
+        <w:rPr>
+          <w:sz w:val="20"/>
+          <w:szCs w:val="20"/>
+        </w:rPr>
+        <w:t>/05</w:t>
+      </w:r>
+      <w:r>
+        <w:rPr>
+          <w:sz w:val="20"/>
+          <w:szCs w:val="20"/>
+        </w:rPr>
+        <w:t>/2014</w:t>
+      </w:r>
+    </w:p>
+    <w:p>
+      <w:pPr>
+        <w:spacing w:after="0" w:line="360" w:lineRule="auto"/>
+        <w:jc w:val="both"/>
+        <w:rPr>
+          <w:sz w:val="20"/>
+          <w:szCs w:val="20"/>
+        </w:rPr>
+      </w:pPr>
+      <w:r>
+        <w:rPr>
+          <w:sz w:val="20"/>
+          <w:szCs w:val="20"/>
+        </w:rPr>
+        <w:t>Instrutor: Thiago Sartor</w:t>
+      </w:r>
+    </w:p>
+    <w:p>
+      <w:pPr>
+        <w:spacing w:after="0" w:line="360" w:lineRule="auto"/>
+        <w:jc w:val="both"/>
+        <w:rPr>
+          <w:b/>
+          <w:sz w:val="20"/>
+          <w:szCs w:val="20"/>
+        </w:rPr>
+      </w:pPr>
+      <w:r>
+        <w:rPr>
+          <w:b/>
+          <w:sz w:val="20"/>
+          <w:szCs w:val="20"/>
+        </w:rPr>
+        <w:t>Curso Preparatório de Programação</w:t>
+      </w:r>
+    </w:p>
+    <w:p>
+      <w:pPr>
+        <w:spacing w:after="0" w:line="360" w:lineRule="auto"/>
+        <w:jc w:val="both"/>
+        <w:rPr>
+          <w:b/>
+          <w:sz w:val="20"/>
+          <w:szCs w:val="20"/>
+        </w:rPr>
+      </w:pPr>
+    </w:p>
+    <w:p>
+      <w:pPr>
+        <w:jc w:val="both"/>
+        <w:rPr>
+          <w:b/>
+          <w:sz w:val="28"/>
+          <w:szCs w:val="28"/>
+        </w:rPr>
+      </w:pPr>
+      <w:r>
+        <w:rPr>
+          <w:b/>
+          <w:sz w:val="28"/>
+          <w:szCs w:val="28"/>
+        </w:rPr>
+        <w:t xml:space="preserve">Medindo a Febre: Unidade </w:t>
+      </w:r>
+      <w:r>
+        <w:rPr>
+          <w:b/>
+          <w:sz w:val="28"/>
+          <w:szCs w:val="28"/>
+        </w:rPr>
+        <w:t>V</w:t>
+      </w:r>
+      <w:r>
+        <w:rPr>
+          <w:b/>
+          <w:sz w:val="28"/>
+          <w:szCs w:val="28"/>
+        </w:rPr>
+        <w:t>II</w:t>
+      </w:r>
+      <w:r>
+        <w:rPr>
+          <w:b/>
+          <w:sz w:val="28"/>
+          <w:szCs w:val="28"/>
+        </w:rPr>
+        <w:t>I</w:t>
+      </w:r>
+    </w:p>
+    <w:p>
+      <w:pPr>
+        <w:spacing w:after="0" w:line="240" w:lineRule="auto"/>
+        <w:ind w:firstLine="644"/>
+        <w:jc w:val="both"/>
+        <w:rPr>
+          <w:color w:val="000000" w:themeColor="text1"/>
+          <w:sz w:val="20"/>
+          <w:szCs w:val="20"/>
+        </w:rPr>
+      </w:pPr>
+      <w:r>
+        <w:rPr>
+          <w:color w:val="000000" w:themeColor="text1"/>
+          <w:sz w:val="20"/>
+          <w:szCs w:val="20"/>
+        </w:rPr>
+        <w:t>Com apenas os comandos e instruções que foram visto</w:t>
+      </w:r>
+      <w:r>
+        <w:rPr>
+          <w:color w:val="000000" w:themeColor="text1"/>
+          <w:sz w:val="20"/>
+          <w:szCs w:val="20"/>
+        </w:rPr>
+        <w:t>s</w:t>
+      </w:r>
+      <w:r>
+        <w:rPr>
+          <w:color w:val="000000" w:themeColor="text1"/>
+          <w:sz w:val="20"/>
+          <w:szCs w:val="20"/>
+        </w:rPr>
+        <w:t xml:space="preserve"> </w:t>
+      </w:r>
+      <w:r>
+        <w:rPr>
+          <w:color w:val="000000" w:themeColor="text1"/>
+          <w:sz w:val="20"/>
+          <w:szCs w:val="20"/>
+        </w:rPr>
+        <w:t>nesta</w:t>
+      </w:r>
+      <w:r>
+        <w:rPr>
+          <w:color w:val="000000" w:themeColor="text1"/>
+          <w:sz w:val="20"/>
+          <w:szCs w:val="20"/>
+        </w:rPr>
+        <w:t xml:space="preserve"> UNIDADE</w:t>
+      </w:r>
+      <w:r>
+        <w:rPr>
+          <w:color w:val="000000" w:themeColor="text1"/>
+          <w:sz w:val="20"/>
+          <w:szCs w:val="20"/>
+        </w:rPr>
+        <w:t>,</w:t>
+      </w:r>
+      <w:r>
+        <w:rPr>
+          <w:color w:val="000000" w:themeColor="text1"/>
+          <w:sz w:val="20"/>
+          <w:szCs w:val="20"/>
+        </w:rPr>
+        <w:t xml:space="preserve"> respondam:</w:t>
+      </w:r>
+      <w:r>
+        <w:rPr>
+          <w:color w:val="000000" w:themeColor="text1"/>
+          <w:sz w:val="20"/>
+          <w:szCs w:val="20"/>
+        </w:rPr>
+        <w:t xml:space="preserve"> </w:t>
+      </w:r>
+    </w:p>
+    <w:p>
+      <w:pPr>
+        <w:spacing w:after="0" w:line="240" w:lineRule="auto"/>
+        <w:ind w:firstLine="644"/>
+        <w:jc w:val="both"/>
+        <w:rPr>
+          <w:color w:val="000000" w:themeColor="text1"/>
+          <w:sz w:val="20"/>
+          <w:szCs w:val="20"/>
+        </w:rPr>
+      </w:pPr>
+    </w:p>
+    <w:p>
+      <w:pPr>
+        <w:pStyle w:val="PargrafodaLista"/>
+        <w:numPr>
+          <w:ilvl w:val="0"/>
+          <w:numId w:val="19"/>
+        </w:numPr>
+        <w:spacing w:after="0" w:line="240" w:lineRule="auto"/>
+        <w:jc w:val="both"/>
+        <w:rPr>
+          <w:color w:val="000000" w:themeColor="text1"/>
+          <w:sz w:val="20"/>
+          <w:szCs w:val="20"/>
+        </w:rPr>
+      </w:pPr>
+      <w:r>
+        <w:rPr>
+          <w:color w:val="000000" w:themeColor="text1"/>
+          <w:sz w:val="20"/>
+          <w:szCs w:val="20"/>
+        </w:rPr>
+        <w:t>Qual alternativa está correta?</w:t>
+      </w:r>
+    </w:p>
+    <w:p>
+      <w:pPr>
+        <w:spacing w:after="0" w:line="240" w:lineRule="auto"/>
+        <w:ind w:left="360"/>
+        <w:jc w:val="both"/>
+        <w:rPr>
+          <w:color w:val="000000" w:themeColor="text1"/>
+          <w:sz w:val="20"/>
+          <w:szCs w:val="20"/>
+        </w:rPr>
+      </w:pPr>
+      <w:r>
+        <w:rPr>
+          <w:color w:val="000000" w:themeColor="text1"/>
+          <w:sz w:val="20"/>
+          <w:szCs w:val="20"/>
+        </w:rPr>
+        <w:t xml:space="preserve">a) </w:t>
+      </w:r>
+      <w:r>
+        <w:rPr>
+          <w:b/>
+          <w:color w:val="000000" w:themeColor="text1"/>
+          <w:sz w:val="20"/>
+          <w:szCs w:val="20"/>
+        </w:rPr>
+        <w:t>if</w:t>
+      </w:r>
+      <w:r>
+        <w:rPr>
+          <w:color w:val="000000" w:themeColor="text1"/>
+          <w:sz w:val="20"/>
+          <w:szCs w:val="20"/>
+        </w:rPr>
+        <w:t xml:space="preserve"> e </w:t>
+      </w:r>
+      <w:r>
+        <w:rPr>
+          <w:b/>
+          <w:color w:val="000000" w:themeColor="text1"/>
+          <w:sz w:val="20"/>
+          <w:szCs w:val="20"/>
+        </w:rPr>
+        <w:t>else</w:t>
+      </w:r>
+      <w:r>
+        <w:rPr>
+          <w:color w:val="000000" w:themeColor="text1"/>
+          <w:sz w:val="20"/>
+          <w:szCs w:val="20"/>
+        </w:rPr>
+        <w:t xml:space="preserve"> são instruções de decisão.</w:t>
+      </w:r>
+    </w:p>
+    <w:p>
+      <w:pPr>
+        <w:spacing w:after="0" w:line="240" w:lineRule="auto"/>
+        <w:ind w:left="360"/>
+        <w:jc w:val="both"/>
+        <w:rPr>
+          <w:color w:val="000000" w:themeColor="text1"/>
+          <w:sz w:val="20"/>
+          <w:szCs w:val="20"/>
+        </w:rPr>
+      </w:pPr>
+      <w:r>
+        <w:rPr>
+          <w:color w:val="000000" w:themeColor="text1"/>
+          <w:sz w:val="20"/>
+          <w:szCs w:val="20"/>
+        </w:rPr>
+        <w:t xml:space="preserve">b) </w:t>
+      </w:r>
+      <w:r>
+        <w:rPr>
+          <w:b/>
+          <w:color w:val="000000" w:themeColor="text1"/>
+          <w:sz w:val="20"/>
+          <w:szCs w:val="20"/>
+        </w:rPr>
+        <w:t>if</w:t>
+      </w:r>
+      <w:r>
+        <w:rPr>
+          <w:color w:val="000000" w:themeColor="text1"/>
+          <w:sz w:val="20"/>
+          <w:szCs w:val="20"/>
+        </w:rPr>
+        <w:t xml:space="preserve"> e </w:t>
+      </w:r>
+      <w:r>
+        <w:rPr>
+          <w:b/>
+          <w:color w:val="000000" w:themeColor="text1"/>
+          <w:sz w:val="20"/>
+          <w:szCs w:val="20"/>
+        </w:rPr>
+        <w:t>while</w:t>
+      </w:r>
+      <w:r>
+        <w:rPr>
+          <w:color w:val="000000" w:themeColor="text1"/>
+          <w:sz w:val="20"/>
+          <w:szCs w:val="20"/>
+        </w:rPr>
+        <w:t xml:space="preserve"> são instruções de decisão.</w:t>
+      </w:r>
+    </w:p>
+    <w:p>
+      <w:pPr>
+        <w:spacing w:after="0" w:line="240" w:lineRule="auto"/>
+        <w:ind w:left="360"/>
+        <w:jc w:val="both"/>
+        <w:rPr>
+          <w:color w:val="000000" w:themeColor="text1"/>
+          <w:sz w:val="20"/>
+          <w:szCs w:val="20"/>
+        </w:rPr>
+      </w:pPr>
+      <w:r>
+        <w:rPr>
+          <w:color w:val="000000" w:themeColor="text1"/>
+          <w:sz w:val="20"/>
+          <w:szCs w:val="20"/>
+        </w:rPr>
+        <w:t xml:space="preserve">c) </w:t>
+      </w:r>
+      <w:r>
+        <w:rPr>
+          <w:b/>
+          <w:color w:val="000000" w:themeColor="text1"/>
+          <w:sz w:val="20"/>
+          <w:szCs w:val="20"/>
+        </w:rPr>
+        <w:t>else</w:t>
+      </w:r>
+      <w:r>
+        <w:rPr>
+          <w:color w:val="000000" w:themeColor="text1"/>
+          <w:sz w:val="20"/>
+          <w:szCs w:val="20"/>
+        </w:rPr>
+        <w:t xml:space="preserve"> e </w:t>
+      </w:r>
+      <w:r>
+        <w:rPr>
+          <w:b/>
+          <w:color w:val="000000" w:themeColor="text1"/>
+          <w:sz w:val="20"/>
+          <w:szCs w:val="20"/>
+        </w:rPr>
+        <w:t>while</w:t>
+      </w:r>
+      <w:r>
+        <w:rPr>
+          <w:color w:val="000000" w:themeColor="text1"/>
+          <w:sz w:val="20"/>
+          <w:szCs w:val="20"/>
+        </w:rPr>
+        <w:t xml:space="preserve"> são instruções de decisão.</w:t>
+      </w:r>
+    </w:p>
+    <w:p>
+      <w:pPr>
+        <w:spacing w:after="0" w:line="240" w:lineRule="auto"/>
+        <w:ind w:left="360"/>
+        <w:jc w:val="both"/>
+        <w:rPr>
+          <w:color w:val="000000" w:themeColor="text1"/>
+          <w:sz w:val="20"/>
+          <w:szCs w:val="20"/>
+        </w:rPr>
+      </w:pPr>
+      <w:r>
+        <w:rPr>
+          <w:color w:val="000000" w:themeColor="text1"/>
+          <w:sz w:val="20"/>
+          <w:szCs w:val="20"/>
+        </w:rPr>
+        <w:t xml:space="preserve">d) </w:t>
+      </w:r>
+      <w:r>
+        <w:rPr>
+          <w:b/>
+          <w:color w:val="000000" w:themeColor="text1"/>
+          <w:sz w:val="20"/>
+          <w:szCs w:val="20"/>
+        </w:rPr>
+        <w:t>while</w:t>
+      </w:r>
+      <w:r>
+        <w:rPr>
+          <w:color w:val="000000" w:themeColor="text1"/>
+          <w:sz w:val="20"/>
+          <w:szCs w:val="20"/>
+        </w:rPr>
+        <w:t xml:space="preserve"> e </w:t>
+      </w:r>
+      <w:r>
+        <w:rPr>
+          <w:b/>
+          <w:color w:val="000000" w:themeColor="text1"/>
+          <w:sz w:val="20"/>
+          <w:szCs w:val="20"/>
+        </w:rPr>
+        <w:t>for</w:t>
+      </w:r>
+      <w:r>
+        <w:rPr>
+          <w:color w:val="000000" w:themeColor="text1"/>
+          <w:sz w:val="20"/>
+          <w:szCs w:val="20"/>
+        </w:rPr>
+        <w:t xml:space="preserve"> são instruções de decisão.</w:t>
+      </w:r>
+    </w:p>
+    <w:p>
+      <w:pPr>
+        <w:spacing w:after="0" w:line="240" w:lineRule="auto"/>
+        <w:ind w:left="360"/>
+        <w:jc w:val="both"/>
+        <w:rPr>
+          <w:color w:val="000000" w:themeColor="text1"/>
+          <w:sz w:val="20"/>
+          <w:szCs w:val="20"/>
+        </w:rPr>
+      </w:pPr>
+      <w:r>
+        <w:rPr>
+          <w:color w:val="000000" w:themeColor="text1"/>
+          <w:sz w:val="20"/>
+          <w:szCs w:val="20"/>
+        </w:rPr>
+        <w:t xml:space="preserve">e) </w:t>
+      </w:r>
+      <w:r>
+        <w:rPr>
+          <w:b/>
+          <w:color w:val="000000" w:themeColor="text1"/>
+          <w:sz w:val="20"/>
+          <w:szCs w:val="20"/>
+        </w:rPr>
+        <w:t>if</w:t>
+      </w:r>
+      <w:r>
+        <w:rPr>
+          <w:color w:val="000000" w:themeColor="text1"/>
+          <w:sz w:val="20"/>
+          <w:szCs w:val="20"/>
+        </w:rPr>
+        <w:t xml:space="preserve"> e </w:t>
+      </w:r>
+      <w:r>
+        <w:rPr>
+          <w:b/>
+          <w:color w:val="000000" w:themeColor="text1"/>
+          <w:sz w:val="20"/>
+          <w:szCs w:val="20"/>
+        </w:rPr>
+        <w:t>for</w:t>
+      </w:r>
+      <w:r>
+        <w:rPr>
+          <w:color w:val="000000" w:themeColor="text1"/>
+          <w:sz w:val="20"/>
+          <w:szCs w:val="20"/>
+        </w:rPr>
+        <w:t xml:space="preserve"> são instruções de decisão.</w:t>
+      </w:r>
+    </w:p>
+    <w:p>
+      <w:pPr>
+        <w:spacing w:after="0" w:line="240" w:lineRule="auto"/>
+        <w:ind w:left="360" w:firstLine="644"/>
+        <w:jc w:val="both"/>
+        <w:rPr>
+          <w:color w:val="000000" w:themeColor="text1"/>
+          <w:sz w:val="20"/>
+          <w:szCs w:val="20"/>
+        </w:rPr>
+      </w:pPr>
+      <w:r>
+        <w:rPr>
+          <w:color w:val="000000" w:themeColor="text1"/>
+          <w:sz w:val="20"/>
+          <w:szCs w:val="20"/>
+        </w:rPr>
+        <w:t xml:space="preserve"> </w:t>
+      </w:r>
+    </w:p>
+    <w:p>
+      <w:pPr>
+        <w:pStyle w:val="PargrafodaLista"/>
+        <w:numPr>
+          <w:ilvl w:val="0"/>
+          <w:numId w:val="19"/>
+        </w:numPr>
+        <w:spacing w:after="0" w:line="240" w:lineRule="auto"/>
+        <w:jc w:val="both"/>
+        <w:rPr>
+          <w:color w:val="000000" w:themeColor="text1"/>
+          <w:sz w:val="20"/>
+          <w:szCs w:val="20"/>
+        </w:rPr>
+      </w:pPr>
+      <w:r>
+        <w:rPr>
+          <w:color w:val="000000" w:themeColor="text1"/>
+          <w:sz w:val="20"/>
+          <w:szCs w:val="20"/>
+        </w:rPr>
+        <w:t>Qual alternativa está correta?</w:t>
+      </w:r>
+    </w:p>
+    <w:p>
+      <w:pPr>
+        <w:spacing w:after="0" w:line="240" w:lineRule="auto"/>
+        <w:ind w:left="360"/>
+        <w:jc w:val="both"/>
+        <w:rPr>
+          <w:color w:val="000000" w:themeColor="text1"/>
+          <w:sz w:val="20"/>
+          <w:szCs w:val="20"/>
+        </w:rPr>
+      </w:pPr>
+      <w:r>
+        <w:rPr>
+          <w:color w:val="000000" w:themeColor="text1"/>
+          <w:sz w:val="20"/>
+          <w:szCs w:val="20"/>
+        </w:rPr>
+        <w:t xml:space="preserve">a) No </w:t>
+      </w:r>
+      <w:r>
+        <w:rPr>
+          <w:b/>
+          <w:color w:val="000000" w:themeColor="text1"/>
+          <w:sz w:val="20"/>
+          <w:szCs w:val="20"/>
+        </w:rPr>
+        <w:t>if</w:t>
+      </w:r>
+      <w:r>
+        <w:rPr>
+          <w:color w:val="000000" w:themeColor="text1"/>
+          <w:sz w:val="20"/>
+          <w:szCs w:val="20"/>
+        </w:rPr>
+        <w:t>, a condição pode ser um valor booleano ou numérico.</w:t>
+      </w:r>
+    </w:p>
+    <w:p>
+      <w:pPr>
+        <w:spacing w:after="0" w:line="240" w:lineRule="auto"/>
+        <w:ind w:left="360"/>
+        <w:jc w:val="both"/>
+        <w:rPr>
+          <w:color w:val="000000" w:themeColor="text1"/>
+          <w:sz w:val="20"/>
+          <w:szCs w:val="20"/>
+        </w:rPr>
+      </w:pPr>
+      <w:r>
+        <w:rPr>
+          <w:color w:val="000000" w:themeColor="text1"/>
+          <w:sz w:val="20"/>
+          <w:szCs w:val="20"/>
+        </w:rPr>
+        <w:t xml:space="preserve">b) No </w:t>
+      </w:r>
+      <w:r>
+        <w:rPr>
+          <w:b/>
+          <w:color w:val="000000" w:themeColor="text1"/>
+          <w:sz w:val="20"/>
+          <w:szCs w:val="20"/>
+        </w:rPr>
+        <w:t>if</w:t>
+      </w:r>
+      <w:r>
+        <w:rPr>
+          <w:color w:val="000000" w:themeColor="text1"/>
+          <w:sz w:val="20"/>
+          <w:szCs w:val="20"/>
+        </w:rPr>
+        <w:t>, a condição só pode ser um valor numérico.</w:t>
+      </w:r>
+    </w:p>
+    <w:p>
+      <w:pPr>
+        <w:spacing w:after="0" w:line="240" w:lineRule="auto"/>
+        <w:ind w:left="360"/>
+        <w:jc w:val="both"/>
+        <w:rPr>
+          <w:color w:val="000000" w:themeColor="text1"/>
+          <w:sz w:val="20"/>
+          <w:szCs w:val="20"/>
+        </w:rPr>
+      </w:pPr>
+      <w:r>
+        <w:rPr>
+          <w:color w:val="000000" w:themeColor="text1"/>
+          <w:sz w:val="20"/>
+          <w:szCs w:val="20"/>
+        </w:rPr>
+        <w:t xml:space="preserve">c) No </w:t>
+      </w:r>
+      <w:r>
+        <w:rPr>
+          <w:b/>
+          <w:color w:val="000000" w:themeColor="text1"/>
+          <w:sz w:val="20"/>
+          <w:szCs w:val="20"/>
+        </w:rPr>
+        <w:t>if</w:t>
+      </w:r>
+      <w:r>
+        <w:rPr>
+          <w:color w:val="000000" w:themeColor="text1"/>
+          <w:sz w:val="20"/>
+          <w:szCs w:val="20"/>
+        </w:rPr>
+        <w:t>, a condição só pode ser um valor booleano.</w:t>
+      </w:r>
+    </w:p>
+    <w:p>
+      <w:pPr>
+        <w:spacing w:after="0" w:line="240" w:lineRule="auto"/>
+        <w:ind w:left="360"/>
+        <w:jc w:val="both"/>
+        <w:rPr>
+          <w:color w:val="000000" w:themeColor="text1"/>
+          <w:sz w:val="20"/>
+          <w:szCs w:val="20"/>
+        </w:rPr>
+      </w:pPr>
+      <w:r>
+        <w:rPr>
+          <w:color w:val="000000" w:themeColor="text1"/>
+          <w:sz w:val="20"/>
+          <w:szCs w:val="20"/>
+        </w:rPr>
+        <w:t xml:space="preserve">d) No </w:t>
+      </w:r>
+      <w:r>
+        <w:rPr>
+          <w:b/>
+          <w:color w:val="000000" w:themeColor="text1"/>
+          <w:sz w:val="20"/>
+          <w:szCs w:val="20"/>
+        </w:rPr>
+        <w:t>if</w:t>
+      </w:r>
+      <w:r>
+        <w:rPr>
+          <w:color w:val="000000" w:themeColor="text1"/>
+          <w:sz w:val="20"/>
+          <w:szCs w:val="20"/>
+        </w:rPr>
+        <w:t>, a condição pode ser uma string ou umvalor numérico.</w:t>
+      </w:r>
+    </w:p>
+    <w:p>
+      <w:pPr>
+        <w:spacing w:after="0" w:line="240" w:lineRule="auto"/>
+        <w:ind w:left="360"/>
+        <w:jc w:val="both"/>
+        <w:rPr>
+          <w:color w:val="000000" w:themeColor="text1"/>
+          <w:sz w:val="20"/>
+          <w:szCs w:val="20"/>
+        </w:rPr>
+      </w:pPr>
+      <w:r>
+        <w:rPr>
+          <w:color w:val="000000" w:themeColor="text1"/>
+          <w:sz w:val="20"/>
+          <w:szCs w:val="20"/>
+        </w:rPr>
+        <w:t xml:space="preserve">e) No </w:t>
+      </w:r>
+      <w:r>
+        <w:rPr>
+          <w:b/>
+          <w:color w:val="000000" w:themeColor="text1"/>
+          <w:sz w:val="20"/>
+          <w:szCs w:val="20"/>
+        </w:rPr>
+        <w:t>if</w:t>
+      </w:r>
+      <w:r>
+        <w:rPr>
+          <w:color w:val="000000" w:themeColor="text1"/>
+          <w:sz w:val="20"/>
+          <w:szCs w:val="20"/>
+        </w:rPr>
+        <w:t>, a condição pode ser qualquer coisa.</w:t>
+      </w:r>
+    </w:p>
+    <w:p>
+      <w:pPr>
+        <w:spacing w:after="0" w:line="240" w:lineRule="auto"/>
+        <w:ind w:left="360"/>
+        <w:jc w:val="both"/>
+        <w:rPr>
+          <w:b/>
+          <w:color w:val="000000" w:themeColor="text1"/>
+          <w:sz w:val="20"/>
+          <w:szCs w:val="20"/>
+        </w:rPr>
+      </w:pPr>
+    </w:p>
+    <w:p>
+      <w:pPr>
+        <w:pStyle w:val="PargrafodaLista"/>
+        <w:numPr>
+          <w:ilvl w:val="0"/>
+          <w:numId w:val="19"/>
+        </w:numPr>
+        <w:spacing w:after="0" w:line="240" w:lineRule="auto"/>
+        <w:jc w:val="both"/>
+        <w:rPr>
+          <w:color w:val="000000" w:themeColor="text1"/>
+          <w:sz w:val="20"/>
+          <w:szCs w:val="20"/>
+        </w:rPr>
+      </w:pPr>
+      <w:r>
+        <w:rPr>
+          <w:color w:val="000000" w:themeColor="text1"/>
+          <w:sz w:val="20"/>
+          <w:szCs w:val="20"/>
+        </w:rPr>
+        <w:t>Qual alternativa está correta?</w:t>
+      </w:r>
+    </w:p>
+    <w:p>
+      <w:pPr>
+        <w:spacing w:after="0" w:line="240" w:lineRule="auto"/>
+        <w:ind w:left="360"/>
+        <w:jc w:val="both"/>
+        <w:rPr>
+          <w:color w:val="000000" w:themeColor="text1"/>
+          <w:sz w:val="20"/>
+          <w:szCs w:val="20"/>
+        </w:rPr>
+      </w:pPr>
+      <w:r>
+        <w:rPr>
+          <w:color w:val="000000" w:themeColor="text1"/>
+          <w:sz w:val="20"/>
+          <w:szCs w:val="20"/>
+        </w:rPr>
+        <w:t xml:space="preserve">a) Para cada </w:t>
+      </w:r>
+      <w:r>
+        <w:rPr>
+          <w:b/>
+          <w:color w:val="000000" w:themeColor="text1"/>
+          <w:sz w:val="20"/>
+          <w:szCs w:val="20"/>
+        </w:rPr>
+        <w:t>if</w:t>
+      </w:r>
+      <w:r>
+        <w:rPr>
+          <w:color w:val="000000" w:themeColor="text1"/>
+          <w:sz w:val="20"/>
+          <w:szCs w:val="20"/>
+        </w:rPr>
+        <w:t xml:space="preserve">, tem que existir um </w:t>
+      </w:r>
+      <w:r>
+        <w:rPr>
+          <w:b/>
+          <w:color w:val="000000" w:themeColor="text1"/>
+          <w:sz w:val="20"/>
+          <w:szCs w:val="20"/>
+        </w:rPr>
+        <w:t>else</w:t>
+      </w:r>
+      <w:r>
+        <w:rPr>
+          <w:color w:val="000000" w:themeColor="text1"/>
+          <w:sz w:val="20"/>
+          <w:szCs w:val="20"/>
+        </w:rPr>
+        <w:t>.</w:t>
+      </w:r>
+    </w:p>
+    <w:p>
+      <w:pPr>
+        <w:spacing w:after="0" w:line="240" w:lineRule="auto"/>
+        <w:ind w:left="360"/>
+        <w:jc w:val="both"/>
+        <w:rPr>
+          <w:color w:val="000000" w:themeColor="text1"/>
+          <w:sz w:val="20"/>
+          <w:szCs w:val="20"/>
+        </w:rPr>
+      </w:pPr>
+      <w:r>
+        <w:rPr>
+          <w:color w:val="000000" w:themeColor="text1"/>
+          <w:sz w:val="20"/>
+          <w:szCs w:val="20"/>
+        </w:rPr>
+        <w:t xml:space="preserve">b) O corpo do </w:t>
+      </w:r>
+      <w:r>
+        <w:rPr>
+          <w:b/>
+          <w:color w:val="000000" w:themeColor="text1"/>
+          <w:sz w:val="20"/>
+          <w:szCs w:val="20"/>
+        </w:rPr>
+        <w:t>else</w:t>
+      </w:r>
+      <w:r>
+        <w:rPr>
+          <w:color w:val="000000" w:themeColor="text1"/>
+          <w:sz w:val="20"/>
+          <w:szCs w:val="20"/>
+        </w:rPr>
+        <w:t xml:space="preserve"> é executado quando a condição do </w:t>
+      </w:r>
+      <w:r>
+        <w:rPr>
+          <w:b/>
+          <w:color w:val="000000" w:themeColor="text1"/>
+          <w:sz w:val="20"/>
+          <w:szCs w:val="20"/>
+        </w:rPr>
+        <w:t>if</w:t>
+      </w:r>
+      <w:r>
+        <w:rPr>
+          <w:color w:val="000000" w:themeColor="text1"/>
+          <w:sz w:val="20"/>
+          <w:szCs w:val="20"/>
+        </w:rPr>
+        <w:t xml:space="preserve"> é verdadeira.</w:t>
+      </w:r>
+    </w:p>
+    <w:p>
+      <w:pPr>
+        <w:spacing w:after="0" w:line="240" w:lineRule="auto"/>
+        <w:ind w:left="360"/>
+        <w:jc w:val="both"/>
+        <w:rPr>
+          <w:color w:val="000000" w:themeColor="text1"/>
+          <w:sz w:val="20"/>
+          <w:szCs w:val="20"/>
+        </w:rPr>
+      </w:pPr>
+      <w:r>
+        <w:rPr>
+          <w:color w:val="000000" w:themeColor="text1"/>
+          <w:sz w:val="20"/>
+          <w:szCs w:val="20"/>
+        </w:rPr>
+        <w:t xml:space="preserve">c) O corpo do </w:t>
+      </w:r>
+      <w:r>
+        <w:rPr>
+          <w:b/>
+          <w:color w:val="000000" w:themeColor="text1"/>
+          <w:sz w:val="20"/>
+          <w:szCs w:val="20"/>
+        </w:rPr>
+        <w:t>if</w:t>
+      </w:r>
+      <w:r>
+        <w:rPr>
+          <w:color w:val="000000" w:themeColor="text1"/>
+          <w:sz w:val="20"/>
+          <w:szCs w:val="20"/>
+        </w:rPr>
+        <w:t xml:space="preserve"> é executado quando a condição é falsa.</w:t>
+      </w:r>
+    </w:p>
+    <w:p>
+      <w:pPr>
+        <w:spacing w:after="0" w:line="240" w:lineRule="auto"/>
+        <w:ind w:left="360"/>
+        <w:jc w:val="both"/>
+        <w:rPr>
+          <w:color w:val="000000" w:themeColor="text1"/>
+          <w:sz w:val="20"/>
+          <w:szCs w:val="20"/>
+        </w:rPr>
+      </w:pPr>
+      <w:r>
+        <w:rPr>
+          <w:color w:val="000000" w:themeColor="text1"/>
+          <w:sz w:val="20"/>
+          <w:szCs w:val="20"/>
+        </w:rPr>
+        <w:t xml:space="preserve">d) Não podemos definir </w:t>
+      </w:r>
+      <w:r>
+        <w:rPr>
+          <w:b/>
+          <w:color w:val="000000" w:themeColor="text1"/>
+          <w:sz w:val="20"/>
+          <w:szCs w:val="20"/>
+        </w:rPr>
+        <w:t>ifs</w:t>
+      </w:r>
+      <w:r>
+        <w:rPr>
+          <w:color w:val="000000" w:themeColor="text1"/>
+          <w:sz w:val="20"/>
+          <w:szCs w:val="20"/>
+        </w:rPr>
+        <w:t xml:space="preserve"> no corpo dos </w:t>
+      </w:r>
+      <w:r>
+        <w:rPr>
+          <w:b/>
+          <w:color w:val="000000" w:themeColor="text1"/>
+          <w:sz w:val="20"/>
+          <w:szCs w:val="20"/>
+        </w:rPr>
+        <w:t>elses</w:t>
+      </w:r>
+      <w:r>
+        <w:rPr>
+          <w:color w:val="000000" w:themeColor="text1"/>
+          <w:sz w:val="20"/>
+          <w:szCs w:val="20"/>
+        </w:rPr>
+        <w:t>.</w:t>
+      </w:r>
+    </w:p>
+    <w:p>
+      <w:pPr>
+        <w:spacing w:after="0" w:line="240" w:lineRule="auto"/>
+        <w:ind w:left="360"/>
+        <w:jc w:val="both"/>
+        <w:rPr>
+          <w:color w:val="000000" w:themeColor="text1"/>
+          <w:sz w:val="20"/>
+          <w:szCs w:val="20"/>
+        </w:rPr>
+      </w:pPr>
+      <w:r>
+        <w:rPr>
+          <w:color w:val="000000" w:themeColor="text1"/>
+          <w:sz w:val="20"/>
+          <w:szCs w:val="20"/>
+        </w:rPr>
+        <w:t xml:space="preserve">e) Para cada </w:t>
+      </w:r>
+      <w:r>
+        <w:rPr>
+          <w:b/>
+          <w:color w:val="000000" w:themeColor="text1"/>
+          <w:sz w:val="20"/>
+          <w:szCs w:val="20"/>
+        </w:rPr>
+        <w:t>else</w:t>
+      </w:r>
+      <w:r>
+        <w:rPr>
+          <w:color w:val="000000" w:themeColor="text1"/>
+          <w:sz w:val="20"/>
+          <w:szCs w:val="20"/>
+        </w:rPr>
+        <w:t xml:space="preserve">, tem que existir um </w:t>
+      </w:r>
+      <w:r>
+        <w:rPr>
+          <w:b/>
+          <w:color w:val="000000" w:themeColor="text1"/>
+          <w:sz w:val="20"/>
+          <w:szCs w:val="20"/>
+        </w:rPr>
+        <w:t>if</w:t>
+      </w:r>
+      <w:r>
+        <w:rPr>
+          <w:color w:val="000000" w:themeColor="text1"/>
+          <w:sz w:val="20"/>
+          <w:szCs w:val="20"/>
+        </w:rPr>
+        <w:t>.</w:t>
+      </w:r>
+    </w:p>
+    <w:p>
+      <w:pPr>
+        <w:spacing w:after="0" w:line="240" w:lineRule="auto"/>
+        <w:jc w:val="both"/>
+        <w:rPr>
+          <w:color w:val="000000" w:themeColor="text1"/>
+          <w:sz w:val="20"/>
+          <w:szCs w:val="20"/>
+        </w:rPr>
+      </w:pPr>
+    </w:p>
+    <w:p>
+      <w:pPr>
+        <w:pStyle w:val="PargrafodaLista"/>
+        <w:numPr>
+          <w:ilvl w:val="0"/>
+          <w:numId w:val="19"/>
+        </w:numPr>
+        <w:spacing w:after="0" w:line="240" w:lineRule="auto"/>
+        <w:jc w:val="both"/>
+        <w:rPr>
+          <w:color w:val="000000" w:themeColor="text1"/>
+          <w:sz w:val="20"/>
+          <w:szCs w:val="20"/>
+        </w:rPr>
+      </w:pPr>
+      <w:r>
+        <w:rPr>
+          <w:noProof/>
+          <w:sz w:val="20"/>
+          <w:szCs w:val="20"/>
+          <w:lang w:eastAsia="pt-BR"/>
+        </w:rPr>
+        <w:drawing>
+          <wp:anchor distT="0" distB="0" distL="114300" distR="114300" simplePos="0" relativeHeight="251660288" behindDoc="0" locked="0" layoutInCell="1" allowOverlap="1" wp14:anchorId="5B864DF2" wp14:editId="7C0811CB">
+            <wp:simplePos x="0" y="0"/>
+            <wp:positionH relativeFrom="column">
+              <wp:posOffset>634365</wp:posOffset>
+            </wp:positionH>
+            <wp:positionV relativeFrom="paragraph">
+              <wp:posOffset>219075</wp:posOffset>
+            </wp:positionV>
+            <wp:extent cx="1152525" cy="2357755"/>
+            <wp:effectExtent l="0" t="0" r="0" b="4445"/>
+            <wp:wrapTopAndBottom/>
+            <wp:docPr id="8" name="Imagem 8"/>
+            <wp:cNvGraphicFramePr>
+              <a:graphicFrameLocks xmlns:a="http://schemas.openxmlformats.org/drawingml/2006/main" noChangeAspect="1"/>
+            </wp:cNvGraphicFramePr>
+            <a:graphic xmlns:a="http://schemas.openxmlformats.org/drawingml/2006/main">
+              <a:graphicData uri="http://schemas.openxmlformats.org/drawingml/2006/picture">
+                <pic:pic xmlns:pic="http://schemas.openxmlformats.org/drawingml/2006/picture">
+                  <pic:nvPicPr>
+                    <pic:cNvPr id="1" name=""/>
+                    <pic:cNvPicPr/>
+                  </pic:nvPicPr>
+                  <pic:blipFill>
+                    <a:blip r:embed="rId7">
+                      <a:clrChange>
+                        <a:clrFrom>
+                          <a:srgbClr val="FFFFFF"/>
+                        </a:clrFrom>
+                        <a:clrTo>
+                          <a:srgbClr val="FFFFFF">
+                            <a:alpha val="0"/>
+                          </a:srgbClr>
+                        </a:clrTo>
+                      </a:clrChange>
+                      <a:extLst>
+                        <a:ext uri="{28A0092B-C50C-407E-A947-70E740481C1C}">
+                          <a14:useLocalDpi xmlns:a14="http://schemas.microsoft.com/office/drawing/2010/main" val="0"/>
+                        </a:ext>
+                      </a:extLst>
+                    </a:blip>
+                    <a:stretch>
+                      <a:fillRect/>
+                    </a:stretch>
+                  </pic:blipFill>
+                  <pic:spPr>
+                    <a:xfrm>
+                      <a:off x="0" y="0"/>
+                      <a:ext cx="1152525" cy="2357755"/>
+                    </a:xfrm>
+                    <a:prstGeom prst="rect">
+                      <a:avLst/>
+                    </a:prstGeom>
+                  </pic:spPr>
+                </pic:pic>
+              </a:graphicData>
+            </a:graphic>
+            <wp14:sizeRelH relativeFrom="page">
+              <wp14:pctWidth>0</wp14:pctWidth>
+            </wp14:sizeRelH>
+            <wp14:sizeRelV relativeFrom="page">
+              <wp14:pctHeight>0</wp14:pctHeight>
+            </wp14:sizeRelV>
+          </wp:anchor>
+        </w:drawing>
+      </w:r>
+      <w:r>
+        <w:rPr>
+          <w:color w:val="000000" w:themeColor="text1"/>
+          <w:sz w:val="20"/>
+          <w:szCs w:val="20"/>
+        </w:rPr>
+        <w:t>Considere o seguinte código.</w:t>
+      </w:r>
+    </w:p>
+    <w:p>
+      <w:pPr>
+        <w:spacing w:after="0" w:line="240" w:lineRule="auto"/>
+        <w:ind w:firstLine="708"/>
+        <w:jc w:val="both"/>
+        <w:rPr>
+          <w:color w:val="000000" w:themeColor="text1"/>
+          <w:sz w:val="20"/>
+          <w:szCs w:val="20"/>
+        </w:rPr>
+      </w:pPr>
+      <w:r>
+        <w:rPr>
+          <w:color w:val="000000" w:themeColor="text1"/>
+          <w:sz w:val="20"/>
+          <w:szCs w:val="20"/>
+        </w:rPr>
+        <w:t xml:space="preserve">Ao final desse código, qual é o valor da variável </w:t>
+      </w:r>
+      <w:r>
+        <w:rPr>
+          <w:b/>
+          <w:color w:val="000000" w:themeColor="text1"/>
+          <w:sz w:val="20"/>
+          <w:szCs w:val="20"/>
+        </w:rPr>
+        <w:t>a</w:t>
+      </w:r>
+      <w:r>
+        <w:rPr>
+          <w:color w:val="000000" w:themeColor="text1"/>
+          <w:sz w:val="20"/>
+          <w:szCs w:val="20"/>
+        </w:rPr>
+        <w:t>.</w:t>
+      </w:r>
+    </w:p>
+    <w:p>
+      <w:pPr>
+        <w:spacing w:after="0" w:line="240" w:lineRule="auto"/>
+        <w:ind w:firstLine="708"/>
+        <w:jc w:val="both"/>
+        <w:rPr>
+          <w:color w:val="000000" w:themeColor="text1"/>
+          <w:sz w:val="20"/>
+          <w:szCs w:val="20"/>
+        </w:rPr>
+      </w:pPr>
+      <w:r>
+        <w:rPr>
+          <w:color w:val="000000" w:themeColor="text1"/>
+          <w:sz w:val="20"/>
+          <w:szCs w:val="20"/>
+        </w:rPr>
+        <w:t>a) 10</w:t>
+      </w:r>
+    </w:p>
+    <w:p>
+      <w:pPr>
+        <w:spacing w:after="0" w:line="240" w:lineRule="auto"/>
+        <w:ind w:left="708"/>
+        <w:jc w:val="both"/>
+        <w:rPr>
+          <w:color w:val="000000" w:themeColor="text1"/>
+          <w:sz w:val="20"/>
+          <w:szCs w:val="20"/>
+        </w:rPr>
+      </w:pPr>
+      <w:r>
+        <w:rPr>
+          <w:color w:val="000000" w:themeColor="text1"/>
+          <w:sz w:val="20"/>
+          <w:szCs w:val="20"/>
+        </w:rPr>
+        <w:t>b) 11</w:t>
+      </w:r>
+    </w:p>
+    <w:p>
+      <w:pPr>
+        <w:spacing w:after="0" w:line="240" w:lineRule="auto"/>
+        <w:ind w:left="708"/>
+        <w:jc w:val="both"/>
+        <w:rPr>
+          <w:color w:val="000000" w:themeColor="text1"/>
+          <w:sz w:val="20"/>
+          <w:szCs w:val="20"/>
+        </w:rPr>
+      </w:pPr>
+      <w:r>
+        <w:rPr>
+          <w:color w:val="000000" w:themeColor="text1"/>
+          <w:sz w:val="20"/>
+          <w:szCs w:val="20"/>
+        </w:rPr>
+        <w:t>c) 12</w:t>
+      </w:r>
+    </w:p>
+    <w:p>
+      <w:pPr>
+        <w:spacing w:after="0" w:line="240" w:lineRule="auto"/>
+        <w:ind w:left="708"/>
+        <w:jc w:val="both"/>
+        <w:rPr>
+          <w:color w:val="000000" w:themeColor="text1"/>
+          <w:sz w:val="20"/>
+          <w:szCs w:val="20"/>
+        </w:rPr>
+      </w:pPr>
+      <w:r>
+        <w:rPr>
+          <w:color w:val="000000" w:themeColor="text1"/>
+          <w:sz w:val="20"/>
+          <w:szCs w:val="20"/>
+        </w:rPr>
+        <w:t>d) 13</w:t>
+      </w:r>
+    </w:p>
+    <w:p>
+      <w:pPr>
+        <w:spacing w:after="0" w:line="240" w:lineRule="auto"/>
+        <w:ind w:left="708"/>
+        <w:jc w:val="both"/>
+        <w:rPr>
+          <w:color w:val="000000" w:themeColor="text1"/>
+          <w:sz w:val="20"/>
+          <w:szCs w:val="20"/>
+        </w:rPr>
+      </w:pPr>
+      <w:r>
+        <w:rPr>
+          <w:color w:val="000000" w:themeColor="text1"/>
+          <w:sz w:val="20"/>
+          <w:szCs w:val="20"/>
+        </w:rPr>
+        <w:t>e) 14</w:t>
+      </w:r>
+    </w:p>
+    <w:p>
+      <w:pPr>
+        <w:spacing w:after="0" w:line="240" w:lineRule="auto"/>
+        <w:ind w:left="708"/>
+        <w:jc w:val="both"/>
+        <w:rPr>
+          <w:color w:val="000000" w:themeColor="text1"/>
+          <w:sz w:val="20"/>
+          <w:szCs w:val="20"/>
+        </w:rPr>
+      </w:pPr>
+    </w:p>
+    <w:p>
+      <w:pPr>
+        <w:spacing w:after="0" w:line="240" w:lineRule="auto"/>
+        <w:ind w:left="708"/>
+        <w:jc w:val="both"/>
+        <w:rPr>
+          <w:color w:val="000000" w:themeColor="text1"/>
+          <w:sz w:val="20"/>
+          <w:szCs w:val="20"/>
+        </w:rPr>
+      </w:pPr>
+    </w:p>
+    <w:p>
+      <w:pPr>
+        <w:spacing w:after="0" w:line="240" w:lineRule="auto"/>
+        <w:jc w:val="both"/>
+        <w:rPr>
+          <w:color w:val="000000" w:themeColor="text1"/>
+          <w:sz w:val="20"/>
+          <w:szCs w:val="20"/>
+        </w:rPr>
+      </w:pPr>
+    </w:p>
+    <w:p>
+      <w:pPr>
+        <w:spacing w:after="0" w:line="240" w:lineRule="auto"/>
+        <w:jc w:val="both"/>
+        <w:rPr>
+          <w:color w:val="000000" w:themeColor="text1"/>
+          <w:sz w:val="20"/>
+          <w:szCs w:val="20"/>
+        </w:rPr>
+      </w:pPr>
+      <w:r>
+        <w:rPr>
+          <w:color w:val="000000" w:themeColor="text1"/>
+          <w:sz w:val="20"/>
+          <w:szCs w:val="20"/>
+        </w:rPr>
+        <w:lastRenderedPageBreak/>
+        <w:t xml:space="preserve">  </w:t>
+      </w:r>
+      <w:r>
+        <w:rPr>
+          <w:color w:val="000000" w:themeColor="text1"/>
+          <w:sz w:val="20"/>
+          <w:szCs w:val="20"/>
+        </w:rPr>
+        <w:tab/>
+      </w:r>
+      <w:r>
+        <w:rPr>
+          <w:b/>
+          <w:color w:val="000000" w:themeColor="text1"/>
+          <w:sz w:val="20"/>
+          <w:szCs w:val="20"/>
+        </w:rPr>
+        <w:t>5)</w:t>
+      </w:r>
+      <w:r>
+        <w:rPr>
+          <w:color w:val="000000" w:themeColor="text1"/>
+          <w:sz w:val="20"/>
+          <w:szCs w:val="20"/>
+        </w:rPr>
+        <w:t xml:space="preserve"> </w:t>
+      </w:r>
+      <w:r>
+        <w:rPr>
+          <w:color w:val="000000" w:themeColor="text1"/>
+          <w:sz w:val="20"/>
+          <w:szCs w:val="20"/>
+        </w:rPr>
+        <w:t>Qual alternativa está correta?</w:t>
+      </w:r>
+    </w:p>
+    <w:p>
+      <w:pPr>
+        <w:spacing w:after="0" w:line="240" w:lineRule="auto"/>
+        <w:ind w:left="708"/>
+        <w:jc w:val="both"/>
+        <w:rPr>
+          <w:color w:val="000000" w:themeColor="text1"/>
+          <w:sz w:val="20"/>
+          <w:szCs w:val="20"/>
+        </w:rPr>
+      </w:pPr>
+      <w:r>
+        <w:rPr>
+          <w:color w:val="000000" w:themeColor="text1"/>
+          <w:sz w:val="20"/>
+          <w:szCs w:val="20"/>
+        </w:rPr>
+        <w:t>a) if e else são instruções de repetição.</w:t>
+      </w:r>
+    </w:p>
+    <w:p>
+      <w:pPr>
+        <w:spacing w:after="0" w:line="240" w:lineRule="auto"/>
+        <w:ind w:left="708"/>
+        <w:jc w:val="both"/>
+        <w:rPr>
+          <w:color w:val="000000" w:themeColor="text1"/>
+          <w:sz w:val="20"/>
+          <w:szCs w:val="20"/>
+        </w:rPr>
+      </w:pPr>
+      <w:r>
+        <w:rPr>
+          <w:color w:val="000000" w:themeColor="text1"/>
+          <w:sz w:val="20"/>
+          <w:szCs w:val="20"/>
+        </w:rPr>
+        <w:t>b) if e while são instruções de repetição.</w:t>
+      </w:r>
+    </w:p>
+    <w:p>
+      <w:pPr>
+        <w:spacing w:after="0" w:line="240" w:lineRule="auto"/>
+        <w:ind w:left="708"/>
+        <w:jc w:val="both"/>
+        <w:rPr>
+          <w:color w:val="000000" w:themeColor="text1"/>
+          <w:sz w:val="20"/>
+          <w:szCs w:val="20"/>
+        </w:rPr>
+      </w:pPr>
+      <w:r>
+        <w:rPr>
+          <w:color w:val="000000" w:themeColor="text1"/>
+          <w:sz w:val="20"/>
+          <w:szCs w:val="20"/>
+        </w:rPr>
+        <w:t>c) else e while são instruções de repetição.</w:t>
+      </w:r>
+    </w:p>
+    <w:p>
+      <w:pPr>
+        <w:spacing w:after="0" w:line="240" w:lineRule="auto"/>
+        <w:ind w:left="708"/>
+        <w:jc w:val="both"/>
+        <w:rPr>
+          <w:color w:val="000000" w:themeColor="text1"/>
+          <w:sz w:val="20"/>
+          <w:szCs w:val="20"/>
+        </w:rPr>
+      </w:pPr>
+      <w:r>
+        <w:rPr>
+          <w:color w:val="000000" w:themeColor="text1"/>
+          <w:sz w:val="20"/>
+          <w:szCs w:val="20"/>
+        </w:rPr>
+        <w:t>d) while e for são instruções de repetição.</w:t>
+      </w:r>
+    </w:p>
+    <w:p>
+      <w:pPr>
+        <w:pStyle w:val="PargrafodaLista"/>
+        <w:spacing w:after="0" w:line="240" w:lineRule="auto"/>
+        <w:jc w:val="both"/>
+        <w:rPr>
+          <w:color w:val="000000" w:themeColor="text1"/>
+          <w:sz w:val="20"/>
+          <w:szCs w:val="20"/>
+        </w:rPr>
+      </w:pPr>
+      <w:r>
+        <w:rPr>
+          <w:color w:val="000000" w:themeColor="text1"/>
+          <w:sz w:val="20"/>
+          <w:szCs w:val="20"/>
+        </w:rPr>
+        <w:t>e) if e for são instruções de repetição.</w:t>
+      </w:r>
+    </w:p>
+    <w:p>
+      <w:pPr>
+        <w:pStyle w:val="PargrafodaLista"/>
+        <w:spacing w:after="0" w:line="240" w:lineRule="auto"/>
+        <w:jc w:val="both"/>
+        <w:rPr>
+          <w:color w:val="000000" w:themeColor="text1"/>
+          <w:sz w:val="20"/>
+          <w:szCs w:val="20"/>
+        </w:rPr>
+      </w:pPr>
+    </w:p>
+    <w:p>
+      <w:pPr>
+        <w:pStyle w:val="PargrafodaLista"/>
+        <w:spacing w:after="0" w:line="240" w:lineRule="auto"/>
+        <w:jc w:val="both"/>
+        <w:rPr>
+          <w:color w:val="000000" w:themeColor="text1"/>
+          <w:sz w:val="20"/>
+          <w:szCs w:val="20"/>
+        </w:rPr>
+      </w:pPr>
+      <w:r>
+        <w:rPr>
+          <w:b/>
+          <w:color w:val="000000" w:themeColor="text1"/>
+          <w:sz w:val="20"/>
+          <w:szCs w:val="20"/>
+        </w:rPr>
+        <w:t>6</w:t>
+      </w:r>
+      <w:r>
+        <w:rPr>
+          <w:color w:val="000000" w:themeColor="text1"/>
+          <w:sz w:val="20"/>
+          <w:szCs w:val="20"/>
+        </w:rPr>
+        <w:t xml:space="preserve">) </w:t>
+      </w:r>
+      <w:r>
+        <w:rPr>
+          <w:color w:val="000000" w:themeColor="text1"/>
+          <w:sz w:val="20"/>
+          <w:szCs w:val="20"/>
+        </w:rPr>
+        <w:t>Qual alternativa está correta?</w:t>
+      </w:r>
+    </w:p>
+    <w:p>
+      <w:pPr>
+        <w:pStyle w:val="PargrafodaLista"/>
+        <w:spacing w:after="0" w:line="240" w:lineRule="auto"/>
+        <w:jc w:val="both"/>
+        <w:rPr>
+          <w:color w:val="000000" w:themeColor="text1"/>
+          <w:sz w:val="20"/>
+          <w:szCs w:val="20"/>
+        </w:rPr>
+      </w:pPr>
+      <w:r>
+        <w:rPr>
+          <w:color w:val="000000" w:themeColor="text1"/>
+          <w:sz w:val="20"/>
+          <w:szCs w:val="20"/>
+        </w:rPr>
+        <w:t>a) No while e for, a condição só pode ser um valor numérico.</w:t>
+      </w:r>
+    </w:p>
+    <w:p>
+      <w:pPr>
+        <w:pStyle w:val="PargrafodaLista"/>
+        <w:spacing w:after="0" w:line="240" w:lineRule="auto"/>
+        <w:jc w:val="both"/>
+        <w:rPr>
+          <w:color w:val="000000" w:themeColor="text1"/>
+          <w:sz w:val="20"/>
+          <w:szCs w:val="20"/>
+        </w:rPr>
+      </w:pPr>
+      <w:r>
+        <w:rPr>
+          <w:color w:val="000000" w:themeColor="text1"/>
+          <w:sz w:val="20"/>
+          <w:szCs w:val="20"/>
+        </w:rPr>
+        <w:t>b) No while e for, a condição pode ser um valor booleano ou numérico.</w:t>
+      </w:r>
+    </w:p>
+    <w:p>
+      <w:pPr>
+        <w:pStyle w:val="PargrafodaLista"/>
+        <w:spacing w:after="0" w:line="240" w:lineRule="auto"/>
+        <w:jc w:val="both"/>
+        <w:rPr>
+          <w:color w:val="000000" w:themeColor="text1"/>
+          <w:sz w:val="20"/>
+          <w:szCs w:val="20"/>
+        </w:rPr>
+      </w:pPr>
+      <w:r>
+        <w:rPr>
+          <w:color w:val="000000" w:themeColor="text1"/>
+          <w:sz w:val="20"/>
+          <w:szCs w:val="20"/>
+        </w:rPr>
+        <w:t>c) No while e for, a condição pode ser uma string ou umvalor numérico.</w:t>
+      </w:r>
+    </w:p>
+    <w:p>
+      <w:pPr>
+        <w:pStyle w:val="PargrafodaLista"/>
+        <w:spacing w:after="0" w:line="240" w:lineRule="auto"/>
+        <w:jc w:val="both"/>
+        <w:rPr>
+          <w:color w:val="000000" w:themeColor="text1"/>
+          <w:sz w:val="20"/>
+          <w:szCs w:val="20"/>
+        </w:rPr>
+      </w:pPr>
+      <w:r>
+        <w:rPr>
+          <w:color w:val="000000" w:themeColor="text1"/>
+          <w:sz w:val="20"/>
+          <w:szCs w:val="20"/>
+        </w:rPr>
+        <w:t>d) No while e for, a condição pode ser qualquer coisa.</w:t>
+      </w:r>
+    </w:p>
+    <w:p>
+      <w:pPr>
+        <w:pStyle w:val="PargrafodaLista"/>
+        <w:spacing w:after="0" w:line="240" w:lineRule="auto"/>
+        <w:jc w:val="both"/>
+        <w:rPr>
+          <w:color w:val="000000" w:themeColor="text1"/>
+          <w:sz w:val="20"/>
+          <w:szCs w:val="20"/>
+        </w:rPr>
+      </w:pPr>
+      <w:r>
+        <w:rPr>
+          <w:color w:val="000000" w:themeColor="text1"/>
+          <w:sz w:val="20"/>
+          <w:szCs w:val="20"/>
+        </w:rPr>
+        <w:t>e) No while e for, a condição só pode ser um valor booleano.</w:t>
+      </w:r>
+    </w:p>
+    <w:p>
+      <w:pPr>
+        <w:pStyle w:val="PargrafodaLista"/>
+        <w:spacing w:after="0" w:line="240" w:lineRule="auto"/>
+        <w:jc w:val="both"/>
+        <w:rPr>
+          <w:color w:val="000000" w:themeColor="text1"/>
+          <w:sz w:val="20"/>
+          <w:szCs w:val="20"/>
+        </w:rPr>
+      </w:pPr>
+    </w:p>
+    <w:p>
+      <w:pPr>
+        <w:pStyle w:val="PargrafodaLista"/>
+        <w:spacing w:after="0" w:line="240" w:lineRule="auto"/>
+        <w:jc w:val="both"/>
+        <w:rPr>
+          <w:color w:val="000000" w:themeColor="text1"/>
+          <w:sz w:val="20"/>
+          <w:szCs w:val="20"/>
+        </w:rPr>
+      </w:pPr>
+      <w:r>
+        <w:rPr>
+          <w:b/>
+          <w:noProof/>
+          <w:lang w:eastAsia="pt-BR"/>
+        </w:rPr>
+        <w:drawing>
+          <wp:anchor distT="0" distB="0" distL="114300" distR="114300" simplePos="0" relativeHeight="251661312" behindDoc="0" locked="0" layoutInCell="1" allowOverlap="1" wp14:anchorId="53F8F7E2" wp14:editId="5CE268BB">
+            <wp:simplePos x="0" y="0"/>
+            <wp:positionH relativeFrom="column">
+              <wp:posOffset>824865</wp:posOffset>
+            </wp:positionH>
+            <wp:positionV relativeFrom="paragraph">
+              <wp:posOffset>177800</wp:posOffset>
+            </wp:positionV>
+            <wp:extent cx="809625" cy="612140"/>
+            <wp:effectExtent l="0" t="0" r="9525" b="0"/>
+            <wp:wrapTopAndBottom/>
+            <wp:docPr id="9" name="Imagem 9"/>
+            <wp:cNvGraphicFramePr>
+              <a:graphicFrameLocks xmlns:a="http://schemas.openxmlformats.org/drawingml/2006/main" noChangeAspect="1"/>
+            </wp:cNvGraphicFramePr>
+            <a:graphic xmlns:a="http://schemas.openxmlformats.org/drawingml/2006/main">
+              <a:graphicData uri="http://schemas.openxmlformats.org/drawingml/2006/picture">
+                <pic:pic xmlns:pic="http://schemas.openxmlformats.org/drawingml/2006/picture">
+                  <pic:nvPicPr>
+                    <pic:cNvPr id="1" name=""/>
+                    <pic:cNvPicPr/>
+                  </pic:nvPicPr>
+                  <pic:blipFill>
+                    <a:blip r:embed="rId8">
+                      <a:extLst>
+                        <a:ext uri="{28A0092B-C50C-407E-A947-70E740481C1C}">
+                          <a14:useLocalDpi xmlns:a14="http://schemas.microsoft.com/office/drawing/2010/main" val="0"/>
+                        </a:ext>
+                      </a:extLst>
+                    </a:blip>
+                    <a:stretch>
+                      <a:fillRect/>
+                    </a:stretch>
+                  </pic:blipFill>
+                  <pic:spPr>
+                    <a:xfrm>
+                      <a:off x="0" y="0"/>
+                      <a:ext cx="809625" cy="612140"/>
+                    </a:xfrm>
+                    <a:prstGeom prst="rect">
+                      <a:avLst/>
+                    </a:prstGeom>
+                  </pic:spPr>
+                </pic:pic>
+              </a:graphicData>
+            </a:graphic>
+            <wp14:sizeRelH relativeFrom="page">
+              <wp14:pctWidth>0</wp14:pctWidth>
+            </wp14:sizeRelH>
+            <wp14:sizeRelV relativeFrom="page">
+              <wp14:pctHeight>0</wp14:pctHeight>
+            </wp14:sizeRelV>
+          </wp:anchor>
+        </w:drawing>
+      </w:r>
+      <w:r>
+        <w:rPr>
+          <w:b/>
+          <w:color w:val="000000" w:themeColor="text1"/>
+          <w:sz w:val="20"/>
+          <w:szCs w:val="20"/>
+        </w:rPr>
+        <w:t>7)</w:t>
+      </w:r>
+      <w:r>
+        <w:rPr>
+          <w:color w:val="000000" w:themeColor="text1"/>
+          <w:sz w:val="20"/>
+          <w:szCs w:val="20"/>
+        </w:rPr>
+        <w:t xml:space="preserve"> </w:t>
+      </w:r>
+      <w:r>
+        <w:rPr>
+          <w:color w:val="000000" w:themeColor="text1"/>
+          <w:sz w:val="20"/>
+          <w:szCs w:val="20"/>
+        </w:rPr>
+        <w:t>Considere o seguinte código.</w:t>
+      </w:r>
+    </w:p>
+    <w:p>
+      <w:pPr>
+        <w:pStyle w:val="PargrafodaLista"/>
+        <w:spacing w:after="0" w:line="240" w:lineRule="auto"/>
+        <w:jc w:val="both"/>
+        <w:rPr>
+          <w:color w:val="000000" w:themeColor="text1"/>
+          <w:sz w:val="20"/>
+          <w:szCs w:val="20"/>
+        </w:rPr>
+      </w:pPr>
+      <w:r>
+        <w:rPr>
+          <w:color w:val="000000" w:themeColor="text1"/>
+          <w:sz w:val="20"/>
+          <w:szCs w:val="20"/>
+        </w:rPr>
+        <w:t>Ao final desse código, qual é o valor da variável a.</w:t>
+      </w:r>
+    </w:p>
+    <w:p>
+      <w:pPr>
+        <w:pStyle w:val="PargrafodaLista"/>
+        <w:spacing w:after="0" w:line="240" w:lineRule="auto"/>
+        <w:jc w:val="both"/>
+        <w:rPr>
+          <w:color w:val="000000" w:themeColor="text1"/>
+          <w:sz w:val="20"/>
+          <w:szCs w:val="20"/>
+        </w:rPr>
+      </w:pPr>
+      <w:r>
+        <w:rPr>
+          <w:color w:val="000000" w:themeColor="text1"/>
+          <w:sz w:val="20"/>
+          <w:szCs w:val="20"/>
+        </w:rPr>
+        <w:t>a) 1</w:t>
+      </w:r>
+    </w:p>
+    <w:p>
+      <w:pPr>
+        <w:pStyle w:val="PargrafodaLista"/>
+        <w:spacing w:after="0" w:line="240" w:lineRule="auto"/>
+        <w:jc w:val="both"/>
+        <w:rPr>
+          <w:color w:val="000000" w:themeColor="text1"/>
+          <w:sz w:val="20"/>
+          <w:szCs w:val="20"/>
+        </w:rPr>
+      </w:pPr>
+      <w:r>
+        <w:rPr>
+          <w:color w:val="000000" w:themeColor="text1"/>
+          <w:sz w:val="20"/>
+          <w:szCs w:val="20"/>
+        </w:rPr>
+        <w:t>b) 2</w:t>
+      </w:r>
+    </w:p>
+    <w:p>
+      <w:pPr>
+        <w:pStyle w:val="PargrafodaLista"/>
+        <w:spacing w:after="0" w:line="240" w:lineRule="auto"/>
+        <w:jc w:val="both"/>
+        <w:rPr>
+          <w:color w:val="000000" w:themeColor="text1"/>
+          <w:sz w:val="20"/>
+          <w:szCs w:val="20"/>
+        </w:rPr>
+      </w:pPr>
+      <w:r>
+        <w:rPr>
+          <w:color w:val="000000" w:themeColor="text1"/>
+          <w:sz w:val="20"/>
+          <w:szCs w:val="20"/>
+        </w:rPr>
+        <w:t>c) 9</w:t>
+      </w:r>
+    </w:p>
+    <w:p>
+      <w:pPr>
+        <w:pStyle w:val="PargrafodaLista"/>
+        <w:spacing w:after="0" w:line="240" w:lineRule="auto"/>
+        <w:jc w:val="both"/>
+        <w:rPr>
+          <w:color w:val="000000" w:themeColor="text1"/>
+          <w:sz w:val="20"/>
+          <w:szCs w:val="20"/>
+        </w:rPr>
+      </w:pPr>
+      <w:r>
+        <w:rPr>
+          <w:color w:val="000000" w:themeColor="text1"/>
+          <w:sz w:val="20"/>
+          <w:szCs w:val="20"/>
+        </w:rPr>
+        <w:t>d) 10</w:t>
+      </w:r>
+    </w:p>
+    <w:p>
+      <w:pPr>
+        <w:pStyle w:val="PargrafodaLista"/>
+        <w:spacing w:after="0" w:line="240" w:lineRule="auto"/>
+        <w:jc w:val="both"/>
+        <w:rPr>
+          <w:color w:val="000000" w:themeColor="text1"/>
+          <w:sz w:val="20"/>
+          <w:szCs w:val="20"/>
+        </w:rPr>
+      </w:pPr>
+      <w:r>
+        <w:rPr>
+          <w:color w:val="000000" w:themeColor="text1"/>
+          <w:sz w:val="20"/>
+          <w:szCs w:val="20"/>
+        </w:rPr>
+        <w:t>e) 11</w:t>
+      </w:r>
+    </w:p>
+    <w:p>
+      <w:pPr>
+        <w:pStyle w:val="PargrafodaLista"/>
+        <w:spacing w:after="0" w:line="240" w:lineRule="auto"/>
+        <w:jc w:val="both"/>
+        <w:rPr>
+          <w:color w:val="000000" w:themeColor="text1"/>
+          <w:sz w:val="20"/>
+          <w:szCs w:val="20"/>
+        </w:rPr>
+      </w:pPr>
+    </w:p>
+    <w:p>
+      <w:pPr>
+        <w:spacing w:after="0" w:line="240" w:lineRule="auto"/>
+        <w:ind w:firstLine="708"/>
+        <w:jc w:val="both"/>
+        <w:rPr>
+          <w:color w:val="000000" w:themeColor="text1"/>
+          <w:sz w:val="20"/>
+          <w:szCs w:val="20"/>
+        </w:rPr>
+      </w:pPr>
+      <w:r>
+        <w:rPr>
+          <w:b/>
+          <w:noProof/>
+          <w:lang w:eastAsia="pt-BR"/>
+        </w:rPr>
+        <w:drawing>
+          <wp:anchor distT="0" distB="0" distL="114300" distR="114300" simplePos="0" relativeHeight="251662336" behindDoc="0" locked="0" layoutInCell="1" allowOverlap="1" wp14:anchorId="417CDA35" wp14:editId="353241B6">
+            <wp:simplePos x="0" y="0"/>
+            <wp:positionH relativeFrom="column">
+              <wp:posOffset>815340</wp:posOffset>
+            </wp:positionH>
+            <wp:positionV relativeFrom="paragraph">
+              <wp:posOffset>190500</wp:posOffset>
+            </wp:positionV>
+            <wp:extent cx="1419225" cy="579120"/>
+            <wp:effectExtent l="0" t="0" r="9525" b="0"/>
+            <wp:wrapTopAndBottom/>
+            <wp:docPr id="10" name="Imagem 10"/>
+            <wp:cNvGraphicFramePr>
+              <a:graphicFrameLocks xmlns:a="http://schemas.openxmlformats.org/drawingml/2006/main" noChangeAspect="1"/>
+            </wp:cNvGraphicFramePr>
+            <a:graphic xmlns:a="http://schemas.openxmlformats.org/drawingml/2006/main">
+              <a:graphicData uri="http://schemas.openxmlformats.org/drawingml/2006/picture">
+                <pic:pic xmlns:pic="http://schemas.openxmlformats.org/drawingml/2006/picture">
+                  <pic:nvPicPr>
+                    <pic:cNvPr id="1" name=""/>
+                    <pic:cNvPicPr/>
+                  </pic:nvPicPr>
+                  <pic:blipFill>
+                    <a:blip r:embed="rId9">
+                      <a:extLst>
+                        <a:ext uri="{28A0092B-C50C-407E-A947-70E740481C1C}">
+                          <a14:useLocalDpi xmlns:a14="http://schemas.microsoft.com/office/drawing/2010/main" val="0"/>
+                        </a:ext>
+                      </a:extLst>
+                    </a:blip>
+                    <a:stretch>
+                      <a:fillRect/>
+                    </a:stretch>
+                  </pic:blipFill>
+                  <pic:spPr>
+                    <a:xfrm>
+                      <a:off x="0" y="0"/>
+                      <a:ext cx="1419225" cy="579120"/>
+                    </a:xfrm>
+                    <a:prstGeom prst="rect">
+                      <a:avLst/>
+                    </a:prstGeom>
+                  </pic:spPr>
+                </pic:pic>
+              </a:graphicData>
+            </a:graphic>
+            <wp14:sizeRelH relativeFrom="page">
+              <wp14:pctWidth>0</wp14:pctWidth>
+            </wp14:sizeRelH>
+            <wp14:sizeRelV relativeFrom="page">
+              <wp14:pctHeight>0</wp14:pctHeight>
+            </wp14:sizeRelV>
+          </wp:anchor>
+        </w:drawing>
+      </w:r>
+      <w:r>
+        <w:rPr>
+          <w:b/>
+          <w:color w:val="000000" w:themeColor="text1"/>
+          <w:sz w:val="20"/>
+          <w:szCs w:val="20"/>
+        </w:rPr>
+        <w:t>8)</w:t>
+      </w:r>
+      <w:r>
+        <w:rPr>
+          <w:color w:val="000000" w:themeColor="text1"/>
+          <w:sz w:val="20"/>
+          <w:szCs w:val="20"/>
+        </w:rPr>
+        <w:t xml:space="preserve"> </w:t>
+      </w:r>
+      <w:r>
+        <w:rPr>
+          <w:color w:val="000000" w:themeColor="text1"/>
+          <w:sz w:val="20"/>
+          <w:szCs w:val="20"/>
+        </w:rPr>
+        <w:t>Considere o seguinte código.</w:t>
+      </w:r>
+    </w:p>
+    <w:p>
+      <w:pPr>
+        <w:spacing w:after="0" w:line="240" w:lineRule="auto"/>
+        <w:ind w:firstLine="708"/>
+        <w:jc w:val="both"/>
+        <w:rPr>
+          <w:color w:val="000000" w:themeColor="text1"/>
+          <w:sz w:val="20"/>
+          <w:szCs w:val="20"/>
+        </w:rPr>
+      </w:pPr>
+      <w:r>
+        <w:rPr>
+          <w:color w:val="000000" w:themeColor="text1"/>
+          <w:sz w:val="20"/>
+          <w:szCs w:val="20"/>
+        </w:rPr>
+        <w:t>Ao final desse código, qual é o valor da variável a.</w:t>
+      </w:r>
+    </w:p>
+    <w:p>
+      <w:pPr>
+        <w:pStyle w:val="PargrafodaLista"/>
+        <w:spacing w:after="0" w:line="240" w:lineRule="auto"/>
+        <w:jc w:val="both"/>
+        <w:rPr>
+          <w:color w:val="000000" w:themeColor="text1"/>
+          <w:sz w:val="20"/>
+          <w:szCs w:val="20"/>
+        </w:rPr>
+      </w:pPr>
+      <w:r>
+        <w:rPr>
+          <w:color w:val="000000" w:themeColor="text1"/>
+          <w:sz w:val="20"/>
+          <w:szCs w:val="20"/>
+        </w:rPr>
+        <w:t>a) 1</w:t>
+      </w:r>
+    </w:p>
+    <w:p>
+      <w:pPr>
+        <w:pStyle w:val="PargrafodaLista"/>
+        <w:spacing w:after="0" w:line="240" w:lineRule="auto"/>
+        <w:jc w:val="both"/>
+        <w:rPr>
+          <w:color w:val="000000" w:themeColor="text1"/>
+          <w:sz w:val="20"/>
+          <w:szCs w:val="20"/>
+        </w:rPr>
+      </w:pPr>
+      <w:r>
+        <w:rPr>
+          <w:color w:val="000000" w:themeColor="text1"/>
+          <w:sz w:val="20"/>
+          <w:szCs w:val="20"/>
+        </w:rPr>
+        <w:t>b) 11</w:t>
+      </w:r>
+    </w:p>
+    <w:p>
+      <w:pPr>
+        <w:pStyle w:val="PargrafodaLista"/>
+        <w:spacing w:after="0" w:line="240" w:lineRule="auto"/>
+        <w:jc w:val="both"/>
+        <w:rPr>
+          <w:color w:val="000000" w:themeColor="text1"/>
+          <w:sz w:val="20"/>
+          <w:szCs w:val="20"/>
+        </w:rPr>
+      </w:pPr>
+      <w:r>
+        <w:rPr>
+          <w:color w:val="000000" w:themeColor="text1"/>
+          <w:sz w:val="20"/>
+          <w:szCs w:val="20"/>
+        </w:rPr>
+        <w:t>c) 12</w:t>
+      </w:r>
+    </w:p>
+    <w:p>
+      <w:pPr>
+        <w:pStyle w:val="PargrafodaLista"/>
+        <w:spacing w:after="0" w:line="240" w:lineRule="auto"/>
+        <w:jc w:val="both"/>
+        <w:rPr>
+          <w:color w:val="000000" w:themeColor="text1"/>
+          <w:sz w:val="20"/>
+          <w:szCs w:val="20"/>
+        </w:rPr>
+      </w:pPr>
+      <w:r>
+        <w:rPr>
+          <w:color w:val="000000" w:themeColor="text1"/>
+          <w:sz w:val="20"/>
+          <w:szCs w:val="20"/>
+        </w:rPr>
+        <w:t>d) 21</w:t>
+      </w:r>
+    </w:p>
+    <w:p>
+      <w:pPr>
+        <w:pStyle w:val="PargrafodaLista"/>
+        <w:spacing w:after="0" w:line="240" w:lineRule="auto"/>
+        <w:jc w:val="both"/>
+        <w:rPr>
+          <w:color w:val="000000" w:themeColor="text1"/>
+          <w:sz w:val="20"/>
+          <w:szCs w:val="20"/>
+        </w:rPr>
+      </w:pPr>
+      <w:r>
+        <w:rPr>
+          <w:color w:val="000000" w:themeColor="text1"/>
+          <w:sz w:val="20"/>
+          <w:szCs w:val="20"/>
+        </w:rPr>
+        <w:t>e) 23</w:t>
+      </w:r>
+    </w:p>
+    <w:p>
+      <w:pPr>
+        <w:pStyle w:val="PargrafodaLista"/>
+        <w:spacing w:after="0" w:line="240" w:lineRule="auto"/>
+        <w:jc w:val="both"/>
+        <w:rPr>
+          <w:b/>
+          <w:color w:val="000000" w:themeColor="text1"/>
+          <w:sz w:val="20"/>
+          <w:szCs w:val="20"/>
+        </w:rPr>
+      </w:pPr>
+    </w:p>
+    <w:p>
+      <w:pPr>
+        <w:spacing w:after="0" w:line="240" w:lineRule="auto"/>
+        <w:ind w:firstLine="708"/>
+        <w:jc w:val="both"/>
+        <w:rPr>
+          <w:color w:val="000000" w:themeColor="text1"/>
+          <w:sz w:val="20"/>
+          <w:szCs w:val="20"/>
+        </w:rPr>
+      </w:pPr>
+      <w:r>
+        <w:rPr>
+          <w:b/>
+          <w:noProof/>
+          <w:lang w:eastAsia="pt-BR"/>
+        </w:rPr>
+        <w:drawing>
+          <wp:anchor distT="0" distB="0" distL="114300" distR="114300" simplePos="0" relativeHeight="251663360" behindDoc="0" locked="0" layoutInCell="1" allowOverlap="1" wp14:anchorId="1F8CD8E1" wp14:editId="2B6F2617">
+            <wp:simplePos x="0" y="0"/>
+            <wp:positionH relativeFrom="column">
+              <wp:posOffset>710565</wp:posOffset>
+            </wp:positionH>
+            <wp:positionV relativeFrom="paragraph">
+              <wp:posOffset>172085</wp:posOffset>
+            </wp:positionV>
+            <wp:extent cx="1304925" cy="1383030"/>
+            <wp:effectExtent l="0" t="0" r="9525" b="7620"/>
+            <wp:wrapTopAndBottom/>
+            <wp:docPr id="11" name="Imagem 11"/>
+            <wp:cNvGraphicFramePr>
+              <a:graphicFrameLocks xmlns:a="http://schemas.openxmlformats.org/drawingml/2006/main" noChangeAspect="1"/>
+            </wp:cNvGraphicFramePr>
+            <a:graphic xmlns:a="http://schemas.openxmlformats.org/drawingml/2006/main">
+              <a:graphicData uri="http://schemas.openxmlformats.org/drawingml/2006/picture">
+                <pic:pic xmlns:pic="http://schemas.openxmlformats.org/drawingml/2006/picture">
+                  <pic:nvPicPr>
+                    <pic:cNvPr id="1" name=""/>
+                    <pic:cNvPicPr/>
+                  </pic:nvPicPr>
+                  <pic:blipFill>
+                    <a:blip r:embed="rId10">
+                      <a:extLst>
+                        <a:ext uri="{28A0092B-C50C-407E-A947-70E740481C1C}">
+                          <a14:useLocalDpi xmlns:a14="http://schemas.microsoft.com/office/drawing/2010/main" val="0"/>
+                        </a:ext>
+                      </a:extLst>
+                    </a:blip>
+                    <a:stretch>
+                      <a:fillRect/>
+                    </a:stretch>
+                  </pic:blipFill>
+                  <pic:spPr>
+                    <a:xfrm>
+                      <a:off x="0" y="0"/>
+                      <a:ext cx="1304925" cy="1383030"/>
+                    </a:xfrm>
+                    <a:prstGeom prst="rect">
+                      <a:avLst/>
+                    </a:prstGeom>
+                  </pic:spPr>
+                </pic:pic>
+              </a:graphicData>
+            </a:graphic>
+            <wp14:sizeRelH relativeFrom="page">
+              <wp14:pctWidth>0</wp14:pctWidth>
+            </wp14:sizeRelH>
+            <wp14:sizeRelV relativeFrom="page">
+              <wp14:pctHeight>0</wp14:pctHeight>
+            </wp14:sizeRelV>
+          </wp:anchor>
+        </w:drawing>
+      </w:r>
+      <w:r>
+        <w:rPr>
+          <w:b/>
+          <w:color w:val="000000" w:themeColor="text1"/>
+          <w:sz w:val="20"/>
+          <w:szCs w:val="20"/>
+        </w:rPr>
+        <w:t>9</w:t>
+      </w:r>
+      <w:r>
+        <w:rPr>
+          <w:b/>
+          <w:color w:val="000000" w:themeColor="text1"/>
+          <w:sz w:val="20"/>
+          <w:szCs w:val="20"/>
+        </w:rPr>
+        <w:t>)</w:t>
+      </w:r>
+      <w:r>
+        <w:rPr>
+          <w:color w:val="000000" w:themeColor="text1"/>
+          <w:sz w:val="20"/>
+          <w:szCs w:val="20"/>
+        </w:rPr>
+        <w:t xml:space="preserve"> </w:t>
+      </w:r>
+      <w:r>
+        <w:rPr>
+          <w:color w:val="000000" w:themeColor="text1"/>
+          <w:sz w:val="20"/>
+          <w:szCs w:val="20"/>
+        </w:rPr>
+        <w:t>Considere o seguinte código.</w:t>
+      </w:r>
+    </w:p>
+    <w:p>
+      <w:pPr>
+        <w:pStyle w:val="PargrafodaLista"/>
+        <w:spacing w:after="0" w:line="240" w:lineRule="auto"/>
+        <w:jc w:val="both"/>
+        <w:rPr>
+          <w:color w:val="000000" w:themeColor="text1"/>
+          <w:sz w:val="20"/>
+          <w:szCs w:val="20"/>
+        </w:rPr>
+      </w:pPr>
+      <w:r>
+        <w:rPr>
+          <w:color w:val="000000" w:themeColor="text1"/>
+          <w:sz w:val="20"/>
+          <w:szCs w:val="20"/>
+        </w:rPr>
+        <w:t>Ao final desse código, qual é o valor da variável a.</w:t>
+      </w:r>
+    </w:p>
+    <w:p>
+      <w:pPr>
+        <w:pStyle w:val="PargrafodaLista"/>
+        <w:spacing w:after="0" w:line="240" w:lineRule="auto"/>
+        <w:jc w:val="both"/>
+        <w:rPr>
+          <w:color w:val="000000" w:themeColor="text1"/>
+          <w:sz w:val="20"/>
+          <w:szCs w:val="20"/>
+        </w:rPr>
+      </w:pPr>
+      <w:r>
+        <w:rPr>
+          <w:color w:val="000000" w:themeColor="text1"/>
+          <w:sz w:val="20"/>
+          <w:szCs w:val="20"/>
+        </w:rPr>
+        <w:t>a) 0</w:t>
+      </w:r>
+    </w:p>
+    <w:p>
+      <w:pPr>
+        <w:pStyle w:val="PargrafodaLista"/>
+        <w:spacing w:after="0" w:line="240" w:lineRule="auto"/>
+        <w:jc w:val="both"/>
+        <w:rPr>
+          <w:color w:val="000000" w:themeColor="text1"/>
+          <w:sz w:val="20"/>
+          <w:szCs w:val="20"/>
+        </w:rPr>
+      </w:pPr>
+      <w:r>
+        <w:rPr>
+          <w:color w:val="000000" w:themeColor="text1"/>
+          <w:sz w:val="20"/>
+          <w:szCs w:val="20"/>
+        </w:rPr>
+        <w:t>b) 3</w:t>
+      </w:r>
+    </w:p>
+    <w:p>
+      <w:pPr>
+        <w:pStyle w:val="PargrafodaLista"/>
+        <w:spacing w:after="0" w:line="240" w:lineRule="auto"/>
+        <w:jc w:val="both"/>
+        <w:rPr>
+          <w:color w:val="000000" w:themeColor="text1"/>
+          <w:sz w:val="20"/>
+          <w:szCs w:val="20"/>
+        </w:rPr>
+      </w:pPr>
+      <w:r>
+        <w:rPr>
+          <w:color w:val="000000" w:themeColor="text1"/>
+          <w:sz w:val="20"/>
+          <w:szCs w:val="20"/>
+        </w:rPr>
+        <w:t>c) 8</w:t>
+      </w:r>
+    </w:p>
+    <w:p>
+      <w:pPr>
+        <w:pStyle w:val="PargrafodaLista"/>
+        <w:spacing w:after="0" w:line="240" w:lineRule="auto"/>
+        <w:jc w:val="both"/>
+        <w:rPr>
+          <w:color w:val="000000" w:themeColor="text1"/>
+          <w:sz w:val="20"/>
+          <w:szCs w:val="20"/>
+        </w:rPr>
+      </w:pPr>
+      <w:r>
+        <w:rPr>
+          <w:color w:val="000000" w:themeColor="text1"/>
+          <w:sz w:val="20"/>
+          <w:szCs w:val="20"/>
+        </w:rPr>
+        <w:t>d) 28</w:t>
+      </w:r>
+    </w:p>
+    <w:p>
+      <w:pPr>
+        <w:pStyle w:val="PargrafodaLista"/>
+        <w:spacing w:after="0" w:line="240" w:lineRule="auto"/>
+        <w:jc w:val="both"/>
+        <w:rPr>
+          <w:color w:val="000000" w:themeColor="text1"/>
+          <w:sz w:val="20"/>
+          <w:szCs w:val="20"/>
+        </w:rPr>
+      </w:pPr>
+      <w:r>
+        <w:rPr>
+          <w:color w:val="000000" w:themeColor="text1"/>
+          <w:sz w:val="20"/>
+          <w:szCs w:val="20"/>
+        </w:rPr>
+        <w:t>e) 36</w:t>
+      </w:r>
+    </w:p>
+    <w:p>
+      <w:pPr>
+        <w:pStyle w:val="PargrafodaLista"/>
+        <w:spacing w:after="0" w:line="240" w:lineRule="auto"/>
+        <w:jc w:val="both"/>
+        <w:rPr>
+          <w:color w:val="000000" w:themeColor="text1"/>
+          <w:sz w:val="20"/>
+          <w:szCs w:val="20"/>
+        </w:rPr>
+      </w:pPr>
+    </w:p>
+    <w:p>
+      <w:pPr>
+        <w:pStyle w:val="PargrafodaLista"/>
+        <w:spacing w:after="0" w:line="240" w:lineRule="auto"/>
+        <w:jc w:val="both"/>
+        <w:rPr>
+          <w:color w:val="000000" w:themeColor="text1"/>
+          <w:sz w:val="20"/>
+          <w:szCs w:val="20"/>
+        </w:rPr>
+      </w:pPr>
+    </w:p>
+    <w:p>
+      <w:pPr>
+        <w:pStyle w:val="PargrafodaLista"/>
+        <w:spacing w:after="0" w:line="240" w:lineRule="auto"/>
+        <w:jc w:val="both"/>
+        <w:rPr>
+          <w:color w:val="000000" w:themeColor="text1"/>
+          <w:sz w:val="20"/>
+          <w:szCs w:val="20"/>
+        </w:rPr>
+      </w:pPr>
+    </w:p>
+    <w:p>
+      <w:pPr>
+        <w:spacing w:after="0" w:line="240" w:lineRule="auto"/>
+        <w:ind w:firstLine="708"/>
+        <w:jc w:val="both"/>
+        <w:rPr>
+          <w:color w:val="000000" w:themeColor="text1"/>
+          <w:sz w:val="20"/>
+          <w:szCs w:val="20"/>
+        </w:rPr>
+      </w:pPr>
+      <w:r>
+        <w:rPr>
+          <w:b/>
+          <w:noProof/>
+          <w:lang w:eastAsia="pt-BR"/>
+        </w:rPr>
+        <w:lastRenderedPageBreak/>
+        <w:drawing>
+          <wp:anchor distT="0" distB="0" distL="114300" distR="114300" simplePos="0" relativeHeight="251664384" behindDoc="0" locked="0" layoutInCell="1" allowOverlap="1" wp14:anchorId="57180AB1" wp14:editId="3BA3FC70">
+            <wp:simplePos x="0" y="0"/>
+            <wp:positionH relativeFrom="column">
+              <wp:posOffset>729615</wp:posOffset>
+            </wp:positionH>
+            <wp:positionV relativeFrom="paragraph">
+              <wp:posOffset>186055</wp:posOffset>
+            </wp:positionV>
+            <wp:extent cx="1562100" cy="886460"/>
+            <wp:effectExtent l="0" t="0" r="0" b="8890"/>
+            <wp:wrapTopAndBottom/>
+            <wp:docPr id="12" name="Imagem 12"/>
+            <wp:cNvGraphicFramePr>
+              <a:graphicFrameLocks xmlns:a="http://schemas.openxmlformats.org/drawingml/2006/main" noChangeAspect="1"/>
+            </wp:cNvGraphicFramePr>
+            <a:graphic xmlns:a="http://schemas.openxmlformats.org/drawingml/2006/main">
+              <a:graphicData uri="http://schemas.openxmlformats.org/drawingml/2006/picture">
+                <pic:pic xmlns:pic="http://schemas.openxmlformats.org/drawingml/2006/picture">
+                  <pic:nvPicPr>
+                    <pic:cNvPr id="1" name=""/>
+                    <pic:cNvPicPr/>
+                  </pic:nvPicPr>
+                  <pic:blipFill>
+                    <a:blip r:embed="rId11">
+                      <a:extLst>
+                        <a:ext uri="{28A0092B-C50C-407E-A947-70E740481C1C}">
+                          <a14:useLocalDpi xmlns:a14="http://schemas.microsoft.com/office/drawing/2010/main" val="0"/>
+                        </a:ext>
+                      </a:extLst>
+                    </a:blip>
+                    <a:stretch>
+                      <a:fillRect/>
+                    </a:stretch>
+                  </pic:blipFill>
+                  <pic:spPr>
+                    <a:xfrm>
+                      <a:off x="0" y="0"/>
+                      <a:ext cx="1562100" cy="886460"/>
+                    </a:xfrm>
+                    <a:prstGeom prst="rect">
+                      <a:avLst/>
+                    </a:prstGeom>
+                  </pic:spPr>
+                </pic:pic>
+              </a:graphicData>
+            </a:graphic>
+            <wp14:sizeRelH relativeFrom="page">
+              <wp14:pctWidth>0</wp14:pctWidth>
+            </wp14:sizeRelH>
+            <wp14:sizeRelV relativeFrom="page">
+              <wp14:pctHeight>0</wp14:pctHeight>
+            </wp14:sizeRelV>
+          </wp:anchor>
+        </w:drawing>
+      </w:r>
+      <w:r>
+        <w:rPr>
+          <w:b/>
+          <w:color w:val="000000" w:themeColor="text1"/>
+          <w:sz w:val="20"/>
+          <w:szCs w:val="20"/>
+        </w:rPr>
+        <w:t>10</w:t>
+      </w:r>
+      <w:r>
+        <w:rPr>
+          <w:b/>
+          <w:color w:val="000000" w:themeColor="text1"/>
+          <w:sz w:val="20"/>
+          <w:szCs w:val="20"/>
+        </w:rPr>
+        <w:t>)</w:t>
+      </w:r>
+      <w:r>
+        <w:rPr>
+          <w:color w:val="000000" w:themeColor="text1"/>
+          <w:sz w:val="20"/>
+          <w:szCs w:val="20"/>
+        </w:rPr>
+        <w:t xml:space="preserve"> </w:t>
+      </w:r>
+      <w:r>
+        <w:rPr>
+          <w:color w:val="000000" w:themeColor="text1"/>
+          <w:sz w:val="20"/>
+          <w:szCs w:val="20"/>
+        </w:rPr>
+        <w:t>Considere o seguinte código.</w:t>
+      </w:r>
+    </w:p>
+    <w:p>
+      <w:pPr>
+        <w:pStyle w:val="PargrafodaLista"/>
+        <w:spacing w:after="0" w:line="240" w:lineRule="auto"/>
+        <w:jc w:val="both"/>
+        <w:rPr>
+          <w:color w:val="000000" w:themeColor="text1"/>
+          <w:sz w:val="20"/>
+          <w:szCs w:val="20"/>
+        </w:rPr>
+      </w:pPr>
+      <w:r>
+        <w:rPr>
+          <w:color w:val="000000" w:themeColor="text1"/>
+          <w:sz w:val="20"/>
+          <w:szCs w:val="20"/>
+        </w:rPr>
+        <w:t>Ao final desse código, qual é o valor da variável a.</w:t>
+      </w:r>
+    </w:p>
+    <w:p>
+      <w:pPr>
+        <w:pStyle w:val="PargrafodaLista"/>
+        <w:spacing w:after="0" w:line="240" w:lineRule="auto"/>
+        <w:jc w:val="both"/>
+        <w:rPr>
+          <w:color w:val="000000" w:themeColor="text1"/>
+          <w:sz w:val="20"/>
+          <w:szCs w:val="20"/>
+        </w:rPr>
+      </w:pPr>
+      <w:r>
+        <w:rPr>
+          <w:color w:val="000000" w:themeColor="text1"/>
+          <w:sz w:val="20"/>
+          <w:szCs w:val="20"/>
+        </w:rPr>
+        <w:t>a) 9</w:t>
+      </w:r>
+    </w:p>
+    <w:p>
+      <w:pPr>
+        <w:pStyle w:val="PargrafodaLista"/>
+        <w:spacing w:after="0" w:line="240" w:lineRule="auto"/>
+        <w:jc w:val="both"/>
+        <w:rPr>
+          <w:color w:val="000000" w:themeColor="text1"/>
+          <w:sz w:val="20"/>
+          <w:szCs w:val="20"/>
+        </w:rPr>
+      </w:pPr>
+      <w:r>
+        <w:rPr>
+          <w:color w:val="000000" w:themeColor="text1"/>
+          <w:sz w:val="20"/>
+          <w:szCs w:val="20"/>
+        </w:rPr>
+        <w:t>b) 10</w:t>
+      </w:r>
+    </w:p>
+    <w:p>
+      <w:pPr>
+        <w:pStyle w:val="PargrafodaLista"/>
+        <w:spacing w:after="0" w:line="240" w:lineRule="auto"/>
+        <w:jc w:val="both"/>
+        <w:rPr>
+          <w:color w:val="000000" w:themeColor="text1"/>
+          <w:sz w:val="20"/>
+          <w:szCs w:val="20"/>
+        </w:rPr>
+      </w:pPr>
+      <w:r>
+        <w:rPr>
+          <w:color w:val="000000" w:themeColor="text1"/>
+          <w:sz w:val="20"/>
+          <w:szCs w:val="20"/>
+        </w:rPr>
+        <w:t>c) 18</w:t>
+      </w:r>
+    </w:p>
+    <w:p>
+      <w:pPr>
+        <w:pStyle w:val="PargrafodaLista"/>
+        <w:spacing w:after="0" w:line="240" w:lineRule="auto"/>
+        <w:jc w:val="both"/>
+        <w:rPr>
+          <w:color w:val="000000" w:themeColor="text1"/>
+          <w:sz w:val="20"/>
+          <w:szCs w:val="20"/>
+        </w:rPr>
+      </w:pPr>
+      <w:r>
+        <w:rPr>
+          <w:color w:val="000000" w:themeColor="text1"/>
+          <w:sz w:val="20"/>
+          <w:szCs w:val="20"/>
+        </w:rPr>
+        <w:t>d) 20</w:t>
+      </w:r>
+    </w:p>
+    <w:p>
+      <w:pPr>
+        <w:pStyle w:val="PargrafodaLista"/>
+        <w:spacing w:after="0" w:line="240" w:lineRule="auto"/>
+        <w:jc w:val="both"/>
+        <w:rPr>
+          <w:color w:val="000000" w:themeColor="text1"/>
+          <w:sz w:val="20"/>
+          <w:szCs w:val="20"/>
+        </w:rPr>
+      </w:pPr>
+      <w:r>
+        <w:rPr>
+          <w:color w:val="000000" w:themeColor="text1"/>
+          <w:sz w:val="20"/>
+          <w:szCs w:val="20"/>
+        </w:rPr>
+        <w:t>e) 100</w:t>
+      </w:r>
+    </w:p>
+    <w:p>
+      <w:pPr>
+        <w:pStyle w:val="PargrafodaLista"/>
+        <w:spacing w:after="0" w:line="240" w:lineRule="auto"/>
+        <w:jc w:val="both"/>
+        <w:rPr>
+          <w:color w:val="000000" w:themeColor="text1"/>
+          <w:sz w:val="20"/>
+          <w:szCs w:val="20"/>
+        </w:rPr>
+      </w:pPr>
+    </w:p>
+    <w:p>
+      <w:pPr>
+        <w:pStyle w:val="PargrafodaLista"/>
+        <w:spacing w:after="0" w:line="240" w:lineRule="auto"/>
+        <w:jc w:val="both"/>
+        <w:rPr>
+          <w:color w:val="000000" w:themeColor="text1"/>
+          <w:sz w:val="20"/>
+          <w:szCs w:val="20"/>
+        </w:rPr>
+      </w:pPr>
+      <w:r>
+        <w:rPr>
+          <w:b/>
+          <w:noProof/>
+          <w:lang w:eastAsia="pt-BR"/>
+        </w:rPr>
+        <w:drawing>
+          <wp:anchor distT="0" distB="0" distL="114300" distR="114300" simplePos="0" relativeHeight="251665408" behindDoc="0" locked="0" layoutInCell="1" allowOverlap="1" wp14:anchorId="2059928E" wp14:editId="7CC73ADC">
+            <wp:simplePos x="0" y="0"/>
+            <wp:positionH relativeFrom="column">
+              <wp:posOffset>758190</wp:posOffset>
+            </wp:positionH>
+            <wp:positionV relativeFrom="paragraph">
+              <wp:posOffset>172085</wp:posOffset>
+            </wp:positionV>
+            <wp:extent cx="1619250" cy="1504613"/>
+            <wp:effectExtent l="0" t="0" r="0" b="635"/>
+            <wp:wrapTopAndBottom/>
+            <wp:docPr id="13" name="Imagem 13"/>
+            <wp:cNvGraphicFramePr>
+              <a:graphicFrameLocks xmlns:a="http://schemas.openxmlformats.org/drawingml/2006/main" noChangeAspect="1"/>
+            </wp:cNvGraphicFramePr>
+            <a:graphic xmlns:a="http://schemas.openxmlformats.org/drawingml/2006/main">
+              <a:graphicData uri="http://schemas.openxmlformats.org/drawingml/2006/picture">
+                <pic:pic xmlns:pic="http://schemas.openxmlformats.org/drawingml/2006/picture">
+                  <pic:nvPicPr>
+                    <pic:cNvPr id="1" name=""/>
+                    <pic:cNvPicPr/>
+                  </pic:nvPicPr>
+                  <pic:blipFill>
+                    <a:blip r:embed="rId12">
+                      <a:extLst>
+                        <a:ext uri="{28A0092B-C50C-407E-A947-70E740481C1C}">
+                          <a14:useLocalDpi xmlns:a14="http://schemas.microsoft.com/office/drawing/2010/main" val="0"/>
+                        </a:ext>
+                      </a:extLst>
+                    </a:blip>
+                    <a:stretch>
+                      <a:fillRect/>
+                    </a:stretch>
+                  </pic:blipFill>
+                  <pic:spPr>
+                    <a:xfrm>
+                      <a:off x="0" y="0"/>
+                      <a:ext cx="1619250" cy="1504613"/>
+                    </a:xfrm>
+                    <a:prstGeom prst="rect">
+                      <a:avLst/>
+                    </a:prstGeom>
+                  </pic:spPr>
+                </pic:pic>
+              </a:graphicData>
+            </a:graphic>
+            <wp14:sizeRelH relativeFrom="page">
+              <wp14:pctWidth>0</wp14:pctWidth>
+            </wp14:sizeRelH>
+            <wp14:sizeRelV relativeFrom="page">
+              <wp14:pctHeight>0</wp14:pctHeight>
+            </wp14:sizeRelV>
+          </wp:anchor>
+        </w:drawing>
+      </w:r>
+      <w:r>
+        <w:rPr>
+          <w:b/>
+          <w:color w:val="000000" w:themeColor="text1"/>
+          <w:sz w:val="20"/>
+          <w:szCs w:val="20"/>
+        </w:rPr>
+        <w:t>11)</w:t>
+      </w:r>
+      <w:r>
+        <w:rPr>
+          <w:color w:val="000000" w:themeColor="text1"/>
+          <w:sz w:val="20"/>
+          <w:szCs w:val="20"/>
+        </w:rPr>
+        <w:t xml:space="preserve"> </w:t>
+      </w:r>
+      <w:r>
+        <w:rPr>
+          <w:color w:val="000000" w:themeColor="text1"/>
+          <w:sz w:val="20"/>
+          <w:szCs w:val="20"/>
+        </w:rPr>
+        <w:t>Considere o seguinte código.</w:t>
+      </w:r>
+    </w:p>
+    <w:p>
+      <w:pPr>
+        <w:pStyle w:val="PargrafodaLista"/>
+        <w:spacing w:after="0" w:line="240" w:lineRule="auto"/>
+        <w:jc w:val="both"/>
+        <w:rPr>
+          <w:color w:val="000000" w:themeColor="text1"/>
+          <w:sz w:val="20"/>
+          <w:szCs w:val="20"/>
+        </w:rPr>
+      </w:pPr>
+      <w:r>
+        <w:rPr>
+          <w:color w:val="000000" w:themeColor="text1"/>
+          <w:sz w:val="20"/>
+          <w:szCs w:val="20"/>
+        </w:rPr>
+        <w:t>Ao final desse código, qual é o valor da variável a.</w:t>
+      </w:r>
+    </w:p>
+    <w:p>
+      <w:pPr>
+        <w:pStyle w:val="PargrafodaLista"/>
+        <w:spacing w:after="0" w:line="240" w:lineRule="auto"/>
+        <w:jc w:val="both"/>
+        <w:rPr>
+          <w:color w:val="000000" w:themeColor="text1"/>
+          <w:sz w:val="20"/>
+          <w:szCs w:val="20"/>
+        </w:rPr>
+      </w:pPr>
+      <w:r>
+        <w:rPr>
+          <w:color w:val="000000" w:themeColor="text1"/>
+          <w:sz w:val="20"/>
+          <w:szCs w:val="20"/>
+        </w:rPr>
+        <w:t>a) 18</w:t>
+      </w:r>
+    </w:p>
+    <w:p>
+      <w:pPr>
+        <w:pStyle w:val="PargrafodaLista"/>
+        <w:spacing w:after="0" w:line="240" w:lineRule="auto"/>
+        <w:jc w:val="both"/>
+        <w:rPr>
+          <w:color w:val="000000" w:themeColor="text1"/>
+          <w:sz w:val="20"/>
+          <w:szCs w:val="20"/>
+        </w:rPr>
+      </w:pPr>
+      <w:r>
+        <w:rPr>
+          <w:color w:val="000000" w:themeColor="text1"/>
+          <w:sz w:val="20"/>
+          <w:szCs w:val="20"/>
+        </w:rPr>
+        <w:t>b) 50</w:t>
+      </w:r>
+    </w:p>
+    <w:p>
+      <w:pPr>
+        <w:pStyle w:val="PargrafodaLista"/>
+        <w:spacing w:after="0" w:line="240" w:lineRule="auto"/>
+        <w:jc w:val="both"/>
+        <w:rPr>
+          <w:color w:val="000000" w:themeColor="text1"/>
+          <w:sz w:val="20"/>
+          <w:szCs w:val="20"/>
+        </w:rPr>
+      </w:pPr>
+      <w:r>
+        <w:rPr>
+          <w:color w:val="000000" w:themeColor="text1"/>
+          <w:sz w:val="20"/>
+          <w:szCs w:val="20"/>
+        </w:rPr>
+        <w:t>c) 90</w:t>
+      </w:r>
+    </w:p>
+    <w:p>
+      <w:pPr>
+        <w:pStyle w:val="PargrafodaLista"/>
+        <w:spacing w:after="0" w:line="240" w:lineRule="auto"/>
+        <w:jc w:val="both"/>
+        <w:rPr>
+          <w:color w:val="000000" w:themeColor="text1"/>
+          <w:sz w:val="20"/>
+          <w:szCs w:val="20"/>
+        </w:rPr>
+      </w:pPr>
+      <w:r>
+        <w:rPr>
+          <w:color w:val="000000" w:themeColor="text1"/>
+          <w:sz w:val="20"/>
+          <w:szCs w:val="20"/>
+        </w:rPr>
+        <w:t>d) 99</w:t>
+      </w:r>
+    </w:p>
+    <w:p>
+      <w:pPr>
+        <w:pStyle w:val="PargrafodaLista"/>
+        <w:spacing w:after="0" w:line="240" w:lineRule="auto"/>
+        <w:jc w:val="both"/>
+        <w:rPr>
+          <w:color w:val="000000" w:themeColor="text1"/>
+          <w:sz w:val="20"/>
+          <w:szCs w:val="20"/>
+        </w:rPr>
+      </w:pPr>
+      <w:r>
+        <w:rPr>
+          <w:color w:val="000000" w:themeColor="text1"/>
+          <w:sz w:val="20"/>
+          <w:szCs w:val="20"/>
+        </w:rPr>
+        <w:t>e) 100</w:t>
+      </w:r>
+    </w:p>
+    <w:p>
+      <w:pPr>
+        <w:pStyle w:val="PargrafodaLista"/>
+        <w:spacing w:after="0" w:line="240" w:lineRule="auto"/>
+        <w:jc w:val="both"/>
+        <w:rPr>
+          <w:color w:val="000000" w:themeColor="text1"/>
+          <w:sz w:val="20"/>
+          <w:szCs w:val="20"/>
+        </w:rPr>
+      </w:pPr>
+    </w:p>
+    <w:p>
+      <w:pPr>
+        <w:pStyle w:val="PargrafodaLista"/>
+        <w:spacing w:after="0" w:line="240" w:lineRule="auto"/>
+        <w:jc w:val="both"/>
+        <w:rPr>
+          <w:color w:val="000000" w:themeColor="text1"/>
+          <w:sz w:val="20"/>
+          <w:szCs w:val="20"/>
+        </w:rPr>
+      </w:pPr>
+    </w:p>
+    <w:p>
+      <w:pPr>
+        <w:pStyle w:val="PargrafodaLista"/>
+        <w:spacing w:after="0" w:line="240" w:lineRule="auto"/>
+        <w:jc w:val="both"/>
+        <w:rPr>
+          <w:color w:val="000000" w:themeColor="text1"/>
+          <w:sz w:val="20"/>
+          <w:szCs w:val="20"/>
+        </w:rPr>
+      </w:pPr>
+      <w:r>
+        <w:rPr>
+          <w:color w:val="000000" w:themeColor="text1"/>
+          <w:sz w:val="20"/>
+          <w:szCs w:val="20"/>
+        </w:rPr>
+        <w:t xml:space="preserve">12) </w:t>
+      </w:r>
+      <w:r>
+        <w:rPr>
+          <w:color w:val="000000" w:themeColor="text1"/>
+          <w:sz w:val="20"/>
+          <w:szCs w:val="20"/>
+        </w:rPr>
+        <w:t xml:space="preserve">O sistema de avaliação de uma determinada disciplina obedece aos seguintes critérios: </w:t>
+      </w:r>
+    </w:p>
+    <w:p>
+      <w:pPr>
+        <w:pStyle w:val="PargrafodaLista"/>
+        <w:spacing w:after="0" w:line="240" w:lineRule="auto"/>
+        <w:ind w:left="1416"/>
+        <w:jc w:val="both"/>
+        <w:rPr>
+          <w:color w:val="000000" w:themeColor="text1"/>
+          <w:sz w:val="20"/>
+          <w:szCs w:val="20"/>
+        </w:rPr>
+      </w:pPr>
+      <w:r>
+        <w:rPr>
+          <w:color w:val="000000" w:themeColor="text1"/>
+          <w:sz w:val="20"/>
+          <w:szCs w:val="20"/>
+        </w:rPr>
+        <w:t xml:space="preserve">- durante o semestre são dadas três notas; </w:t>
+      </w:r>
+    </w:p>
+    <w:p>
+      <w:pPr>
+        <w:pStyle w:val="PargrafodaLista"/>
+        <w:spacing w:after="0" w:line="240" w:lineRule="auto"/>
+        <w:ind w:left="1416"/>
+        <w:jc w:val="both"/>
+        <w:rPr>
+          <w:color w:val="000000" w:themeColor="text1"/>
+          <w:sz w:val="20"/>
+          <w:szCs w:val="20"/>
+        </w:rPr>
+      </w:pPr>
+      <w:r>
+        <w:rPr>
+          <w:color w:val="000000" w:themeColor="text1"/>
+          <w:sz w:val="20"/>
+          <w:szCs w:val="20"/>
+        </w:rPr>
+        <w:t xml:space="preserve">- a nota final é obtida pela média aritmética das notas dadas durante o curso; </w:t>
+      </w:r>
+    </w:p>
+    <w:p>
+      <w:pPr>
+        <w:pStyle w:val="PargrafodaLista"/>
+        <w:spacing w:after="0" w:line="240" w:lineRule="auto"/>
+        <w:ind w:left="1416"/>
+        <w:jc w:val="both"/>
+        <w:rPr>
+          <w:color w:val="000000" w:themeColor="text1"/>
+          <w:sz w:val="20"/>
+          <w:szCs w:val="20"/>
+        </w:rPr>
+      </w:pPr>
+      <w:r>
+        <w:rPr>
+          <w:color w:val="000000" w:themeColor="text1"/>
+          <w:sz w:val="20"/>
+          <w:szCs w:val="20"/>
+        </w:rPr>
+        <w:t xml:space="preserve">- é considerado aprovado o aluno que obtiver a nota final superior ou igual a 60 e que tiver comparecido a um mínimo de 40 aulas. </w:t>
+      </w:r>
+    </w:p>
+    <w:p>
+      <w:pPr>
+        <w:pStyle w:val="PargrafodaLista"/>
+        <w:spacing w:after="0" w:line="240" w:lineRule="auto"/>
+        <w:jc w:val="both"/>
+        <w:rPr>
+          <w:color w:val="000000" w:themeColor="text1"/>
+          <w:sz w:val="20"/>
+          <w:szCs w:val="20"/>
+        </w:rPr>
+      </w:pPr>
+      <w:r>
+        <w:rPr>
+          <w:color w:val="000000" w:themeColor="text1"/>
+          <w:sz w:val="20"/>
+          <w:szCs w:val="20"/>
+        </w:rPr>
+        <w:t>Faça</w:t>
+      </w:r>
+      <w:r>
+        <w:rPr>
+          <w:color w:val="000000" w:themeColor="text1"/>
+          <w:sz w:val="20"/>
+          <w:szCs w:val="20"/>
+        </w:rPr>
+        <w:t xml:space="preserve"> um algoritmo </w:t>
+      </w:r>
+      <w:r>
+        <w:rPr>
+          <w:color w:val="000000" w:themeColor="text1"/>
+          <w:sz w:val="20"/>
+          <w:szCs w:val="20"/>
+        </w:rPr>
+        <w:t xml:space="preserve">em C# </w:t>
+      </w:r>
+      <w:r>
+        <w:rPr>
+          <w:color w:val="000000" w:themeColor="text1"/>
+          <w:sz w:val="20"/>
+          <w:szCs w:val="20"/>
+        </w:rPr>
+        <w:t xml:space="preserve">que: </w:t>
+      </w:r>
+    </w:p>
+    <w:p>
+      <w:pPr>
+        <w:pStyle w:val="PargrafodaLista"/>
+        <w:spacing w:after="0" w:line="240" w:lineRule="auto"/>
+        <w:jc w:val="both"/>
+        <w:rPr>
+          <w:color w:val="000000" w:themeColor="text1"/>
+          <w:sz w:val="20"/>
+          <w:szCs w:val="20"/>
+        </w:rPr>
+      </w:pPr>
+      <w:r>
+        <w:rPr>
+          <w:color w:val="000000" w:themeColor="text1"/>
+          <w:sz w:val="20"/>
+          <w:szCs w:val="20"/>
+        </w:rPr>
+        <w:t xml:space="preserve">a.) Leia um conjunto de dados contendo o número de matrícula, as três notas e a </w:t>
+      </w:r>
+      <w:r>
+        <w:rPr>
+          <w:color w:val="000000" w:themeColor="text1"/>
+          <w:sz w:val="20"/>
+          <w:szCs w:val="20"/>
+        </w:rPr>
+        <w:t>frequência</w:t>
+      </w:r>
+      <w:r>
+        <w:rPr>
+          <w:color w:val="000000" w:themeColor="text1"/>
+          <w:sz w:val="20"/>
+          <w:szCs w:val="20"/>
+        </w:rPr>
+        <w:t xml:space="preserve"> (número de aulas </w:t>
+      </w:r>
+      <w:r>
+        <w:rPr>
+          <w:color w:val="000000" w:themeColor="text1"/>
+          <w:sz w:val="20"/>
+          <w:szCs w:val="20"/>
+        </w:rPr>
+        <w:t>frequentadas</w:t>
+      </w:r>
+      <w:r>
+        <w:rPr>
+          <w:color w:val="000000" w:themeColor="text1"/>
+          <w:sz w:val="20"/>
+          <w:szCs w:val="20"/>
+        </w:rPr>
+        <w:t xml:space="preserve">) de 100 alunos. </w:t>
+      </w:r>
+    </w:p>
+    <w:p>
+      <w:pPr>
+        <w:pStyle w:val="PargrafodaLista"/>
+        <w:spacing w:after="0" w:line="240" w:lineRule="auto"/>
+        <w:jc w:val="both"/>
+        <w:rPr>
+          <w:color w:val="000000" w:themeColor="text1"/>
+          <w:sz w:val="20"/>
+          <w:szCs w:val="20"/>
+        </w:rPr>
+      </w:pPr>
+      <w:r>
+        <w:rPr>
+          <w:color w:val="000000" w:themeColor="text1"/>
+          <w:sz w:val="20"/>
+          <w:szCs w:val="20"/>
+        </w:rPr>
+        <w:t xml:space="preserve"> b.) Calcule: </w:t>
       </w:r>
       <w:bookmarkStart w:id="0" w:name="_GoBack"/>
       <w:bookmarkEnd w:id="0"/>
+    </w:p>
+    <w:p>
+      <w:pPr>
+        <w:pStyle w:val="PargrafodaLista"/>
+        <w:numPr>
+          <w:ilvl w:val="0"/>
+          <w:numId w:val="20"/>
+        </w:numPr>
+        <w:spacing w:after="0" w:line="240" w:lineRule="auto"/>
+        <w:jc w:val="both"/>
+        <w:rPr>
+          <w:color w:val="000000" w:themeColor="text1"/>
+          <w:sz w:val="20"/>
+          <w:szCs w:val="20"/>
+        </w:rPr>
+      </w:pPr>
+      <w:r>
+        <w:rPr>
+          <w:color w:val="000000" w:themeColor="text1"/>
+          <w:sz w:val="20"/>
+          <w:szCs w:val="20"/>
+        </w:rPr>
+        <w:t xml:space="preserve">a nota final de cada aluno; </w:t>
+      </w:r>
+    </w:p>
+    <w:p>
+      <w:pPr>
+        <w:pStyle w:val="PargrafodaLista"/>
+        <w:numPr>
+          <w:ilvl w:val="0"/>
+          <w:numId w:val="20"/>
+        </w:numPr>
+        <w:spacing w:after="0" w:line="240" w:lineRule="auto"/>
+        <w:jc w:val="both"/>
+        <w:rPr>
+          <w:color w:val="000000" w:themeColor="text1"/>
+          <w:sz w:val="20"/>
+          <w:szCs w:val="20"/>
+        </w:rPr>
+      </w:pPr>
+      <w:r>
+        <w:rPr>
+          <w:color w:val="000000" w:themeColor="text1"/>
+          <w:sz w:val="20"/>
+          <w:szCs w:val="20"/>
+        </w:rPr>
+        <w:t xml:space="preserve">a maior e a menor nota da turma; </w:t>
+      </w:r>
+    </w:p>
+    <w:p>
+      <w:pPr>
+        <w:pStyle w:val="PargrafodaLista"/>
+        <w:numPr>
+          <w:ilvl w:val="0"/>
+          <w:numId w:val="20"/>
+        </w:numPr>
+        <w:spacing w:after="0" w:line="240" w:lineRule="auto"/>
+        <w:jc w:val="both"/>
+        <w:rPr>
+          <w:color w:val="000000" w:themeColor="text1"/>
+          <w:sz w:val="20"/>
+          <w:szCs w:val="20"/>
+        </w:rPr>
+      </w:pPr>
+      <w:r>
+        <w:rPr>
+          <w:color w:val="000000" w:themeColor="text1"/>
+          <w:sz w:val="20"/>
+          <w:szCs w:val="20"/>
+        </w:rPr>
+        <w:t xml:space="preserve">a nota média da turma; </w:t>
+      </w:r>
+    </w:p>
+    <w:p>
+      <w:pPr>
+        <w:pStyle w:val="PargrafodaLista"/>
+        <w:numPr>
+          <w:ilvl w:val="0"/>
+          <w:numId w:val="20"/>
+        </w:numPr>
+        <w:spacing w:after="0" w:line="240" w:lineRule="auto"/>
+        <w:jc w:val="both"/>
+        <w:rPr>
+          <w:color w:val="000000" w:themeColor="text1"/>
+          <w:sz w:val="20"/>
+          <w:szCs w:val="20"/>
+        </w:rPr>
+      </w:pPr>
+      <w:r>
+        <w:rPr>
+          <w:color w:val="000000" w:themeColor="text1"/>
+          <w:sz w:val="20"/>
+          <w:szCs w:val="20"/>
+        </w:rPr>
+        <w:t xml:space="preserve">o total de aluno, o número de matrícula, a </w:t>
+      </w:r>
+      <w:r>
+        <w:rPr>
+          <w:color w:val="000000" w:themeColor="text1"/>
+          <w:sz w:val="20"/>
+          <w:szCs w:val="20"/>
+        </w:rPr>
+        <w:t>frequência</w:t>
+      </w:r>
+      <w:r>
+        <w:rPr>
+          <w:color w:val="000000" w:themeColor="text1"/>
+          <w:sz w:val="20"/>
+          <w:szCs w:val="20"/>
+        </w:rPr>
+        <w:t xml:space="preserve">, a nota final e o código (aprovado </w:t>
+      </w:r>
+    </w:p>
+    <w:p>
+      <w:pPr>
+        <w:pStyle w:val="PargrafodaLista"/>
+        <w:numPr>
+          <w:ilvl w:val="0"/>
+          <w:numId w:val="20"/>
+        </w:numPr>
+        <w:spacing w:after="0" w:line="240" w:lineRule="auto"/>
+        <w:jc w:val="both"/>
+        <w:rPr>
+          <w:color w:val="000000" w:themeColor="text1"/>
+          <w:sz w:val="20"/>
+          <w:szCs w:val="20"/>
+        </w:rPr>
+      </w:pPr>
+      <w:r>
+        <w:rPr>
+          <w:color w:val="000000" w:themeColor="text1"/>
+          <w:sz w:val="20"/>
+          <w:szCs w:val="20"/>
+        </w:rPr>
+        <w:t>o</w:t>
+      </w:r>
+      <w:r>
+        <w:rPr>
+          <w:color w:val="000000" w:themeColor="text1"/>
+          <w:sz w:val="20"/>
+          <w:szCs w:val="20"/>
+        </w:rPr>
+        <w:t xml:space="preserve">u reprovado); </w:t>
+      </w:r>
+    </w:p>
+    <w:p>
+      <w:pPr>
+        <w:pStyle w:val="PargrafodaLista"/>
+        <w:numPr>
+          <w:ilvl w:val="0"/>
+          <w:numId w:val="20"/>
+        </w:numPr>
+        <w:spacing w:after="0" w:line="240" w:lineRule="auto"/>
+        <w:jc w:val="both"/>
+        <w:rPr>
+          <w:color w:val="000000" w:themeColor="text1"/>
+          <w:sz w:val="20"/>
+          <w:szCs w:val="20"/>
+        </w:rPr>
+      </w:pPr>
+      <w:r>
+        <w:rPr>
+          <w:color w:val="000000" w:themeColor="text1"/>
+          <w:sz w:val="20"/>
+          <w:szCs w:val="20"/>
+        </w:rPr>
+        <w:t>alunos reprovados;</w:t>
+      </w:r>
+    </w:p>
+    <w:p>
+      <w:pPr>
+        <w:pStyle w:val="PargrafodaLista"/>
+        <w:spacing w:after="0" w:line="240" w:lineRule="auto"/>
+        <w:jc w:val="both"/>
+        <w:rPr>
+          <w:color w:val="000000" w:themeColor="text1"/>
+          <w:sz w:val="20"/>
+          <w:szCs w:val="20"/>
+        </w:rPr>
+      </w:pPr>
+    </w:p>
+    <w:p>
+      <w:pPr>
+        <w:pStyle w:val="PargrafodaLista"/>
+        <w:spacing w:after="0" w:line="240" w:lineRule="auto"/>
+        <w:jc w:val="both"/>
+        <w:rPr>
+          <w:color w:val="000000" w:themeColor="text1"/>
+          <w:sz w:val="20"/>
+          <w:szCs w:val="20"/>
+        </w:rPr>
+      </w:pPr>
+      <w:r>
+        <w:rPr>
+          <w:color w:val="000000" w:themeColor="text1"/>
+          <w:sz w:val="20"/>
+          <w:szCs w:val="20"/>
+        </w:rPr>
+        <w:t>13) Escreva o que você entendeu sobre os controles de fluxo: Laços de repetições e desvio condicional. Suas funcionalidades e exemplifique cada um. (6 linha no mínimo).</w:t>
+      </w:r>
+    </w:p>
+    <w:p>
+      <w:pPr>
+        <w:pStyle w:val="PargrafodaLista"/>
+        <w:spacing w:after="0" w:line="240" w:lineRule="auto"/>
+        <w:jc w:val="both"/>
+        <w:rPr>
+          <w:color w:val="000000" w:themeColor="text1"/>
+          <w:sz w:val="20"/>
+          <w:szCs w:val="20"/>
+        </w:rPr>
+      </w:pPr>
+    </w:p>
+    <w:p>
+      <w:pPr>
+        <w:pStyle w:val="PargrafodaLista"/>
+        <w:spacing w:after="0" w:line="240" w:lineRule="auto"/>
+        <w:jc w:val="both"/>
+        <w:rPr>
+          <w:color w:val="000000" w:themeColor="text1"/>
+          <w:sz w:val="20"/>
+          <w:szCs w:val="20"/>
+        </w:rPr>
+      </w:pPr>
+    </w:p>
+    <w:p>
+      <w:pPr>
+        <w:pStyle w:val="PargrafodaLista"/>
+        <w:spacing w:after="0" w:line="240" w:lineRule="auto"/>
+        <w:jc w:val="both"/>
+        <w:rPr>
+          <w:color w:val="000000" w:themeColor="text1"/>
+          <w:sz w:val="20"/>
+          <w:szCs w:val="20"/>
+        </w:rPr>
+      </w:pPr>
+    </w:p>
+    <w:p>
+      <w:pPr>
+        <w:pStyle w:val="PargrafodaLista"/>
+        <w:spacing w:after="0" w:line="240" w:lineRule="auto"/>
+        <w:jc w:val="both"/>
+        <w:rPr>
+          <w:color w:val="000000" w:themeColor="text1"/>
+          <w:sz w:val="20"/>
+          <w:szCs w:val="20"/>
+        </w:rPr>
+      </w:pPr>
+    </w:p>
+    <w:p>
+      <w:pPr>
+        <w:pStyle w:val="PargrafodaLista"/>
+        <w:spacing w:after="0" w:line="240" w:lineRule="auto"/>
+        <w:jc w:val="both"/>
+        <w:rPr>
+          <w:color w:val="000000" w:themeColor="text1"/>
+          <w:sz w:val="20"/>
+          <w:szCs w:val="20"/>
+        </w:rPr>
+      </w:pPr>
+    </w:p>
+    <w:p>
+      <w:pPr>
+        <w:spacing w:after="0" w:line="240" w:lineRule="auto"/>
+        <w:ind w:left="6372" w:firstLine="708"/>
+        <w:rPr>
+          <w:color w:val="000000" w:themeColor="text1"/>
+          <w:sz w:val="24"/>
+          <w:szCs w:val="24"/>
+        </w:rPr>
+      </w:pPr>
+      <w:r>
+        <w:rPr>
+          <w:color w:val="000000" w:themeColor="text1"/>
+          <w:sz w:val="24"/>
+          <w:szCs w:val="24"/>
+        </w:rPr>
+        <w:t>Boa Sorte!</w:t>
+      </w:r>
     </w:p>
     <w:sectPr>
       <w:pgSz w:w="11906" w:h="16838"/>
@@ -60,6 +3551,1877 @@
     </w:sectPr>
   </w:body>
 </w:document>
+</file>
+
+<file path=word/numbering.xml><?xml version="1.0" encoding="utf-8"?>
+<w:numbering xmlns:wpc="http://schemas.microsoft.com/office/word/2010/wordprocessingCanvas" xmlns:mc="http://schemas.openxmlformats.org/markup-compatibility/2006" xmlns:o="urn:schemas-microsoft-com:office:office" xmlns:r="http://schemas.openxmlformats.org/officeDocument/2006/relationships" xmlns:m="http://schemas.openxmlformats.org/officeDocument/2006/math" xmlns:v="urn:schemas-microsoft-com:vml" xmlns:wp14="http://schemas.microsoft.com/office/word/2010/wordprocessingDrawing" xmlns:wp="http://schemas.openxmlformats.org/drawingml/2006/wordprocessingDrawing" xmlns:w10="urn:schemas-microsoft-com:office:word" xmlns:w="http://schemas.openxmlformats.org/wordprocessingml/2006/main" xmlns:w14="http://schemas.microsoft.com/office/word/2010/wordml" xmlns:w15="http://schemas.microsoft.com/office/word/2012/wordml" xmlns:wpg="http://schemas.microsoft.com/office/word/2010/wordprocessingGroup" xmlns:wpi="http://schemas.microsoft.com/office/word/2010/wordprocessingInk" xmlns:wne="http://schemas.microsoft.com/office/word/2006/wordml" xmlns:wps="http://schemas.microsoft.com/office/word/2010/wordprocessingShape" mc:Ignorable="w14 w15 wp14">
+  <w:abstractNum w:abstractNumId="0">
+    <w:nsid w:val="01652813"/>
+    <w:multiLevelType w:val="hybridMultilevel"/>
+    <w:tmpl w:val="519658EC"/>
+    <w:lvl w:ilvl="0" w:tplc="04160017">
+      <w:start w:val="1"/>
+      <w:numFmt w:val="lowerLetter"/>
+      <w:lvlText w:val="%1)"/>
+      <w:lvlJc w:val="left"/>
+      <w:pPr>
+        <w:ind w:left="720" w:hanging="360"/>
+      </w:pPr>
+    </w:lvl>
+    <w:lvl w:ilvl="1" w:tplc="04160019" w:tentative="1">
+      <w:start w:val="1"/>
+      <w:numFmt w:val="lowerLetter"/>
+      <w:lvlText w:val="%2."/>
+      <w:lvlJc w:val="left"/>
+      <w:pPr>
+        <w:ind w:left="1440" w:hanging="360"/>
+      </w:pPr>
+    </w:lvl>
+    <w:lvl w:ilvl="2" w:tplc="0416001B" w:tentative="1">
+      <w:start w:val="1"/>
+      <w:numFmt w:val="lowerRoman"/>
+      <w:lvlText w:val="%3."/>
+      <w:lvlJc w:val="right"/>
+      <w:pPr>
+        <w:ind w:left="2160" w:hanging="180"/>
+      </w:pPr>
+    </w:lvl>
+    <w:lvl w:ilvl="3" w:tplc="0416000F" w:tentative="1">
+      <w:start w:val="1"/>
+      <w:numFmt w:val="decimal"/>
+      <w:lvlText w:val="%4."/>
+      <w:lvlJc w:val="left"/>
+      <w:pPr>
+        <w:ind w:left="2880" w:hanging="360"/>
+      </w:pPr>
+    </w:lvl>
+    <w:lvl w:ilvl="4" w:tplc="04160019" w:tentative="1">
+      <w:start w:val="1"/>
+      <w:numFmt w:val="lowerLetter"/>
+      <w:lvlText w:val="%5."/>
+      <w:lvlJc w:val="left"/>
+      <w:pPr>
+        <w:ind w:left="3600" w:hanging="360"/>
+      </w:pPr>
+    </w:lvl>
+    <w:lvl w:ilvl="5" w:tplc="0416001B" w:tentative="1">
+      <w:start w:val="1"/>
+      <w:numFmt w:val="lowerRoman"/>
+      <w:lvlText w:val="%6."/>
+      <w:lvlJc w:val="right"/>
+      <w:pPr>
+        <w:ind w:left="4320" w:hanging="180"/>
+      </w:pPr>
+    </w:lvl>
+    <w:lvl w:ilvl="6" w:tplc="0416000F" w:tentative="1">
+      <w:start w:val="1"/>
+      <w:numFmt w:val="decimal"/>
+      <w:lvlText w:val="%7."/>
+      <w:lvlJc w:val="left"/>
+      <w:pPr>
+        <w:ind w:left="5040" w:hanging="360"/>
+      </w:pPr>
+    </w:lvl>
+    <w:lvl w:ilvl="7" w:tplc="04160019" w:tentative="1">
+      <w:start w:val="1"/>
+      <w:numFmt w:val="lowerLetter"/>
+      <w:lvlText w:val="%8."/>
+      <w:lvlJc w:val="left"/>
+      <w:pPr>
+        <w:ind w:left="5760" w:hanging="360"/>
+      </w:pPr>
+    </w:lvl>
+    <w:lvl w:ilvl="8" w:tplc="0416001B" w:tentative="1">
+      <w:start w:val="1"/>
+      <w:numFmt w:val="lowerRoman"/>
+      <w:lvlText w:val="%9."/>
+      <w:lvlJc w:val="right"/>
+      <w:pPr>
+        <w:ind w:left="6480" w:hanging="180"/>
+      </w:pPr>
+    </w:lvl>
+  </w:abstractNum>
+  <w:abstractNum w:abstractNumId="1">
+    <w:nsid w:val="0F6B3E79"/>
+    <w:multiLevelType w:val="hybridMultilevel"/>
+    <w:tmpl w:val="D4E04BD0"/>
+    <w:lvl w:ilvl="0" w:tplc="F612D7BE">
+      <w:start w:val="1"/>
+      <w:numFmt w:val="decimal"/>
+      <w:lvlText w:val="%1)"/>
+      <w:lvlJc w:val="left"/>
+      <w:pPr>
+        <w:ind w:left="1364" w:hanging="360"/>
+      </w:pPr>
+      <w:rPr>
+        <w:rFonts w:asciiTheme="minorHAnsi" w:eastAsiaTheme="minorHAnsi" w:hAnsiTheme="minorHAnsi" w:cstheme="minorBidi"/>
+      </w:rPr>
+    </w:lvl>
+    <w:lvl w:ilvl="1" w:tplc="04160019">
+      <w:start w:val="1"/>
+      <w:numFmt w:val="lowerLetter"/>
+      <w:lvlText w:val="%2."/>
+      <w:lvlJc w:val="left"/>
+      <w:pPr>
+        <w:ind w:left="2084" w:hanging="360"/>
+      </w:pPr>
+    </w:lvl>
+    <w:lvl w:ilvl="2" w:tplc="0416001B" w:tentative="1">
+      <w:start w:val="1"/>
+      <w:numFmt w:val="lowerRoman"/>
+      <w:lvlText w:val="%3."/>
+      <w:lvlJc w:val="right"/>
+      <w:pPr>
+        <w:ind w:left="2804" w:hanging="180"/>
+      </w:pPr>
+    </w:lvl>
+    <w:lvl w:ilvl="3" w:tplc="0416000F" w:tentative="1">
+      <w:start w:val="1"/>
+      <w:numFmt w:val="decimal"/>
+      <w:lvlText w:val="%4."/>
+      <w:lvlJc w:val="left"/>
+      <w:pPr>
+        <w:ind w:left="3524" w:hanging="360"/>
+      </w:pPr>
+    </w:lvl>
+    <w:lvl w:ilvl="4" w:tplc="04160019" w:tentative="1">
+      <w:start w:val="1"/>
+      <w:numFmt w:val="lowerLetter"/>
+      <w:lvlText w:val="%5."/>
+      <w:lvlJc w:val="left"/>
+      <w:pPr>
+        <w:ind w:left="4244" w:hanging="360"/>
+      </w:pPr>
+    </w:lvl>
+    <w:lvl w:ilvl="5" w:tplc="0416001B" w:tentative="1">
+      <w:start w:val="1"/>
+      <w:numFmt w:val="lowerRoman"/>
+      <w:lvlText w:val="%6."/>
+      <w:lvlJc w:val="right"/>
+      <w:pPr>
+        <w:ind w:left="4964" w:hanging="180"/>
+      </w:pPr>
+    </w:lvl>
+    <w:lvl w:ilvl="6" w:tplc="0416000F" w:tentative="1">
+      <w:start w:val="1"/>
+      <w:numFmt w:val="decimal"/>
+      <w:lvlText w:val="%7."/>
+      <w:lvlJc w:val="left"/>
+      <w:pPr>
+        <w:ind w:left="5684" w:hanging="360"/>
+      </w:pPr>
+    </w:lvl>
+    <w:lvl w:ilvl="7" w:tplc="04160019" w:tentative="1">
+      <w:start w:val="1"/>
+      <w:numFmt w:val="lowerLetter"/>
+      <w:lvlText w:val="%8."/>
+      <w:lvlJc w:val="left"/>
+      <w:pPr>
+        <w:ind w:left="6404" w:hanging="360"/>
+      </w:pPr>
+    </w:lvl>
+    <w:lvl w:ilvl="8" w:tplc="0416001B" w:tentative="1">
+      <w:start w:val="1"/>
+      <w:numFmt w:val="lowerRoman"/>
+      <w:lvlText w:val="%9."/>
+      <w:lvlJc w:val="right"/>
+      <w:pPr>
+        <w:ind w:left="7124" w:hanging="180"/>
+      </w:pPr>
+    </w:lvl>
+  </w:abstractNum>
+  <w:abstractNum w:abstractNumId="2">
+    <w:nsid w:val="10456A70"/>
+    <w:multiLevelType w:val="hybridMultilevel"/>
+    <w:tmpl w:val="A456230C"/>
+    <w:lvl w:ilvl="0" w:tplc="04160017">
+      <w:start w:val="1"/>
+      <w:numFmt w:val="lowerLetter"/>
+      <w:lvlText w:val="%1)"/>
+      <w:lvlJc w:val="left"/>
+      <w:pPr>
+        <w:ind w:left="1068" w:hanging="360"/>
+      </w:pPr>
+      <w:rPr>
+        <w:rFonts w:hint="default"/>
+      </w:rPr>
+    </w:lvl>
+    <w:lvl w:ilvl="1" w:tplc="04160019">
+      <w:start w:val="1"/>
+      <w:numFmt w:val="lowerLetter"/>
+      <w:lvlText w:val="%2."/>
+      <w:lvlJc w:val="left"/>
+      <w:pPr>
+        <w:ind w:left="1788" w:hanging="360"/>
+      </w:pPr>
+    </w:lvl>
+    <w:lvl w:ilvl="2" w:tplc="0416001B" w:tentative="1">
+      <w:start w:val="1"/>
+      <w:numFmt w:val="lowerRoman"/>
+      <w:lvlText w:val="%3."/>
+      <w:lvlJc w:val="right"/>
+      <w:pPr>
+        <w:ind w:left="2508" w:hanging="180"/>
+      </w:pPr>
+    </w:lvl>
+    <w:lvl w:ilvl="3" w:tplc="0416000F" w:tentative="1">
+      <w:start w:val="1"/>
+      <w:numFmt w:val="decimal"/>
+      <w:lvlText w:val="%4."/>
+      <w:lvlJc w:val="left"/>
+      <w:pPr>
+        <w:ind w:left="3228" w:hanging="360"/>
+      </w:pPr>
+    </w:lvl>
+    <w:lvl w:ilvl="4" w:tplc="04160019" w:tentative="1">
+      <w:start w:val="1"/>
+      <w:numFmt w:val="lowerLetter"/>
+      <w:lvlText w:val="%5."/>
+      <w:lvlJc w:val="left"/>
+      <w:pPr>
+        <w:ind w:left="3948" w:hanging="360"/>
+      </w:pPr>
+    </w:lvl>
+    <w:lvl w:ilvl="5" w:tplc="0416001B" w:tentative="1">
+      <w:start w:val="1"/>
+      <w:numFmt w:val="lowerRoman"/>
+      <w:lvlText w:val="%6."/>
+      <w:lvlJc w:val="right"/>
+      <w:pPr>
+        <w:ind w:left="4668" w:hanging="180"/>
+      </w:pPr>
+    </w:lvl>
+    <w:lvl w:ilvl="6" w:tplc="0416000F" w:tentative="1">
+      <w:start w:val="1"/>
+      <w:numFmt w:val="decimal"/>
+      <w:lvlText w:val="%7."/>
+      <w:lvlJc w:val="left"/>
+      <w:pPr>
+        <w:ind w:left="5388" w:hanging="360"/>
+      </w:pPr>
+    </w:lvl>
+    <w:lvl w:ilvl="7" w:tplc="04160019" w:tentative="1">
+      <w:start w:val="1"/>
+      <w:numFmt w:val="lowerLetter"/>
+      <w:lvlText w:val="%8."/>
+      <w:lvlJc w:val="left"/>
+      <w:pPr>
+        <w:ind w:left="6108" w:hanging="360"/>
+      </w:pPr>
+    </w:lvl>
+    <w:lvl w:ilvl="8" w:tplc="0416001B" w:tentative="1">
+      <w:start w:val="1"/>
+      <w:numFmt w:val="lowerRoman"/>
+      <w:lvlText w:val="%9."/>
+      <w:lvlJc w:val="right"/>
+      <w:pPr>
+        <w:ind w:left="6828" w:hanging="180"/>
+      </w:pPr>
+    </w:lvl>
+  </w:abstractNum>
+  <w:abstractNum w:abstractNumId="3">
+    <w:nsid w:val="21207F29"/>
+    <w:multiLevelType w:val="hybridMultilevel"/>
+    <w:tmpl w:val="1B4A635A"/>
+    <w:lvl w:ilvl="0" w:tplc="D7349896">
+      <w:start w:val="1"/>
+      <w:numFmt w:val="decimal"/>
+      <w:lvlText w:val="%1)"/>
+      <w:lvlJc w:val="left"/>
+      <w:pPr>
+        <w:ind w:left="720" w:hanging="360"/>
+      </w:pPr>
+      <w:rPr>
+        <w:rFonts w:hint="default"/>
+        <w:b/>
+        <w:color w:val="auto"/>
+        <w:sz w:val="20"/>
+        <w:szCs w:val="20"/>
+      </w:rPr>
+    </w:lvl>
+    <w:lvl w:ilvl="1" w:tplc="04160019" w:tentative="1">
+      <w:start w:val="1"/>
+      <w:numFmt w:val="lowerLetter"/>
+      <w:lvlText w:val="%2."/>
+      <w:lvlJc w:val="left"/>
+      <w:pPr>
+        <w:ind w:left="1440" w:hanging="360"/>
+      </w:pPr>
+    </w:lvl>
+    <w:lvl w:ilvl="2" w:tplc="0416001B" w:tentative="1">
+      <w:start w:val="1"/>
+      <w:numFmt w:val="lowerRoman"/>
+      <w:lvlText w:val="%3."/>
+      <w:lvlJc w:val="right"/>
+      <w:pPr>
+        <w:ind w:left="2160" w:hanging="180"/>
+      </w:pPr>
+    </w:lvl>
+    <w:lvl w:ilvl="3" w:tplc="0416000F" w:tentative="1">
+      <w:start w:val="1"/>
+      <w:numFmt w:val="decimal"/>
+      <w:lvlText w:val="%4."/>
+      <w:lvlJc w:val="left"/>
+      <w:pPr>
+        <w:ind w:left="2880" w:hanging="360"/>
+      </w:pPr>
+    </w:lvl>
+    <w:lvl w:ilvl="4" w:tplc="04160019" w:tentative="1">
+      <w:start w:val="1"/>
+      <w:numFmt w:val="lowerLetter"/>
+      <w:lvlText w:val="%5."/>
+      <w:lvlJc w:val="left"/>
+      <w:pPr>
+        <w:ind w:left="3600" w:hanging="360"/>
+      </w:pPr>
+    </w:lvl>
+    <w:lvl w:ilvl="5" w:tplc="0416001B" w:tentative="1">
+      <w:start w:val="1"/>
+      <w:numFmt w:val="lowerRoman"/>
+      <w:lvlText w:val="%6."/>
+      <w:lvlJc w:val="right"/>
+      <w:pPr>
+        <w:ind w:left="4320" w:hanging="180"/>
+      </w:pPr>
+    </w:lvl>
+    <w:lvl w:ilvl="6" w:tplc="0416000F" w:tentative="1">
+      <w:start w:val="1"/>
+      <w:numFmt w:val="decimal"/>
+      <w:lvlText w:val="%7."/>
+      <w:lvlJc w:val="left"/>
+      <w:pPr>
+        <w:ind w:left="5040" w:hanging="360"/>
+      </w:pPr>
+    </w:lvl>
+    <w:lvl w:ilvl="7" w:tplc="04160019" w:tentative="1">
+      <w:start w:val="1"/>
+      <w:numFmt w:val="lowerLetter"/>
+      <w:lvlText w:val="%8."/>
+      <w:lvlJc w:val="left"/>
+      <w:pPr>
+        <w:ind w:left="5760" w:hanging="360"/>
+      </w:pPr>
+    </w:lvl>
+    <w:lvl w:ilvl="8" w:tplc="0416001B" w:tentative="1">
+      <w:start w:val="1"/>
+      <w:numFmt w:val="lowerRoman"/>
+      <w:lvlText w:val="%9."/>
+      <w:lvlJc w:val="right"/>
+      <w:pPr>
+        <w:ind w:left="6480" w:hanging="180"/>
+      </w:pPr>
+    </w:lvl>
+  </w:abstractNum>
+  <w:abstractNum w:abstractNumId="4">
+    <w:nsid w:val="228D2A38"/>
+    <w:multiLevelType w:val="hybridMultilevel"/>
+    <w:tmpl w:val="7E9829D2"/>
+    <w:lvl w:ilvl="0" w:tplc="04160017">
+      <w:start w:val="1"/>
+      <w:numFmt w:val="lowerLetter"/>
+      <w:lvlText w:val="%1)"/>
+      <w:lvlJc w:val="left"/>
+      <w:pPr>
+        <w:ind w:left="1364" w:hanging="360"/>
+      </w:pPr>
+      <w:rPr>
+        <w:rFonts w:hint="default"/>
+      </w:rPr>
+    </w:lvl>
+    <w:lvl w:ilvl="1" w:tplc="04160019" w:tentative="1">
+      <w:start w:val="1"/>
+      <w:numFmt w:val="lowerLetter"/>
+      <w:lvlText w:val="%2."/>
+      <w:lvlJc w:val="left"/>
+      <w:pPr>
+        <w:ind w:left="2084" w:hanging="360"/>
+      </w:pPr>
+    </w:lvl>
+    <w:lvl w:ilvl="2" w:tplc="0416001B" w:tentative="1">
+      <w:start w:val="1"/>
+      <w:numFmt w:val="lowerRoman"/>
+      <w:lvlText w:val="%3."/>
+      <w:lvlJc w:val="right"/>
+      <w:pPr>
+        <w:ind w:left="2804" w:hanging="180"/>
+      </w:pPr>
+    </w:lvl>
+    <w:lvl w:ilvl="3" w:tplc="0416000F" w:tentative="1">
+      <w:start w:val="1"/>
+      <w:numFmt w:val="decimal"/>
+      <w:lvlText w:val="%4."/>
+      <w:lvlJc w:val="left"/>
+      <w:pPr>
+        <w:ind w:left="3524" w:hanging="360"/>
+      </w:pPr>
+    </w:lvl>
+    <w:lvl w:ilvl="4" w:tplc="04160019" w:tentative="1">
+      <w:start w:val="1"/>
+      <w:numFmt w:val="lowerLetter"/>
+      <w:lvlText w:val="%5."/>
+      <w:lvlJc w:val="left"/>
+      <w:pPr>
+        <w:ind w:left="4244" w:hanging="360"/>
+      </w:pPr>
+    </w:lvl>
+    <w:lvl w:ilvl="5" w:tplc="0416001B" w:tentative="1">
+      <w:start w:val="1"/>
+      <w:numFmt w:val="lowerRoman"/>
+      <w:lvlText w:val="%6."/>
+      <w:lvlJc w:val="right"/>
+      <w:pPr>
+        <w:ind w:left="4964" w:hanging="180"/>
+      </w:pPr>
+    </w:lvl>
+    <w:lvl w:ilvl="6" w:tplc="0416000F" w:tentative="1">
+      <w:start w:val="1"/>
+      <w:numFmt w:val="decimal"/>
+      <w:lvlText w:val="%7."/>
+      <w:lvlJc w:val="left"/>
+      <w:pPr>
+        <w:ind w:left="5684" w:hanging="360"/>
+      </w:pPr>
+    </w:lvl>
+    <w:lvl w:ilvl="7" w:tplc="04160019" w:tentative="1">
+      <w:start w:val="1"/>
+      <w:numFmt w:val="lowerLetter"/>
+      <w:lvlText w:val="%8."/>
+      <w:lvlJc w:val="left"/>
+      <w:pPr>
+        <w:ind w:left="6404" w:hanging="360"/>
+      </w:pPr>
+    </w:lvl>
+    <w:lvl w:ilvl="8" w:tplc="0416001B" w:tentative="1">
+      <w:start w:val="1"/>
+      <w:numFmt w:val="lowerRoman"/>
+      <w:lvlText w:val="%9."/>
+      <w:lvlJc w:val="right"/>
+      <w:pPr>
+        <w:ind w:left="7124" w:hanging="180"/>
+      </w:pPr>
+    </w:lvl>
+  </w:abstractNum>
+  <w:abstractNum w:abstractNumId="5">
+    <w:nsid w:val="2AFA76EC"/>
+    <w:multiLevelType w:val="hybridMultilevel"/>
+    <w:tmpl w:val="44CEE7AE"/>
+    <w:lvl w:ilvl="0" w:tplc="BEB6E878">
+      <w:start w:val="1"/>
+      <w:numFmt w:val="decimal"/>
+      <w:lvlText w:val="%1)"/>
+      <w:lvlJc w:val="left"/>
+      <w:pPr>
+        <w:ind w:left="785" w:hanging="360"/>
+      </w:pPr>
+      <w:rPr>
+        <w:rFonts w:hint="default"/>
+        <w:b/>
+      </w:rPr>
+    </w:lvl>
+    <w:lvl w:ilvl="1" w:tplc="04160019" w:tentative="1">
+      <w:start w:val="1"/>
+      <w:numFmt w:val="lowerLetter"/>
+      <w:lvlText w:val="%2."/>
+      <w:lvlJc w:val="left"/>
+      <w:pPr>
+        <w:ind w:left="1505" w:hanging="360"/>
+      </w:pPr>
+    </w:lvl>
+    <w:lvl w:ilvl="2" w:tplc="0416001B" w:tentative="1">
+      <w:start w:val="1"/>
+      <w:numFmt w:val="lowerRoman"/>
+      <w:lvlText w:val="%3."/>
+      <w:lvlJc w:val="right"/>
+      <w:pPr>
+        <w:ind w:left="2225" w:hanging="180"/>
+      </w:pPr>
+    </w:lvl>
+    <w:lvl w:ilvl="3" w:tplc="0416000F" w:tentative="1">
+      <w:start w:val="1"/>
+      <w:numFmt w:val="decimal"/>
+      <w:lvlText w:val="%4."/>
+      <w:lvlJc w:val="left"/>
+      <w:pPr>
+        <w:ind w:left="2945" w:hanging="360"/>
+      </w:pPr>
+    </w:lvl>
+    <w:lvl w:ilvl="4" w:tplc="04160019" w:tentative="1">
+      <w:start w:val="1"/>
+      <w:numFmt w:val="lowerLetter"/>
+      <w:lvlText w:val="%5."/>
+      <w:lvlJc w:val="left"/>
+      <w:pPr>
+        <w:ind w:left="3665" w:hanging="360"/>
+      </w:pPr>
+    </w:lvl>
+    <w:lvl w:ilvl="5" w:tplc="0416001B" w:tentative="1">
+      <w:start w:val="1"/>
+      <w:numFmt w:val="lowerRoman"/>
+      <w:lvlText w:val="%6."/>
+      <w:lvlJc w:val="right"/>
+      <w:pPr>
+        <w:ind w:left="4385" w:hanging="180"/>
+      </w:pPr>
+    </w:lvl>
+    <w:lvl w:ilvl="6" w:tplc="0416000F" w:tentative="1">
+      <w:start w:val="1"/>
+      <w:numFmt w:val="decimal"/>
+      <w:lvlText w:val="%7."/>
+      <w:lvlJc w:val="left"/>
+      <w:pPr>
+        <w:ind w:left="5105" w:hanging="360"/>
+      </w:pPr>
+    </w:lvl>
+    <w:lvl w:ilvl="7" w:tplc="04160019" w:tentative="1">
+      <w:start w:val="1"/>
+      <w:numFmt w:val="lowerLetter"/>
+      <w:lvlText w:val="%8."/>
+      <w:lvlJc w:val="left"/>
+      <w:pPr>
+        <w:ind w:left="5825" w:hanging="360"/>
+      </w:pPr>
+    </w:lvl>
+    <w:lvl w:ilvl="8" w:tplc="0416001B" w:tentative="1">
+      <w:start w:val="1"/>
+      <w:numFmt w:val="lowerRoman"/>
+      <w:lvlText w:val="%9."/>
+      <w:lvlJc w:val="right"/>
+      <w:pPr>
+        <w:ind w:left="6545" w:hanging="180"/>
+      </w:pPr>
+    </w:lvl>
+  </w:abstractNum>
+  <w:abstractNum w:abstractNumId="6">
+    <w:nsid w:val="3A9B1D76"/>
+    <w:multiLevelType w:val="hybridMultilevel"/>
+    <w:tmpl w:val="CAC44D60"/>
+    <w:lvl w:ilvl="0" w:tplc="04160001">
+      <w:start w:val="1"/>
+      <w:numFmt w:val="bullet"/>
+      <w:lvlText w:val=""/>
+      <w:lvlJc w:val="left"/>
+      <w:pPr>
+        <w:ind w:left="1440" w:hanging="360"/>
+      </w:pPr>
+      <w:rPr>
+        <w:rFonts w:ascii="Symbol" w:hAnsi="Symbol" w:hint="default"/>
+      </w:rPr>
+    </w:lvl>
+    <w:lvl w:ilvl="1" w:tplc="04160003" w:tentative="1">
+      <w:start w:val="1"/>
+      <w:numFmt w:val="bullet"/>
+      <w:lvlText w:val="o"/>
+      <w:lvlJc w:val="left"/>
+      <w:pPr>
+        <w:ind w:left="2160" w:hanging="360"/>
+      </w:pPr>
+      <w:rPr>
+        <w:rFonts w:ascii="Courier New" w:hAnsi="Courier New" w:cs="Courier New" w:hint="default"/>
+      </w:rPr>
+    </w:lvl>
+    <w:lvl w:ilvl="2" w:tplc="04160005" w:tentative="1">
+      <w:start w:val="1"/>
+      <w:numFmt w:val="bullet"/>
+      <w:lvlText w:val=""/>
+      <w:lvlJc w:val="left"/>
+      <w:pPr>
+        <w:ind w:left="2880" w:hanging="360"/>
+      </w:pPr>
+      <w:rPr>
+        <w:rFonts w:ascii="Wingdings" w:hAnsi="Wingdings" w:hint="default"/>
+      </w:rPr>
+    </w:lvl>
+    <w:lvl w:ilvl="3" w:tplc="04160001" w:tentative="1">
+      <w:start w:val="1"/>
+      <w:numFmt w:val="bullet"/>
+      <w:lvlText w:val=""/>
+      <w:lvlJc w:val="left"/>
+      <w:pPr>
+        <w:ind w:left="3600" w:hanging="360"/>
+      </w:pPr>
+      <w:rPr>
+        <w:rFonts w:ascii="Symbol" w:hAnsi="Symbol" w:hint="default"/>
+      </w:rPr>
+    </w:lvl>
+    <w:lvl w:ilvl="4" w:tplc="04160003" w:tentative="1">
+      <w:start w:val="1"/>
+      <w:numFmt w:val="bullet"/>
+      <w:lvlText w:val="o"/>
+      <w:lvlJc w:val="left"/>
+      <w:pPr>
+        <w:ind w:left="4320" w:hanging="360"/>
+      </w:pPr>
+      <w:rPr>
+        <w:rFonts w:ascii="Courier New" w:hAnsi="Courier New" w:cs="Courier New" w:hint="default"/>
+      </w:rPr>
+    </w:lvl>
+    <w:lvl w:ilvl="5" w:tplc="04160005" w:tentative="1">
+      <w:start w:val="1"/>
+      <w:numFmt w:val="bullet"/>
+      <w:lvlText w:val=""/>
+      <w:lvlJc w:val="left"/>
+      <w:pPr>
+        <w:ind w:left="5040" w:hanging="360"/>
+      </w:pPr>
+      <w:rPr>
+        <w:rFonts w:ascii="Wingdings" w:hAnsi="Wingdings" w:hint="default"/>
+      </w:rPr>
+    </w:lvl>
+    <w:lvl w:ilvl="6" w:tplc="04160001" w:tentative="1">
+      <w:start w:val="1"/>
+      <w:numFmt w:val="bullet"/>
+      <w:lvlText w:val=""/>
+      <w:lvlJc w:val="left"/>
+      <w:pPr>
+        <w:ind w:left="5760" w:hanging="360"/>
+      </w:pPr>
+      <w:rPr>
+        <w:rFonts w:ascii="Symbol" w:hAnsi="Symbol" w:hint="default"/>
+      </w:rPr>
+    </w:lvl>
+    <w:lvl w:ilvl="7" w:tplc="04160003" w:tentative="1">
+      <w:start w:val="1"/>
+      <w:numFmt w:val="bullet"/>
+      <w:lvlText w:val="o"/>
+      <w:lvlJc w:val="left"/>
+      <w:pPr>
+        <w:ind w:left="6480" w:hanging="360"/>
+      </w:pPr>
+      <w:rPr>
+        <w:rFonts w:ascii="Courier New" w:hAnsi="Courier New" w:cs="Courier New" w:hint="default"/>
+      </w:rPr>
+    </w:lvl>
+    <w:lvl w:ilvl="8" w:tplc="04160005" w:tentative="1">
+      <w:start w:val="1"/>
+      <w:numFmt w:val="bullet"/>
+      <w:lvlText w:val=""/>
+      <w:lvlJc w:val="left"/>
+      <w:pPr>
+        <w:ind w:left="7200" w:hanging="360"/>
+      </w:pPr>
+      <w:rPr>
+        <w:rFonts w:ascii="Wingdings" w:hAnsi="Wingdings" w:hint="default"/>
+      </w:rPr>
+    </w:lvl>
+  </w:abstractNum>
+  <w:abstractNum w:abstractNumId="7">
+    <w:nsid w:val="3C7D3D67"/>
+    <w:multiLevelType w:val="hybridMultilevel"/>
+    <w:tmpl w:val="E9C49B34"/>
+    <w:lvl w:ilvl="0" w:tplc="A030C638">
+      <w:start w:val="1"/>
+      <w:numFmt w:val="decimal"/>
+      <w:lvlText w:val="%1)"/>
+      <w:lvlJc w:val="left"/>
+      <w:pPr>
+        <w:ind w:left="1004" w:hanging="360"/>
+      </w:pPr>
+      <w:rPr>
+        <w:rFonts w:hint="default"/>
+      </w:rPr>
+    </w:lvl>
+    <w:lvl w:ilvl="1" w:tplc="04160019" w:tentative="1">
+      <w:start w:val="1"/>
+      <w:numFmt w:val="lowerLetter"/>
+      <w:lvlText w:val="%2."/>
+      <w:lvlJc w:val="left"/>
+      <w:pPr>
+        <w:ind w:left="1724" w:hanging="360"/>
+      </w:pPr>
+    </w:lvl>
+    <w:lvl w:ilvl="2" w:tplc="0416001B" w:tentative="1">
+      <w:start w:val="1"/>
+      <w:numFmt w:val="lowerRoman"/>
+      <w:lvlText w:val="%3."/>
+      <w:lvlJc w:val="right"/>
+      <w:pPr>
+        <w:ind w:left="2444" w:hanging="180"/>
+      </w:pPr>
+    </w:lvl>
+    <w:lvl w:ilvl="3" w:tplc="0416000F" w:tentative="1">
+      <w:start w:val="1"/>
+      <w:numFmt w:val="decimal"/>
+      <w:lvlText w:val="%4."/>
+      <w:lvlJc w:val="left"/>
+      <w:pPr>
+        <w:ind w:left="3164" w:hanging="360"/>
+      </w:pPr>
+    </w:lvl>
+    <w:lvl w:ilvl="4" w:tplc="04160019" w:tentative="1">
+      <w:start w:val="1"/>
+      <w:numFmt w:val="lowerLetter"/>
+      <w:lvlText w:val="%5."/>
+      <w:lvlJc w:val="left"/>
+      <w:pPr>
+        <w:ind w:left="3884" w:hanging="360"/>
+      </w:pPr>
+    </w:lvl>
+    <w:lvl w:ilvl="5" w:tplc="0416001B" w:tentative="1">
+      <w:start w:val="1"/>
+      <w:numFmt w:val="lowerRoman"/>
+      <w:lvlText w:val="%6."/>
+      <w:lvlJc w:val="right"/>
+      <w:pPr>
+        <w:ind w:left="4604" w:hanging="180"/>
+      </w:pPr>
+    </w:lvl>
+    <w:lvl w:ilvl="6" w:tplc="0416000F" w:tentative="1">
+      <w:start w:val="1"/>
+      <w:numFmt w:val="decimal"/>
+      <w:lvlText w:val="%7."/>
+      <w:lvlJc w:val="left"/>
+      <w:pPr>
+        <w:ind w:left="5324" w:hanging="360"/>
+      </w:pPr>
+    </w:lvl>
+    <w:lvl w:ilvl="7" w:tplc="04160019" w:tentative="1">
+      <w:start w:val="1"/>
+      <w:numFmt w:val="lowerLetter"/>
+      <w:lvlText w:val="%8."/>
+      <w:lvlJc w:val="left"/>
+      <w:pPr>
+        <w:ind w:left="6044" w:hanging="360"/>
+      </w:pPr>
+    </w:lvl>
+    <w:lvl w:ilvl="8" w:tplc="0416001B" w:tentative="1">
+      <w:start w:val="1"/>
+      <w:numFmt w:val="lowerRoman"/>
+      <w:lvlText w:val="%9."/>
+      <w:lvlJc w:val="right"/>
+      <w:pPr>
+        <w:ind w:left="6764" w:hanging="180"/>
+      </w:pPr>
+    </w:lvl>
+  </w:abstractNum>
+  <w:abstractNum w:abstractNumId="8">
+    <w:nsid w:val="4473284E"/>
+    <w:multiLevelType w:val="hybridMultilevel"/>
+    <w:tmpl w:val="6E808374"/>
+    <w:lvl w:ilvl="0" w:tplc="86F03452">
+      <w:start w:val="1"/>
+      <w:numFmt w:val="decimal"/>
+      <w:lvlText w:val="%1)"/>
+      <w:lvlJc w:val="left"/>
+      <w:pPr>
+        <w:ind w:left="720" w:hanging="360"/>
+      </w:pPr>
+      <w:rPr>
+        <w:rFonts w:hint="default"/>
+        <w:b/>
+      </w:rPr>
+    </w:lvl>
+    <w:lvl w:ilvl="1" w:tplc="04160019">
+      <w:start w:val="1"/>
+      <w:numFmt w:val="lowerLetter"/>
+      <w:lvlText w:val="%2."/>
+      <w:lvlJc w:val="left"/>
+      <w:pPr>
+        <w:ind w:left="1440" w:hanging="360"/>
+      </w:pPr>
+    </w:lvl>
+    <w:lvl w:ilvl="2" w:tplc="0416001B" w:tentative="1">
+      <w:start w:val="1"/>
+      <w:numFmt w:val="lowerRoman"/>
+      <w:lvlText w:val="%3."/>
+      <w:lvlJc w:val="right"/>
+      <w:pPr>
+        <w:ind w:left="2160" w:hanging="180"/>
+      </w:pPr>
+    </w:lvl>
+    <w:lvl w:ilvl="3" w:tplc="0416000F" w:tentative="1">
+      <w:start w:val="1"/>
+      <w:numFmt w:val="decimal"/>
+      <w:lvlText w:val="%4."/>
+      <w:lvlJc w:val="left"/>
+      <w:pPr>
+        <w:ind w:left="2880" w:hanging="360"/>
+      </w:pPr>
+    </w:lvl>
+    <w:lvl w:ilvl="4" w:tplc="04160019" w:tentative="1">
+      <w:start w:val="1"/>
+      <w:numFmt w:val="lowerLetter"/>
+      <w:lvlText w:val="%5."/>
+      <w:lvlJc w:val="left"/>
+      <w:pPr>
+        <w:ind w:left="3600" w:hanging="360"/>
+      </w:pPr>
+    </w:lvl>
+    <w:lvl w:ilvl="5" w:tplc="0416001B" w:tentative="1">
+      <w:start w:val="1"/>
+      <w:numFmt w:val="lowerRoman"/>
+      <w:lvlText w:val="%6."/>
+      <w:lvlJc w:val="right"/>
+      <w:pPr>
+        <w:ind w:left="4320" w:hanging="180"/>
+      </w:pPr>
+    </w:lvl>
+    <w:lvl w:ilvl="6" w:tplc="0416000F" w:tentative="1">
+      <w:start w:val="1"/>
+      <w:numFmt w:val="decimal"/>
+      <w:lvlText w:val="%7."/>
+      <w:lvlJc w:val="left"/>
+      <w:pPr>
+        <w:ind w:left="5040" w:hanging="360"/>
+      </w:pPr>
+    </w:lvl>
+    <w:lvl w:ilvl="7" w:tplc="04160019" w:tentative="1">
+      <w:start w:val="1"/>
+      <w:numFmt w:val="lowerLetter"/>
+      <w:lvlText w:val="%8."/>
+      <w:lvlJc w:val="left"/>
+      <w:pPr>
+        <w:ind w:left="5760" w:hanging="360"/>
+      </w:pPr>
+    </w:lvl>
+    <w:lvl w:ilvl="8" w:tplc="0416001B" w:tentative="1">
+      <w:start w:val="1"/>
+      <w:numFmt w:val="lowerRoman"/>
+      <w:lvlText w:val="%9."/>
+      <w:lvlJc w:val="right"/>
+      <w:pPr>
+        <w:ind w:left="6480" w:hanging="180"/>
+      </w:pPr>
+    </w:lvl>
+  </w:abstractNum>
+  <w:abstractNum w:abstractNumId="9">
+    <w:nsid w:val="454529AC"/>
+    <w:multiLevelType w:val="hybridMultilevel"/>
+    <w:tmpl w:val="ED264D5A"/>
+    <w:lvl w:ilvl="0" w:tplc="04160017">
+      <w:start w:val="1"/>
+      <w:numFmt w:val="lowerLetter"/>
+      <w:lvlText w:val="%1)"/>
+      <w:lvlJc w:val="left"/>
+      <w:pPr>
+        <w:ind w:left="1364" w:hanging="360"/>
+      </w:pPr>
+      <w:rPr>
+        <w:rFonts w:hint="default"/>
+      </w:rPr>
+    </w:lvl>
+    <w:lvl w:ilvl="1" w:tplc="04160019" w:tentative="1">
+      <w:start w:val="1"/>
+      <w:numFmt w:val="lowerLetter"/>
+      <w:lvlText w:val="%2."/>
+      <w:lvlJc w:val="left"/>
+      <w:pPr>
+        <w:ind w:left="2084" w:hanging="360"/>
+      </w:pPr>
+    </w:lvl>
+    <w:lvl w:ilvl="2" w:tplc="0416001B" w:tentative="1">
+      <w:start w:val="1"/>
+      <w:numFmt w:val="lowerRoman"/>
+      <w:lvlText w:val="%3."/>
+      <w:lvlJc w:val="right"/>
+      <w:pPr>
+        <w:ind w:left="2804" w:hanging="180"/>
+      </w:pPr>
+    </w:lvl>
+    <w:lvl w:ilvl="3" w:tplc="0416000F" w:tentative="1">
+      <w:start w:val="1"/>
+      <w:numFmt w:val="decimal"/>
+      <w:lvlText w:val="%4."/>
+      <w:lvlJc w:val="left"/>
+      <w:pPr>
+        <w:ind w:left="3524" w:hanging="360"/>
+      </w:pPr>
+    </w:lvl>
+    <w:lvl w:ilvl="4" w:tplc="04160019" w:tentative="1">
+      <w:start w:val="1"/>
+      <w:numFmt w:val="lowerLetter"/>
+      <w:lvlText w:val="%5."/>
+      <w:lvlJc w:val="left"/>
+      <w:pPr>
+        <w:ind w:left="4244" w:hanging="360"/>
+      </w:pPr>
+    </w:lvl>
+    <w:lvl w:ilvl="5" w:tplc="0416001B" w:tentative="1">
+      <w:start w:val="1"/>
+      <w:numFmt w:val="lowerRoman"/>
+      <w:lvlText w:val="%6."/>
+      <w:lvlJc w:val="right"/>
+      <w:pPr>
+        <w:ind w:left="4964" w:hanging="180"/>
+      </w:pPr>
+    </w:lvl>
+    <w:lvl w:ilvl="6" w:tplc="0416000F" w:tentative="1">
+      <w:start w:val="1"/>
+      <w:numFmt w:val="decimal"/>
+      <w:lvlText w:val="%7."/>
+      <w:lvlJc w:val="left"/>
+      <w:pPr>
+        <w:ind w:left="5684" w:hanging="360"/>
+      </w:pPr>
+    </w:lvl>
+    <w:lvl w:ilvl="7" w:tplc="04160019" w:tentative="1">
+      <w:start w:val="1"/>
+      <w:numFmt w:val="lowerLetter"/>
+      <w:lvlText w:val="%8."/>
+      <w:lvlJc w:val="left"/>
+      <w:pPr>
+        <w:ind w:left="6404" w:hanging="360"/>
+      </w:pPr>
+    </w:lvl>
+    <w:lvl w:ilvl="8" w:tplc="0416001B" w:tentative="1">
+      <w:start w:val="1"/>
+      <w:numFmt w:val="lowerRoman"/>
+      <w:lvlText w:val="%9."/>
+      <w:lvlJc w:val="right"/>
+      <w:pPr>
+        <w:ind w:left="7124" w:hanging="180"/>
+      </w:pPr>
+    </w:lvl>
+  </w:abstractNum>
+  <w:abstractNum w:abstractNumId="10">
+    <w:nsid w:val="49C30617"/>
+    <w:multiLevelType w:val="hybridMultilevel"/>
+    <w:tmpl w:val="33CC6A28"/>
+    <w:lvl w:ilvl="0" w:tplc="0352C174">
+      <w:start w:val="1"/>
+      <w:numFmt w:val="decimal"/>
+      <w:lvlText w:val="%1)"/>
+      <w:lvlJc w:val="left"/>
+      <w:pPr>
+        <w:ind w:left="644" w:hanging="360"/>
+      </w:pPr>
+      <w:rPr>
+        <w:rFonts w:hint="default"/>
+        <w:b/>
+      </w:rPr>
+    </w:lvl>
+    <w:lvl w:ilvl="1" w:tplc="04160019">
+      <w:start w:val="1"/>
+      <w:numFmt w:val="lowerLetter"/>
+      <w:lvlText w:val="%2."/>
+      <w:lvlJc w:val="left"/>
+      <w:pPr>
+        <w:ind w:left="1440" w:hanging="360"/>
+      </w:pPr>
+    </w:lvl>
+    <w:lvl w:ilvl="2" w:tplc="0416001B" w:tentative="1">
+      <w:start w:val="1"/>
+      <w:numFmt w:val="lowerRoman"/>
+      <w:lvlText w:val="%3."/>
+      <w:lvlJc w:val="right"/>
+      <w:pPr>
+        <w:ind w:left="2160" w:hanging="180"/>
+      </w:pPr>
+    </w:lvl>
+    <w:lvl w:ilvl="3" w:tplc="0416000F" w:tentative="1">
+      <w:start w:val="1"/>
+      <w:numFmt w:val="decimal"/>
+      <w:lvlText w:val="%4."/>
+      <w:lvlJc w:val="left"/>
+      <w:pPr>
+        <w:ind w:left="2880" w:hanging="360"/>
+      </w:pPr>
+    </w:lvl>
+    <w:lvl w:ilvl="4" w:tplc="04160019" w:tentative="1">
+      <w:start w:val="1"/>
+      <w:numFmt w:val="lowerLetter"/>
+      <w:lvlText w:val="%5."/>
+      <w:lvlJc w:val="left"/>
+      <w:pPr>
+        <w:ind w:left="3600" w:hanging="360"/>
+      </w:pPr>
+    </w:lvl>
+    <w:lvl w:ilvl="5" w:tplc="0416001B" w:tentative="1">
+      <w:start w:val="1"/>
+      <w:numFmt w:val="lowerRoman"/>
+      <w:lvlText w:val="%6."/>
+      <w:lvlJc w:val="right"/>
+      <w:pPr>
+        <w:ind w:left="4320" w:hanging="180"/>
+      </w:pPr>
+    </w:lvl>
+    <w:lvl w:ilvl="6" w:tplc="0416000F" w:tentative="1">
+      <w:start w:val="1"/>
+      <w:numFmt w:val="decimal"/>
+      <w:lvlText w:val="%7."/>
+      <w:lvlJc w:val="left"/>
+      <w:pPr>
+        <w:ind w:left="5040" w:hanging="360"/>
+      </w:pPr>
+    </w:lvl>
+    <w:lvl w:ilvl="7" w:tplc="04160019" w:tentative="1">
+      <w:start w:val="1"/>
+      <w:numFmt w:val="lowerLetter"/>
+      <w:lvlText w:val="%8."/>
+      <w:lvlJc w:val="left"/>
+      <w:pPr>
+        <w:ind w:left="5760" w:hanging="360"/>
+      </w:pPr>
+    </w:lvl>
+    <w:lvl w:ilvl="8" w:tplc="0416001B" w:tentative="1">
+      <w:start w:val="1"/>
+      <w:numFmt w:val="lowerRoman"/>
+      <w:lvlText w:val="%9."/>
+      <w:lvlJc w:val="right"/>
+      <w:pPr>
+        <w:ind w:left="6480" w:hanging="180"/>
+      </w:pPr>
+    </w:lvl>
+  </w:abstractNum>
+  <w:abstractNum w:abstractNumId="11">
+    <w:nsid w:val="50C26582"/>
+    <w:multiLevelType w:val="hybridMultilevel"/>
+    <w:tmpl w:val="8DAC7692"/>
+    <w:lvl w:ilvl="0" w:tplc="8F80BA1E">
+      <w:start w:val="1"/>
+      <w:numFmt w:val="decimal"/>
+      <w:lvlText w:val="%1)"/>
+      <w:lvlJc w:val="left"/>
+      <w:pPr>
+        <w:ind w:left="1065" w:hanging="705"/>
+      </w:pPr>
+      <w:rPr>
+        <w:rFonts w:hint="default"/>
+      </w:rPr>
+    </w:lvl>
+    <w:lvl w:ilvl="1" w:tplc="04160019" w:tentative="1">
+      <w:start w:val="1"/>
+      <w:numFmt w:val="lowerLetter"/>
+      <w:lvlText w:val="%2."/>
+      <w:lvlJc w:val="left"/>
+      <w:pPr>
+        <w:ind w:left="1440" w:hanging="360"/>
+      </w:pPr>
+    </w:lvl>
+    <w:lvl w:ilvl="2" w:tplc="0416001B" w:tentative="1">
+      <w:start w:val="1"/>
+      <w:numFmt w:val="lowerRoman"/>
+      <w:lvlText w:val="%3."/>
+      <w:lvlJc w:val="right"/>
+      <w:pPr>
+        <w:ind w:left="2160" w:hanging="180"/>
+      </w:pPr>
+    </w:lvl>
+    <w:lvl w:ilvl="3" w:tplc="0416000F" w:tentative="1">
+      <w:start w:val="1"/>
+      <w:numFmt w:val="decimal"/>
+      <w:lvlText w:val="%4."/>
+      <w:lvlJc w:val="left"/>
+      <w:pPr>
+        <w:ind w:left="2880" w:hanging="360"/>
+      </w:pPr>
+    </w:lvl>
+    <w:lvl w:ilvl="4" w:tplc="04160019" w:tentative="1">
+      <w:start w:val="1"/>
+      <w:numFmt w:val="lowerLetter"/>
+      <w:lvlText w:val="%5."/>
+      <w:lvlJc w:val="left"/>
+      <w:pPr>
+        <w:ind w:left="3600" w:hanging="360"/>
+      </w:pPr>
+    </w:lvl>
+    <w:lvl w:ilvl="5" w:tplc="0416001B" w:tentative="1">
+      <w:start w:val="1"/>
+      <w:numFmt w:val="lowerRoman"/>
+      <w:lvlText w:val="%6."/>
+      <w:lvlJc w:val="right"/>
+      <w:pPr>
+        <w:ind w:left="4320" w:hanging="180"/>
+      </w:pPr>
+    </w:lvl>
+    <w:lvl w:ilvl="6" w:tplc="0416000F" w:tentative="1">
+      <w:start w:val="1"/>
+      <w:numFmt w:val="decimal"/>
+      <w:lvlText w:val="%7."/>
+      <w:lvlJc w:val="left"/>
+      <w:pPr>
+        <w:ind w:left="5040" w:hanging="360"/>
+      </w:pPr>
+    </w:lvl>
+    <w:lvl w:ilvl="7" w:tplc="04160019" w:tentative="1">
+      <w:start w:val="1"/>
+      <w:numFmt w:val="lowerLetter"/>
+      <w:lvlText w:val="%8."/>
+      <w:lvlJc w:val="left"/>
+      <w:pPr>
+        <w:ind w:left="5760" w:hanging="360"/>
+      </w:pPr>
+    </w:lvl>
+    <w:lvl w:ilvl="8" w:tplc="0416001B" w:tentative="1">
+      <w:start w:val="1"/>
+      <w:numFmt w:val="lowerRoman"/>
+      <w:lvlText w:val="%9."/>
+      <w:lvlJc w:val="right"/>
+      <w:pPr>
+        <w:ind w:left="6480" w:hanging="180"/>
+      </w:pPr>
+    </w:lvl>
+  </w:abstractNum>
+  <w:abstractNum w:abstractNumId="12">
+    <w:nsid w:val="597B149A"/>
+    <w:multiLevelType w:val="hybridMultilevel"/>
+    <w:tmpl w:val="FB8E445C"/>
+    <w:lvl w:ilvl="0" w:tplc="D040A996">
+      <w:start w:val="1"/>
+      <w:numFmt w:val="decimal"/>
+      <w:lvlText w:val="%1)"/>
+      <w:lvlJc w:val="left"/>
+      <w:pPr>
+        <w:ind w:left="1004" w:hanging="360"/>
+      </w:pPr>
+      <w:rPr>
+        <w:rFonts w:hint="default"/>
+        <w:b/>
+        <w:sz w:val="24"/>
+        <w:szCs w:val="24"/>
+      </w:rPr>
+    </w:lvl>
+    <w:lvl w:ilvl="1" w:tplc="04160019" w:tentative="1">
+      <w:start w:val="1"/>
+      <w:numFmt w:val="lowerLetter"/>
+      <w:lvlText w:val="%2."/>
+      <w:lvlJc w:val="left"/>
+      <w:pPr>
+        <w:ind w:left="1724" w:hanging="360"/>
+      </w:pPr>
+    </w:lvl>
+    <w:lvl w:ilvl="2" w:tplc="0416001B" w:tentative="1">
+      <w:start w:val="1"/>
+      <w:numFmt w:val="lowerRoman"/>
+      <w:lvlText w:val="%3."/>
+      <w:lvlJc w:val="right"/>
+      <w:pPr>
+        <w:ind w:left="2444" w:hanging="180"/>
+      </w:pPr>
+    </w:lvl>
+    <w:lvl w:ilvl="3" w:tplc="0416000F" w:tentative="1">
+      <w:start w:val="1"/>
+      <w:numFmt w:val="decimal"/>
+      <w:lvlText w:val="%4."/>
+      <w:lvlJc w:val="left"/>
+      <w:pPr>
+        <w:ind w:left="3164" w:hanging="360"/>
+      </w:pPr>
+    </w:lvl>
+    <w:lvl w:ilvl="4" w:tplc="04160019" w:tentative="1">
+      <w:start w:val="1"/>
+      <w:numFmt w:val="lowerLetter"/>
+      <w:lvlText w:val="%5."/>
+      <w:lvlJc w:val="left"/>
+      <w:pPr>
+        <w:ind w:left="3884" w:hanging="360"/>
+      </w:pPr>
+    </w:lvl>
+    <w:lvl w:ilvl="5" w:tplc="0416001B" w:tentative="1">
+      <w:start w:val="1"/>
+      <w:numFmt w:val="lowerRoman"/>
+      <w:lvlText w:val="%6."/>
+      <w:lvlJc w:val="right"/>
+      <w:pPr>
+        <w:ind w:left="4604" w:hanging="180"/>
+      </w:pPr>
+    </w:lvl>
+    <w:lvl w:ilvl="6" w:tplc="0416000F" w:tentative="1">
+      <w:start w:val="1"/>
+      <w:numFmt w:val="decimal"/>
+      <w:lvlText w:val="%7."/>
+      <w:lvlJc w:val="left"/>
+      <w:pPr>
+        <w:ind w:left="5324" w:hanging="360"/>
+      </w:pPr>
+    </w:lvl>
+    <w:lvl w:ilvl="7" w:tplc="04160019" w:tentative="1">
+      <w:start w:val="1"/>
+      <w:numFmt w:val="lowerLetter"/>
+      <w:lvlText w:val="%8."/>
+      <w:lvlJc w:val="left"/>
+      <w:pPr>
+        <w:ind w:left="6044" w:hanging="360"/>
+      </w:pPr>
+    </w:lvl>
+    <w:lvl w:ilvl="8" w:tplc="0416001B" w:tentative="1">
+      <w:start w:val="1"/>
+      <w:numFmt w:val="lowerRoman"/>
+      <w:lvlText w:val="%9."/>
+      <w:lvlJc w:val="right"/>
+      <w:pPr>
+        <w:ind w:left="6764" w:hanging="180"/>
+      </w:pPr>
+    </w:lvl>
+  </w:abstractNum>
+  <w:abstractNum w:abstractNumId="13">
+    <w:nsid w:val="63050119"/>
+    <w:multiLevelType w:val="hybridMultilevel"/>
+    <w:tmpl w:val="9C561734"/>
+    <w:lvl w:ilvl="0" w:tplc="04160017">
+      <w:start w:val="1"/>
+      <w:numFmt w:val="lowerLetter"/>
+      <w:lvlText w:val="%1)"/>
+      <w:lvlJc w:val="left"/>
+      <w:pPr>
+        <w:ind w:left="720" w:hanging="360"/>
+      </w:pPr>
+      <w:rPr>
+        <w:rFonts w:hint="default"/>
+      </w:rPr>
+    </w:lvl>
+    <w:lvl w:ilvl="1" w:tplc="04160019" w:tentative="1">
+      <w:start w:val="1"/>
+      <w:numFmt w:val="lowerLetter"/>
+      <w:lvlText w:val="%2."/>
+      <w:lvlJc w:val="left"/>
+      <w:pPr>
+        <w:ind w:left="1440" w:hanging="360"/>
+      </w:pPr>
+    </w:lvl>
+    <w:lvl w:ilvl="2" w:tplc="0416001B" w:tentative="1">
+      <w:start w:val="1"/>
+      <w:numFmt w:val="lowerRoman"/>
+      <w:lvlText w:val="%3."/>
+      <w:lvlJc w:val="right"/>
+      <w:pPr>
+        <w:ind w:left="2160" w:hanging="180"/>
+      </w:pPr>
+    </w:lvl>
+    <w:lvl w:ilvl="3" w:tplc="0416000F" w:tentative="1">
+      <w:start w:val="1"/>
+      <w:numFmt w:val="decimal"/>
+      <w:lvlText w:val="%4."/>
+      <w:lvlJc w:val="left"/>
+      <w:pPr>
+        <w:ind w:left="2880" w:hanging="360"/>
+      </w:pPr>
+    </w:lvl>
+    <w:lvl w:ilvl="4" w:tplc="04160019" w:tentative="1">
+      <w:start w:val="1"/>
+      <w:numFmt w:val="lowerLetter"/>
+      <w:lvlText w:val="%5."/>
+      <w:lvlJc w:val="left"/>
+      <w:pPr>
+        <w:ind w:left="3600" w:hanging="360"/>
+      </w:pPr>
+    </w:lvl>
+    <w:lvl w:ilvl="5" w:tplc="0416001B" w:tentative="1">
+      <w:start w:val="1"/>
+      <w:numFmt w:val="lowerRoman"/>
+      <w:lvlText w:val="%6."/>
+      <w:lvlJc w:val="right"/>
+      <w:pPr>
+        <w:ind w:left="4320" w:hanging="180"/>
+      </w:pPr>
+    </w:lvl>
+    <w:lvl w:ilvl="6" w:tplc="0416000F" w:tentative="1">
+      <w:start w:val="1"/>
+      <w:numFmt w:val="decimal"/>
+      <w:lvlText w:val="%7."/>
+      <w:lvlJc w:val="left"/>
+      <w:pPr>
+        <w:ind w:left="5040" w:hanging="360"/>
+      </w:pPr>
+    </w:lvl>
+    <w:lvl w:ilvl="7" w:tplc="04160019" w:tentative="1">
+      <w:start w:val="1"/>
+      <w:numFmt w:val="lowerLetter"/>
+      <w:lvlText w:val="%8."/>
+      <w:lvlJc w:val="left"/>
+      <w:pPr>
+        <w:ind w:left="5760" w:hanging="360"/>
+      </w:pPr>
+    </w:lvl>
+    <w:lvl w:ilvl="8" w:tplc="0416001B" w:tentative="1">
+      <w:start w:val="1"/>
+      <w:numFmt w:val="lowerRoman"/>
+      <w:lvlText w:val="%9."/>
+      <w:lvlJc w:val="right"/>
+      <w:pPr>
+        <w:ind w:left="6480" w:hanging="180"/>
+      </w:pPr>
+    </w:lvl>
+  </w:abstractNum>
+  <w:abstractNum w:abstractNumId="14">
+    <w:nsid w:val="64E32B62"/>
+    <w:multiLevelType w:val="hybridMultilevel"/>
+    <w:tmpl w:val="0EC26F1A"/>
+    <w:lvl w:ilvl="0" w:tplc="0416000F">
+      <w:start w:val="1"/>
+      <w:numFmt w:val="decimal"/>
+      <w:lvlText w:val="%1."/>
+      <w:lvlJc w:val="left"/>
+      <w:pPr>
+        <w:ind w:left="720" w:hanging="360"/>
+      </w:pPr>
+    </w:lvl>
+    <w:lvl w:ilvl="1" w:tplc="04160019" w:tentative="1">
+      <w:start w:val="1"/>
+      <w:numFmt w:val="lowerLetter"/>
+      <w:lvlText w:val="%2."/>
+      <w:lvlJc w:val="left"/>
+      <w:pPr>
+        <w:ind w:left="1440" w:hanging="360"/>
+      </w:pPr>
+    </w:lvl>
+    <w:lvl w:ilvl="2" w:tplc="0416001B" w:tentative="1">
+      <w:start w:val="1"/>
+      <w:numFmt w:val="lowerRoman"/>
+      <w:lvlText w:val="%3."/>
+      <w:lvlJc w:val="right"/>
+      <w:pPr>
+        <w:ind w:left="2160" w:hanging="180"/>
+      </w:pPr>
+    </w:lvl>
+    <w:lvl w:ilvl="3" w:tplc="0416000F" w:tentative="1">
+      <w:start w:val="1"/>
+      <w:numFmt w:val="decimal"/>
+      <w:lvlText w:val="%4."/>
+      <w:lvlJc w:val="left"/>
+      <w:pPr>
+        <w:ind w:left="2880" w:hanging="360"/>
+      </w:pPr>
+    </w:lvl>
+    <w:lvl w:ilvl="4" w:tplc="04160019" w:tentative="1">
+      <w:start w:val="1"/>
+      <w:numFmt w:val="lowerLetter"/>
+      <w:lvlText w:val="%5."/>
+      <w:lvlJc w:val="left"/>
+      <w:pPr>
+        <w:ind w:left="3600" w:hanging="360"/>
+      </w:pPr>
+    </w:lvl>
+    <w:lvl w:ilvl="5" w:tplc="0416001B" w:tentative="1">
+      <w:start w:val="1"/>
+      <w:numFmt w:val="lowerRoman"/>
+      <w:lvlText w:val="%6."/>
+      <w:lvlJc w:val="right"/>
+      <w:pPr>
+        <w:ind w:left="4320" w:hanging="180"/>
+      </w:pPr>
+    </w:lvl>
+    <w:lvl w:ilvl="6" w:tplc="0416000F" w:tentative="1">
+      <w:start w:val="1"/>
+      <w:numFmt w:val="decimal"/>
+      <w:lvlText w:val="%7."/>
+      <w:lvlJc w:val="left"/>
+      <w:pPr>
+        <w:ind w:left="5040" w:hanging="360"/>
+      </w:pPr>
+    </w:lvl>
+    <w:lvl w:ilvl="7" w:tplc="04160019" w:tentative="1">
+      <w:start w:val="1"/>
+      <w:numFmt w:val="lowerLetter"/>
+      <w:lvlText w:val="%8."/>
+      <w:lvlJc w:val="left"/>
+      <w:pPr>
+        <w:ind w:left="5760" w:hanging="360"/>
+      </w:pPr>
+    </w:lvl>
+    <w:lvl w:ilvl="8" w:tplc="0416001B" w:tentative="1">
+      <w:start w:val="1"/>
+      <w:numFmt w:val="lowerRoman"/>
+      <w:lvlText w:val="%9."/>
+      <w:lvlJc w:val="right"/>
+      <w:pPr>
+        <w:ind w:left="6480" w:hanging="180"/>
+      </w:pPr>
+    </w:lvl>
+  </w:abstractNum>
+  <w:abstractNum w:abstractNumId="15">
+    <w:nsid w:val="66BC0C15"/>
+    <w:multiLevelType w:val="hybridMultilevel"/>
+    <w:tmpl w:val="478AD750"/>
+    <w:lvl w:ilvl="0" w:tplc="04160017">
+      <w:start w:val="1"/>
+      <w:numFmt w:val="lowerLetter"/>
+      <w:lvlText w:val="%1)"/>
+      <w:lvlJc w:val="left"/>
+      <w:pPr>
+        <w:ind w:left="720" w:hanging="360"/>
+      </w:pPr>
+    </w:lvl>
+    <w:lvl w:ilvl="1" w:tplc="04160019" w:tentative="1">
+      <w:start w:val="1"/>
+      <w:numFmt w:val="lowerLetter"/>
+      <w:lvlText w:val="%2."/>
+      <w:lvlJc w:val="left"/>
+      <w:pPr>
+        <w:ind w:left="1440" w:hanging="360"/>
+      </w:pPr>
+    </w:lvl>
+    <w:lvl w:ilvl="2" w:tplc="0416001B" w:tentative="1">
+      <w:start w:val="1"/>
+      <w:numFmt w:val="lowerRoman"/>
+      <w:lvlText w:val="%3."/>
+      <w:lvlJc w:val="right"/>
+      <w:pPr>
+        <w:ind w:left="2160" w:hanging="180"/>
+      </w:pPr>
+    </w:lvl>
+    <w:lvl w:ilvl="3" w:tplc="0416000F" w:tentative="1">
+      <w:start w:val="1"/>
+      <w:numFmt w:val="decimal"/>
+      <w:lvlText w:val="%4."/>
+      <w:lvlJc w:val="left"/>
+      <w:pPr>
+        <w:ind w:left="2880" w:hanging="360"/>
+      </w:pPr>
+    </w:lvl>
+    <w:lvl w:ilvl="4" w:tplc="04160019" w:tentative="1">
+      <w:start w:val="1"/>
+      <w:numFmt w:val="lowerLetter"/>
+      <w:lvlText w:val="%5."/>
+      <w:lvlJc w:val="left"/>
+      <w:pPr>
+        <w:ind w:left="3600" w:hanging="360"/>
+      </w:pPr>
+    </w:lvl>
+    <w:lvl w:ilvl="5" w:tplc="0416001B" w:tentative="1">
+      <w:start w:val="1"/>
+      <w:numFmt w:val="lowerRoman"/>
+      <w:lvlText w:val="%6."/>
+      <w:lvlJc w:val="right"/>
+      <w:pPr>
+        <w:ind w:left="4320" w:hanging="180"/>
+      </w:pPr>
+    </w:lvl>
+    <w:lvl w:ilvl="6" w:tplc="0416000F" w:tentative="1">
+      <w:start w:val="1"/>
+      <w:numFmt w:val="decimal"/>
+      <w:lvlText w:val="%7."/>
+      <w:lvlJc w:val="left"/>
+      <w:pPr>
+        <w:ind w:left="5040" w:hanging="360"/>
+      </w:pPr>
+    </w:lvl>
+    <w:lvl w:ilvl="7" w:tplc="04160019" w:tentative="1">
+      <w:start w:val="1"/>
+      <w:numFmt w:val="lowerLetter"/>
+      <w:lvlText w:val="%8."/>
+      <w:lvlJc w:val="left"/>
+      <w:pPr>
+        <w:ind w:left="5760" w:hanging="360"/>
+      </w:pPr>
+    </w:lvl>
+    <w:lvl w:ilvl="8" w:tplc="0416001B" w:tentative="1">
+      <w:start w:val="1"/>
+      <w:numFmt w:val="lowerRoman"/>
+      <w:lvlText w:val="%9."/>
+      <w:lvlJc w:val="right"/>
+      <w:pPr>
+        <w:ind w:left="6480" w:hanging="180"/>
+      </w:pPr>
+    </w:lvl>
+  </w:abstractNum>
+  <w:abstractNum w:abstractNumId="16">
+    <w:nsid w:val="677A07F2"/>
+    <w:multiLevelType w:val="hybridMultilevel"/>
+    <w:tmpl w:val="E6A04DDC"/>
+    <w:lvl w:ilvl="0" w:tplc="04160017">
+      <w:start w:val="1"/>
+      <w:numFmt w:val="lowerLetter"/>
+      <w:lvlText w:val="%1)"/>
+      <w:lvlJc w:val="left"/>
+      <w:pPr>
+        <w:ind w:left="720" w:hanging="360"/>
+      </w:pPr>
+    </w:lvl>
+    <w:lvl w:ilvl="1" w:tplc="04160019" w:tentative="1">
+      <w:start w:val="1"/>
+      <w:numFmt w:val="lowerLetter"/>
+      <w:lvlText w:val="%2."/>
+      <w:lvlJc w:val="left"/>
+      <w:pPr>
+        <w:ind w:left="1440" w:hanging="360"/>
+      </w:pPr>
+    </w:lvl>
+    <w:lvl w:ilvl="2" w:tplc="0416001B" w:tentative="1">
+      <w:start w:val="1"/>
+      <w:numFmt w:val="lowerRoman"/>
+      <w:lvlText w:val="%3."/>
+      <w:lvlJc w:val="right"/>
+      <w:pPr>
+        <w:ind w:left="2160" w:hanging="180"/>
+      </w:pPr>
+    </w:lvl>
+    <w:lvl w:ilvl="3" w:tplc="0416000F" w:tentative="1">
+      <w:start w:val="1"/>
+      <w:numFmt w:val="decimal"/>
+      <w:lvlText w:val="%4."/>
+      <w:lvlJc w:val="left"/>
+      <w:pPr>
+        <w:ind w:left="2880" w:hanging="360"/>
+      </w:pPr>
+    </w:lvl>
+    <w:lvl w:ilvl="4" w:tplc="04160019" w:tentative="1">
+      <w:start w:val="1"/>
+      <w:numFmt w:val="lowerLetter"/>
+      <w:lvlText w:val="%5."/>
+      <w:lvlJc w:val="left"/>
+      <w:pPr>
+        <w:ind w:left="3600" w:hanging="360"/>
+      </w:pPr>
+    </w:lvl>
+    <w:lvl w:ilvl="5" w:tplc="0416001B" w:tentative="1">
+      <w:start w:val="1"/>
+      <w:numFmt w:val="lowerRoman"/>
+      <w:lvlText w:val="%6."/>
+      <w:lvlJc w:val="right"/>
+      <w:pPr>
+        <w:ind w:left="4320" w:hanging="180"/>
+      </w:pPr>
+    </w:lvl>
+    <w:lvl w:ilvl="6" w:tplc="0416000F" w:tentative="1">
+      <w:start w:val="1"/>
+      <w:numFmt w:val="decimal"/>
+      <w:lvlText w:val="%7."/>
+      <w:lvlJc w:val="left"/>
+      <w:pPr>
+        <w:ind w:left="5040" w:hanging="360"/>
+      </w:pPr>
+    </w:lvl>
+    <w:lvl w:ilvl="7" w:tplc="04160019" w:tentative="1">
+      <w:start w:val="1"/>
+      <w:numFmt w:val="lowerLetter"/>
+      <w:lvlText w:val="%8."/>
+      <w:lvlJc w:val="left"/>
+      <w:pPr>
+        <w:ind w:left="5760" w:hanging="360"/>
+      </w:pPr>
+    </w:lvl>
+    <w:lvl w:ilvl="8" w:tplc="0416001B" w:tentative="1">
+      <w:start w:val="1"/>
+      <w:numFmt w:val="lowerRoman"/>
+      <w:lvlText w:val="%9."/>
+      <w:lvlJc w:val="right"/>
+      <w:pPr>
+        <w:ind w:left="6480" w:hanging="180"/>
+      </w:pPr>
+    </w:lvl>
+  </w:abstractNum>
+  <w:abstractNum w:abstractNumId="17">
+    <w:nsid w:val="677D6141"/>
+    <w:multiLevelType w:val="hybridMultilevel"/>
+    <w:tmpl w:val="77D8175A"/>
+    <w:lvl w:ilvl="0" w:tplc="04160011">
+      <w:start w:val="1"/>
+      <w:numFmt w:val="decimal"/>
+      <w:lvlText w:val="%1)"/>
+      <w:lvlJc w:val="left"/>
+      <w:pPr>
+        <w:ind w:left="720" w:hanging="360"/>
+      </w:pPr>
+      <w:rPr>
+        <w:rFonts w:hint="default"/>
+      </w:rPr>
+    </w:lvl>
+    <w:lvl w:ilvl="1" w:tplc="04160019" w:tentative="1">
+      <w:start w:val="1"/>
+      <w:numFmt w:val="lowerLetter"/>
+      <w:lvlText w:val="%2."/>
+      <w:lvlJc w:val="left"/>
+      <w:pPr>
+        <w:ind w:left="1440" w:hanging="360"/>
+      </w:pPr>
+    </w:lvl>
+    <w:lvl w:ilvl="2" w:tplc="0416001B" w:tentative="1">
+      <w:start w:val="1"/>
+      <w:numFmt w:val="lowerRoman"/>
+      <w:lvlText w:val="%3."/>
+      <w:lvlJc w:val="right"/>
+      <w:pPr>
+        <w:ind w:left="2160" w:hanging="180"/>
+      </w:pPr>
+    </w:lvl>
+    <w:lvl w:ilvl="3" w:tplc="0416000F" w:tentative="1">
+      <w:start w:val="1"/>
+      <w:numFmt w:val="decimal"/>
+      <w:lvlText w:val="%4."/>
+      <w:lvlJc w:val="left"/>
+      <w:pPr>
+        <w:ind w:left="2880" w:hanging="360"/>
+      </w:pPr>
+    </w:lvl>
+    <w:lvl w:ilvl="4" w:tplc="04160019" w:tentative="1">
+      <w:start w:val="1"/>
+      <w:numFmt w:val="lowerLetter"/>
+      <w:lvlText w:val="%5."/>
+      <w:lvlJc w:val="left"/>
+      <w:pPr>
+        <w:ind w:left="3600" w:hanging="360"/>
+      </w:pPr>
+    </w:lvl>
+    <w:lvl w:ilvl="5" w:tplc="0416001B" w:tentative="1">
+      <w:start w:val="1"/>
+      <w:numFmt w:val="lowerRoman"/>
+      <w:lvlText w:val="%6."/>
+      <w:lvlJc w:val="right"/>
+      <w:pPr>
+        <w:ind w:left="4320" w:hanging="180"/>
+      </w:pPr>
+    </w:lvl>
+    <w:lvl w:ilvl="6" w:tplc="0416000F" w:tentative="1">
+      <w:start w:val="1"/>
+      <w:numFmt w:val="decimal"/>
+      <w:lvlText w:val="%7."/>
+      <w:lvlJc w:val="left"/>
+      <w:pPr>
+        <w:ind w:left="5040" w:hanging="360"/>
+      </w:pPr>
+    </w:lvl>
+    <w:lvl w:ilvl="7" w:tplc="04160019" w:tentative="1">
+      <w:start w:val="1"/>
+      <w:numFmt w:val="lowerLetter"/>
+      <w:lvlText w:val="%8."/>
+      <w:lvlJc w:val="left"/>
+      <w:pPr>
+        <w:ind w:left="5760" w:hanging="360"/>
+      </w:pPr>
+    </w:lvl>
+    <w:lvl w:ilvl="8" w:tplc="0416001B" w:tentative="1">
+      <w:start w:val="1"/>
+      <w:numFmt w:val="lowerRoman"/>
+      <w:lvlText w:val="%9."/>
+      <w:lvlJc w:val="right"/>
+      <w:pPr>
+        <w:ind w:left="6480" w:hanging="180"/>
+      </w:pPr>
+    </w:lvl>
+  </w:abstractNum>
+  <w:abstractNum w:abstractNumId="18">
+    <w:nsid w:val="722A7735"/>
+    <w:multiLevelType w:val="hybridMultilevel"/>
+    <w:tmpl w:val="A726EB58"/>
+    <w:lvl w:ilvl="0" w:tplc="21062E8E">
+      <w:start w:val="7"/>
+      <w:numFmt w:val="decimal"/>
+      <w:lvlText w:val="%1)"/>
+      <w:lvlJc w:val="left"/>
+      <w:pPr>
+        <w:ind w:left="644" w:hanging="360"/>
+      </w:pPr>
+      <w:rPr>
+        <w:rFonts w:hint="default"/>
+        <w:b/>
+        <w:color w:val="auto"/>
+        <w:sz w:val="22"/>
+      </w:rPr>
+    </w:lvl>
+    <w:lvl w:ilvl="1" w:tplc="04160019" w:tentative="1">
+      <w:start w:val="1"/>
+      <w:numFmt w:val="lowerLetter"/>
+      <w:lvlText w:val="%2."/>
+      <w:lvlJc w:val="left"/>
+      <w:pPr>
+        <w:ind w:left="1364" w:hanging="360"/>
+      </w:pPr>
+    </w:lvl>
+    <w:lvl w:ilvl="2" w:tplc="0416001B" w:tentative="1">
+      <w:start w:val="1"/>
+      <w:numFmt w:val="lowerRoman"/>
+      <w:lvlText w:val="%3."/>
+      <w:lvlJc w:val="right"/>
+      <w:pPr>
+        <w:ind w:left="2084" w:hanging="180"/>
+      </w:pPr>
+    </w:lvl>
+    <w:lvl w:ilvl="3" w:tplc="0416000F" w:tentative="1">
+      <w:start w:val="1"/>
+      <w:numFmt w:val="decimal"/>
+      <w:lvlText w:val="%4."/>
+      <w:lvlJc w:val="left"/>
+      <w:pPr>
+        <w:ind w:left="2804" w:hanging="360"/>
+      </w:pPr>
+    </w:lvl>
+    <w:lvl w:ilvl="4" w:tplc="04160019" w:tentative="1">
+      <w:start w:val="1"/>
+      <w:numFmt w:val="lowerLetter"/>
+      <w:lvlText w:val="%5."/>
+      <w:lvlJc w:val="left"/>
+      <w:pPr>
+        <w:ind w:left="3524" w:hanging="360"/>
+      </w:pPr>
+    </w:lvl>
+    <w:lvl w:ilvl="5" w:tplc="0416001B" w:tentative="1">
+      <w:start w:val="1"/>
+      <w:numFmt w:val="lowerRoman"/>
+      <w:lvlText w:val="%6."/>
+      <w:lvlJc w:val="right"/>
+      <w:pPr>
+        <w:ind w:left="4244" w:hanging="180"/>
+      </w:pPr>
+    </w:lvl>
+    <w:lvl w:ilvl="6" w:tplc="0416000F" w:tentative="1">
+      <w:start w:val="1"/>
+      <w:numFmt w:val="decimal"/>
+      <w:lvlText w:val="%7."/>
+      <w:lvlJc w:val="left"/>
+      <w:pPr>
+        <w:ind w:left="4964" w:hanging="360"/>
+      </w:pPr>
+    </w:lvl>
+    <w:lvl w:ilvl="7" w:tplc="04160019" w:tentative="1">
+      <w:start w:val="1"/>
+      <w:numFmt w:val="lowerLetter"/>
+      <w:lvlText w:val="%8."/>
+      <w:lvlJc w:val="left"/>
+      <w:pPr>
+        <w:ind w:left="5684" w:hanging="360"/>
+      </w:pPr>
+    </w:lvl>
+    <w:lvl w:ilvl="8" w:tplc="0416001B" w:tentative="1">
+      <w:start w:val="1"/>
+      <w:numFmt w:val="lowerRoman"/>
+      <w:lvlText w:val="%9."/>
+      <w:lvlJc w:val="right"/>
+      <w:pPr>
+        <w:ind w:left="6404" w:hanging="180"/>
+      </w:pPr>
+    </w:lvl>
+  </w:abstractNum>
+  <w:abstractNum w:abstractNumId="19">
+    <w:nsid w:val="7BF82857"/>
+    <w:multiLevelType w:val="hybridMultilevel"/>
+    <w:tmpl w:val="DFCC33E6"/>
+    <w:lvl w:ilvl="0" w:tplc="04160011">
+      <w:start w:val="1"/>
+      <w:numFmt w:val="decimal"/>
+      <w:lvlText w:val="%1)"/>
+      <w:lvlJc w:val="left"/>
+      <w:pPr>
+        <w:ind w:left="785" w:hanging="360"/>
+      </w:pPr>
+      <w:rPr>
+        <w:rFonts w:hint="default"/>
+        <w:b/>
+      </w:rPr>
+    </w:lvl>
+    <w:lvl w:ilvl="1" w:tplc="04160019" w:tentative="1">
+      <w:start w:val="1"/>
+      <w:numFmt w:val="lowerLetter"/>
+      <w:lvlText w:val="%2."/>
+      <w:lvlJc w:val="left"/>
+      <w:pPr>
+        <w:ind w:left="1505" w:hanging="360"/>
+      </w:pPr>
+    </w:lvl>
+    <w:lvl w:ilvl="2" w:tplc="0416001B" w:tentative="1">
+      <w:start w:val="1"/>
+      <w:numFmt w:val="lowerRoman"/>
+      <w:lvlText w:val="%3."/>
+      <w:lvlJc w:val="right"/>
+      <w:pPr>
+        <w:ind w:left="2225" w:hanging="180"/>
+      </w:pPr>
+    </w:lvl>
+    <w:lvl w:ilvl="3" w:tplc="0416000F" w:tentative="1">
+      <w:start w:val="1"/>
+      <w:numFmt w:val="decimal"/>
+      <w:lvlText w:val="%4."/>
+      <w:lvlJc w:val="left"/>
+      <w:pPr>
+        <w:ind w:left="2945" w:hanging="360"/>
+      </w:pPr>
+    </w:lvl>
+    <w:lvl w:ilvl="4" w:tplc="04160019" w:tentative="1">
+      <w:start w:val="1"/>
+      <w:numFmt w:val="lowerLetter"/>
+      <w:lvlText w:val="%5."/>
+      <w:lvlJc w:val="left"/>
+      <w:pPr>
+        <w:ind w:left="3665" w:hanging="360"/>
+      </w:pPr>
+    </w:lvl>
+    <w:lvl w:ilvl="5" w:tplc="0416001B" w:tentative="1">
+      <w:start w:val="1"/>
+      <w:numFmt w:val="lowerRoman"/>
+      <w:lvlText w:val="%6."/>
+      <w:lvlJc w:val="right"/>
+      <w:pPr>
+        <w:ind w:left="4385" w:hanging="180"/>
+      </w:pPr>
+    </w:lvl>
+    <w:lvl w:ilvl="6" w:tplc="0416000F" w:tentative="1">
+      <w:start w:val="1"/>
+      <w:numFmt w:val="decimal"/>
+      <w:lvlText w:val="%7."/>
+      <w:lvlJc w:val="left"/>
+      <w:pPr>
+        <w:ind w:left="5105" w:hanging="360"/>
+      </w:pPr>
+    </w:lvl>
+    <w:lvl w:ilvl="7" w:tplc="04160019" w:tentative="1">
+      <w:start w:val="1"/>
+      <w:numFmt w:val="lowerLetter"/>
+      <w:lvlText w:val="%8."/>
+      <w:lvlJc w:val="left"/>
+      <w:pPr>
+        <w:ind w:left="5825" w:hanging="360"/>
+      </w:pPr>
+    </w:lvl>
+    <w:lvl w:ilvl="8" w:tplc="0416001B" w:tentative="1">
+      <w:start w:val="1"/>
+      <w:numFmt w:val="lowerRoman"/>
+      <w:lvlText w:val="%9."/>
+      <w:lvlJc w:val="right"/>
+      <w:pPr>
+        <w:ind w:left="6545" w:hanging="180"/>
+      </w:pPr>
+    </w:lvl>
+  </w:abstractNum>
+  <w:num w:numId="1">
+    <w:abstractNumId w:val="17"/>
+  </w:num>
+  <w:num w:numId="2">
+    <w:abstractNumId w:val="1"/>
+  </w:num>
+  <w:num w:numId="3">
+    <w:abstractNumId w:val="2"/>
+  </w:num>
+  <w:num w:numId="4">
+    <w:abstractNumId w:val="4"/>
+  </w:num>
+  <w:num w:numId="5">
+    <w:abstractNumId w:val="10"/>
+  </w:num>
+  <w:num w:numId="6">
+    <w:abstractNumId w:val="9"/>
+  </w:num>
+  <w:num w:numId="7">
+    <w:abstractNumId w:val="12"/>
+  </w:num>
+  <w:num w:numId="8">
+    <w:abstractNumId w:val="8"/>
+  </w:num>
+  <w:num w:numId="9">
+    <w:abstractNumId w:val="16"/>
+  </w:num>
+  <w:num w:numId="10">
+    <w:abstractNumId w:val="0"/>
+  </w:num>
+  <w:num w:numId="11">
+    <w:abstractNumId w:val="13"/>
+  </w:num>
+  <w:num w:numId="12">
+    <w:abstractNumId w:val="15"/>
+  </w:num>
+  <w:num w:numId="13">
+    <w:abstractNumId w:val="5"/>
+  </w:num>
+  <w:num w:numId="14">
+    <w:abstractNumId w:val="7"/>
+  </w:num>
+  <w:num w:numId="15">
+    <w:abstractNumId w:val="19"/>
+  </w:num>
+  <w:num w:numId="16">
+    <w:abstractNumId w:val="18"/>
+  </w:num>
+  <w:num w:numId="17">
+    <w:abstractNumId w:val="14"/>
+  </w:num>
+  <w:num w:numId="18">
+    <w:abstractNumId w:val="11"/>
+  </w:num>
+  <w:num w:numId="19">
+    <w:abstractNumId w:val="3"/>
+  </w:num>
+  <w:num w:numId="20">
+    <w:abstractNumId w:val="6"/>
+  </w:num>
+</w:numbering>
 </file>
 
 <file path=word/styles.xml><?xml version="1.0" encoding="utf-8"?>
@@ -483,6 +5845,17 @@
     <w:semiHidden/>
     <w:unhideWhenUsed/>
   </w:style>
+  <w:style w:type="paragraph" w:styleId="PargrafodaLista">
+    <w:name w:val="List Paragraph"/>
+    <w:basedOn w:val="Normal"/>
+    <w:uiPriority w:val="34"/>
+    <w:qFormat/>
+    <w:rsid w:val="006344AD"/>
+    <w:pPr>
+      <w:ind w:left="720"/>
+      <w:contextualSpacing/>
+    </w:pPr>
+  </w:style>
 </w:styles>
 </file>
 
